--- a/Jader_Silva_AS_Artigo_Revisao3.docx
+++ b/Jader_Silva_AS_Artigo_Revisao3.docx
@@ -762,35 +762,7 @@
         <w:rPr>
           <w:bCs/>
         </w:rPr>
-        <w:t xml:space="preserve">Carlos J. </w:t>
-      </w:r>
-      <w:proofErr w:type="spellStart"/>
-      <w:r>
-        <w:rPr>
-          <w:bCs/>
-        </w:rPr>
-        <w:t>Bechel</w:t>
-      </w:r>
-      <w:proofErr w:type="spellEnd"/>
-      <w:r>
-        <w:rPr>
-          <w:bCs/>
-        </w:rPr>
-        <w:t xml:space="preserve"> </w:t>
-      </w:r>
-      <w:proofErr w:type="spellStart"/>
-      <w:r>
-        <w:rPr>
-          <w:bCs/>
-        </w:rPr>
-        <w:t>Sipinski</w:t>
-      </w:r>
-      <w:proofErr w:type="spellEnd"/>
-      <w:r>
-        <w:rPr>
-          <w:bCs/>
-        </w:rPr>
-        <w:t xml:space="preserve"> e Lisana Kátia Schmitz</w:t>
+        <w:t>Carlos J. Bechel Sipinski e Lisana Kátia Schmitz</w:t>
       </w:r>
       <w:r>
         <w:rPr>
@@ -1173,10 +1145,7 @@
         <w:t xml:space="preserve"> </w:t>
       </w:r>
       <w:r>
-        <w:t>(BRAZ</w:t>
-      </w:r>
-      <w:r>
-        <w:t xml:space="preserve">, FERNANDO. </w:t>
+        <w:t xml:space="preserve">(BRAZ, FERNANDO. </w:t>
       </w:r>
       <w:r>
         <w:t>O</w:t>
@@ -1185,10 +1154,7 @@
         <w:t xml:space="preserve"> que</w:t>
       </w:r>
       <w:r>
-        <w:t xml:space="preserve"> é um sistema de gerenciamento de </w:t>
-      </w:r>
-      <w:r>
-        <w:t>estacionamento?</w:t>
+        <w:t xml:space="preserve"> é um sistema de gerenciamento de estacionamento?</w:t>
       </w:r>
       <w:r>
         <w:t xml:space="preserve">  2023)</w:t>
@@ -1874,51 +1840,15 @@
         <w:rPr>
           <w:bCs/>
         </w:rPr>
-        <w:t xml:space="preserve">O </w:t>
-      </w:r>
-      <w:proofErr w:type="spellStart"/>
-      <w:r>
-        <w:rPr>
-          <w:bCs/>
-        </w:rPr>
-        <w:t>EasyPark</w:t>
-      </w:r>
-      <w:proofErr w:type="spellEnd"/>
-      <w:r>
-        <w:rPr>
-          <w:bCs/>
-        </w:rPr>
-        <w:t xml:space="preserve"> é um aplicativo que permite aos usuários encontrar, reservar e pagar por vagas de estacionamento em ruas e estacionamentos de todo o mundo. O aplicativo é gratuito e está disponível para download em dispositivos móveis. Os usuários podem verificar a disponibilidade de </w:t>
+        <w:t xml:space="preserve">O EasyPark é um aplicativo que permite aos usuários encontrar, reservar e pagar por vagas de estacionamento em ruas e estacionamentos de todo o mundo. O aplicativo é gratuito e está disponível para download em dispositivos móveis. Os usuários podem verificar a disponibilidade de </w:t>
       </w:r>
       <w:r>
         <w:rPr>
           <w:bCs/>
         </w:rPr>
         <w:lastRenderedPageBreak/>
-        <w:t xml:space="preserve">estacionamento em tempo real, reservar vagas de estacionamento e pagar pelo tempo de estacionamento, tudo dentro do aplicativo. O </w:t>
-      </w:r>
-      <w:proofErr w:type="spellStart"/>
-      <w:r>
-        <w:rPr>
-          <w:bCs/>
-        </w:rPr>
-        <w:t>EasyPark</w:t>
-      </w:r>
-      <w:proofErr w:type="spellEnd"/>
-      <w:r>
-        <w:rPr>
-          <w:bCs/>
-        </w:rPr>
-        <w:t xml:space="preserve"> também possui recursos para gerenciar despesas de estacionamento e alertas de tempo, ajudando os usuários a evitar multas por estacionamento excedido. (</w:t>
-      </w:r>
-      <w:proofErr w:type="spellStart"/>
-      <w:r>
-        <w:rPr>
-          <w:bCs/>
-        </w:rPr>
-        <w:t>EasyPark</w:t>
-      </w:r>
-      <w:proofErr w:type="spellEnd"/>
+        <w:t>estacionamento em tempo real, reservar vagas de estacionamento e pagar pelo tempo de estacionamento, tudo dentro do aplicativo. O EasyPark também possui recursos para gerenciar despesas de estacionamento e alertas de tempo, ajudando os usuários a evitar multas por estacionamento excedido. (EasyPark</w:t>
+      </w:r>
       <w:r>
         <w:rPr>
           <w:bCs/>
@@ -1946,21 +1876,7 @@
         <w:rPr>
           <w:bCs/>
         </w:rPr>
-        <w:t xml:space="preserve">A seguir, apresentamos uma tabela comparativa das funcionalidades dos sistemas de gerenciamento de estacionamento discutidos anteriormente: Prosiga, Parkeer e </w:t>
-      </w:r>
-      <w:proofErr w:type="spellStart"/>
-      <w:r>
-        <w:rPr>
-          <w:bCs/>
-        </w:rPr>
-        <w:t>EasyPark</w:t>
-      </w:r>
-      <w:proofErr w:type="spellEnd"/>
-      <w:r>
-        <w:rPr>
-          <w:bCs/>
-        </w:rPr>
-        <w:t>. Essa tabela pode ajudar a entender melhor as características de cada sistema e suas diferenças em relação aos outros.</w:t>
+        <w:t>A seguir, apresentamos uma tabela comparativa das funcionalidades dos sistemas de gerenciamento de estacionamento discutidos anteriormente: Prosiga, Parkeer e EasyPark. Essa tabela pode ajudar a entender melhor as características de cada sistema e suas diferenças em relação aos outros.</w:t>
       </w:r>
     </w:p>
     <w:p>
@@ -2111,7 +2027,6 @@
                 <w:color w:val="000000"/>
               </w:rPr>
             </w:pPr>
-            <w:proofErr w:type="spellStart"/>
             <w:r>
               <w:rPr>
                 <w:rFonts w:eastAsia="Times New Roman"/>
@@ -2119,7 +2034,6 @@
               </w:rPr>
               <w:t>EasyParkApp</w:t>
             </w:r>
-            <w:proofErr w:type="spellEnd"/>
           </w:p>
         </w:tc>
       </w:tr>
@@ -3752,6 +3666,45 @@
     <w:p>
       <w:pPr>
         <w:keepNext/>
+        <w:pBdr>
+          <w:top w:val="nil"/>
+          <w:left w:val="nil"/>
+          <w:bottom w:val="nil"/>
+          <w:right w:val="nil"/>
+          <w:between w:val="nil"/>
+        </w:pBdr>
+        <w:tabs>
+          <w:tab w:val="left" w:pos="425"/>
+        </w:tabs>
+        <w:spacing w:before="240" w:after="120"/>
+        <w:ind w:left="709"/>
+        <w:jc w:val="both"/>
+        <w:rPr>
+          <w:bCs/>
+        </w:rPr>
+      </w:pPr>
+      <w:r>
+        <w:rPr>
+          <w:bCs/>
+        </w:rPr>
+        <w:tab/>
+      </w:r>
+      <w:r>
+        <w:rPr>
+          <w:bCs/>
+        </w:rPr>
+        <w:tab/>
+      </w:r>
+      <w:r>
+        <w:rPr>
+          <w:bCs/>
+        </w:rPr>
+        <w:t>Tendo em vista os problemas identificados, neste documento é detalhada a implementação de um sistema de gerenciamento para estacionamento, visando sanar as questões mencionadas anteriormente.</w:t>
+      </w:r>
+    </w:p>
+    <w:p>
+      <w:pPr>
+        <w:keepNext/>
         <w:numPr>
           <w:ilvl w:val="1"/>
           <w:numId w:val="1"/>
@@ -3822,63 +3775,13 @@
         <w:rPr>
           <w:bCs/>
         </w:rPr>
-        <w:t>O processo de desenvolvimento será realizado em camadas, com uma camada de front-</w:t>
-      </w:r>
-      <w:proofErr w:type="spellStart"/>
-      <w:r>
-        <w:rPr>
-          <w:bCs/>
-        </w:rPr>
-        <w:t>end</w:t>
-      </w:r>
-      <w:proofErr w:type="spellEnd"/>
-      <w:r>
-        <w:rPr>
-          <w:bCs/>
-        </w:rPr>
-        <w:t xml:space="preserve"> baseada em </w:t>
-      </w:r>
-      <w:proofErr w:type="spellStart"/>
-      <w:r>
-        <w:rPr>
-          <w:bCs/>
-        </w:rPr>
-        <w:t>ReactJS</w:t>
-      </w:r>
-      <w:proofErr w:type="spellEnd"/>
-      <w:r>
-        <w:rPr>
-          <w:bCs/>
-        </w:rPr>
-        <w:t xml:space="preserve"> para a interface com o usuário e uma camada de </w:t>
-      </w:r>
-      <w:proofErr w:type="spellStart"/>
-      <w:r>
-        <w:rPr>
-          <w:bCs/>
-        </w:rPr>
-        <w:t>back-end</w:t>
-      </w:r>
-      <w:proofErr w:type="spellEnd"/>
-      <w:r>
-        <w:rPr>
-          <w:bCs/>
-        </w:rPr>
-        <w:t xml:space="preserve"> baseada em </w:t>
-      </w:r>
-      <w:proofErr w:type="spellStart"/>
-      <w:r>
-        <w:rPr>
-          <w:bCs/>
-        </w:rPr>
-        <w:t>Firebase</w:t>
-      </w:r>
-      <w:proofErr w:type="spellEnd"/>
-      <w:r>
-        <w:rPr>
-          <w:bCs/>
-        </w:rPr>
-        <w:t xml:space="preserve"> para o armazenamento e gerenciamento dos dados do estacionamento.</w:t>
+        <w:t>Como forma de compreender os principais objetivos deste sistema de gerenciamento para estacionamento, é importante destacar as metas e finalidades que direcionam o desenvolvimento e implementação desse produto. Os objetivos delineados estão intrinsecamente ligados à resolução dos problemas identificados anteriormente, bem como à melhoria do desempenho e eficiência do estacionamento como um todo. Neste contexto, os principais objetivos a serem alcançados são</w:t>
+      </w:r>
+      <w:r>
+        <w:rPr>
+          <w:bCs/>
+        </w:rPr>
+        <w:t>:</w:t>
       </w:r>
     </w:p>
     <w:p>
@@ -3941,13 +3844,8 @@
         <w:jc w:val="both"/>
       </w:pPr>
       <w:r>
-        <w:t xml:space="preserve">Gerar relatórios de entradas e saídas, faturamento, horários de maior uso, </w:t>
-      </w:r>
-      <w:proofErr w:type="gramStart"/>
-      <w:r>
-        <w:t>rotatividade, etc.</w:t>
-      </w:r>
-      <w:proofErr w:type="gramEnd"/>
+        <w:t>Gerar relatórios de entradas e saídas, faturamento, horários de maior uso, rotatividade, etc.</w:t>
+      </w:r>
     </w:p>
     <w:p>
       <w:pPr>
@@ -4129,7 +4027,337 @@
         <w:rPr>
           <w:bCs/>
         </w:rPr>
-        <w:t xml:space="preserve">Foi decidido utilizar a abordagem do Scrum para o projeto, devido à sua habilidade de conduzir sprints e permitir a incorporação de mudanças e especificidades no começo, meio ou fim do projeto. A sua adaptabilidade é fundamental, uma vez que o processo de desenvolvimento é incremental e, por conseguinte, o desenvolvedor é capaz de visualizar os resultados em um curto prazo. Além disso, a rapidez proporcionada por essa metodologia permite um desenvolvimento mais ágil. </w:t>
+        <w:t xml:space="preserve"> </w:t>
+      </w:r>
+      <w:r>
+        <w:rPr>
+          <w:bCs/>
+        </w:rPr>
+        <w:t xml:space="preserve">A metodologia adotada para o desenvolvimento deste projeto foi o Scrum, escolhida devido à sua abordagem baseada em fases simples e ciclos iterativos. O Scrum é um framework ágil amplamente utilizado para gerenciamento de projetos, especialmente em contextos </w:t>
+      </w:r>
+      <w:r>
+        <w:rPr>
+          <w:bCs/>
+        </w:rPr>
+        <w:t>em que</w:t>
+      </w:r>
+      <w:r>
+        <w:rPr>
+          <w:bCs/>
+        </w:rPr>
+        <w:t xml:space="preserve"> a flexibilidade, adaptabilidade e entrega incremental são </w:t>
+      </w:r>
+      <w:r>
+        <w:rPr>
+          <w:bCs/>
+        </w:rPr>
+        <w:t>essenciais.</w:t>
+      </w:r>
+      <w:r>
+        <w:rPr>
+          <w:bCs/>
+        </w:rPr>
+        <w:t xml:space="preserve"> (Redator PontoTel, 2023)</w:t>
+      </w:r>
+    </w:p>
+    <w:p>
+      <w:pPr>
+        <w:keepNext/>
+        <w:pBdr>
+          <w:top w:val="nil"/>
+          <w:left w:val="nil"/>
+          <w:bottom w:val="nil"/>
+          <w:right w:val="nil"/>
+          <w:between w:val="nil"/>
+        </w:pBdr>
+        <w:tabs>
+          <w:tab w:val="left" w:pos="425"/>
+        </w:tabs>
+        <w:spacing w:before="240" w:after="120"/>
+        <w:ind w:left="709"/>
+        <w:jc w:val="both"/>
+        <w:rPr>
+          <w:bCs/>
+        </w:rPr>
+      </w:pPr>
+      <w:r>
+        <w:rPr>
+          <w:bCs/>
+        </w:rPr>
+        <w:tab/>
+      </w:r>
+      <w:r>
+        <w:rPr>
+          <w:bCs/>
+        </w:rPr>
+        <w:tab/>
+      </w:r>
+      <w:r>
+        <w:rPr>
+          <w:bCs/>
+        </w:rPr>
+        <w:t>A sua adaptabilidade é fundamental, uma vez que o processo de desenvolvimento é incremental e, por conseguinte, o desenvolvedor é capaz de visualizar os resultados em um curto prazo. Além disso, a rapidez proporcionada por essa metodologia permite um desenvolvimento mais ágil.</w:t>
+      </w:r>
+    </w:p>
+    <w:p>
+      <w:pPr>
+        <w:keepNext/>
+        <w:pBdr>
+          <w:top w:val="nil"/>
+          <w:left w:val="nil"/>
+          <w:bottom w:val="nil"/>
+          <w:right w:val="nil"/>
+          <w:between w:val="nil"/>
+        </w:pBdr>
+        <w:tabs>
+          <w:tab w:val="left" w:pos="425"/>
+        </w:tabs>
+        <w:spacing w:before="240" w:after="120"/>
+        <w:ind w:left="709"/>
+        <w:jc w:val="both"/>
+        <w:rPr>
+          <w:bCs/>
+        </w:rPr>
+      </w:pPr>
+      <w:r>
+        <w:rPr>
+          <w:bCs/>
+        </w:rPr>
+        <w:tab/>
+      </w:r>
+      <w:r>
+        <w:rPr>
+          <w:bCs/>
+        </w:rPr>
+        <w:tab/>
+        <w:t xml:space="preserve">Dessa maneira o </w:t>
+      </w:r>
+      <w:r>
+        <w:rPr>
+          <w:bCs/>
+        </w:rPr>
+        <w:t xml:space="preserve">projeto foi dividido em iterações chamadas de sprints, que representam </w:t>
+      </w:r>
+      <w:r>
+        <w:rPr>
+          <w:bCs/>
+        </w:rPr>
+        <w:t>períodos</w:t>
+      </w:r>
+      <w:r>
+        <w:rPr>
+          <w:bCs/>
+        </w:rPr>
+        <w:t xml:space="preserve"> definidos, geralmente de </w:t>
+      </w:r>
+      <w:r>
+        <w:rPr>
+          <w:bCs/>
+        </w:rPr>
+        <w:t xml:space="preserve">5 semanas de </w:t>
+      </w:r>
+      <w:r>
+        <w:rPr>
+          <w:bCs/>
+        </w:rPr>
+        <w:t>duração</w:t>
+      </w:r>
+      <w:r>
+        <w:rPr>
+          <w:bCs/>
+        </w:rPr>
+        <w:t>.</w:t>
+      </w:r>
+      <w:r>
+        <w:rPr>
+          <w:bCs/>
+        </w:rPr>
+        <w:t xml:space="preserve"> </w:t>
+      </w:r>
+      <w:r>
+        <w:rPr>
+          <w:bCs/>
+        </w:rPr>
+        <w:t>A seguir, descrevo as principais atividades realizadas em cada sprint:</w:t>
+      </w:r>
+    </w:p>
+    <w:p>
+      <w:pPr>
+        <w:pStyle w:val="PargrafodaLista"/>
+        <w:keepNext/>
+        <w:numPr>
+          <w:ilvl w:val="0"/>
+          <w:numId w:val="17"/>
+        </w:numPr>
+        <w:pBdr>
+          <w:top w:val="nil"/>
+          <w:left w:val="nil"/>
+          <w:bottom w:val="nil"/>
+          <w:right w:val="nil"/>
+          <w:between w:val="nil"/>
+        </w:pBdr>
+        <w:tabs>
+          <w:tab w:val="left" w:pos="425"/>
+        </w:tabs>
+        <w:spacing w:before="240" w:after="120"/>
+        <w:jc w:val="both"/>
+        <w:rPr>
+          <w:bCs/>
+        </w:rPr>
+      </w:pPr>
+      <w:r>
+        <w:rPr>
+          <w:bCs/>
+        </w:rPr>
+        <w:t xml:space="preserve">Primeira sprint: O foco desta sprint foi o desenvolvimento das telas de login. Foram criadas telas para o login do administrador do sistema, do operador do estacionamento </w:t>
+      </w:r>
+      <w:r>
+        <w:rPr>
+          <w:bCs/>
+        </w:rPr>
+        <w:t>e</w:t>
+      </w:r>
+      <w:r>
+        <w:rPr>
+          <w:bCs/>
+        </w:rPr>
+        <w:t xml:space="preserve"> para o login e cadastro de usuários.</w:t>
+      </w:r>
+    </w:p>
+    <w:p>
+      <w:pPr>
+        <w:pStyle w:val="PargrafodaLista"/>
+        <w:keepNext/>
+        <w:numPr>
+          <w:ilvl w:val="0"/>
+          <w:numId w:val="17"/>
+        </w:numPr>
+        <w:pBdr>
+          <w:top w:val="nil"/>
+          <w:left w:val="nil"/>
+          <w:bottom w:val="nil"/>
+          <w:right w:val="nil"/>
+          <w:between w:val="nil"/>
+        </w:pBdr>
+        <w:tabs>
+          <w:tab w:val="left" w:pos="425"/>
+        </w:tabs>
+        <w:spacing w:before="240" w:after="120"/>
+        <w:jc w:val="both"/>
+        <w:rPr>
+          <w:bCs/>
+        </w:rPr>
+      </w:pPr>
+      <w:r>
+        <w:rPr>
+          <w:bCs/>
+        </w:rPr>
+        <w:t>Segunda sprint: Nesta sprint, foi desenvolvida a tela de cadastro para estacionamentos, disponível apenas para o administrador do sistema. Também foi implementada a funcionalidade de listagem dos estacionamentos cadastrados, onde é possível editar e excluir as informações de cada estacionamento.</w:t>
+      </w:r>
+    </w:p>
+    <w:p>
+      <w:pPr>
+        <w:pStyle w:val="PargrafodaLista"/>
+        <w:keepNext/>
+        <w:numPr>
+          <w:ilvl w:val="0"/>
+          <w:numId w:val="17"/>
+        </w:numPr>
+        <w:pBdr>
+          <w:top w:val="nil"/>
+          <w:left w:val="nil"/>
+          <w:bottom w:val="nil"/>
+          <w:right w:val="nil"/>
+          <w:between w:val="nil"/>
+        </w:pBdr>
+        <w:tabs>
+          <w:tab w:val="left" w:pos="425"/>
+        </w:tabs>
+        <w:spacing w:before="240" w:after="120"/>
+        <w:jc w:val="both"/>
+        <w:rPr>
+          <w:bCs/>
+        </w:rPr>
+      </w:pPr>
+      <w:r>
+        <w:rPr>
+          <w:bCs/>
+        </w:rPr>
+        <w:t xml:space="preserve">Terceira sprint: O objetivo desta sprint foi criar as telas para entrada e saída de veículos, permitindo registrar essas ações no sistema. Além disso, foi desenvolvida a tela para usuários </w:t>
+      </w:r>
+      <w:r>
+        <w:rPr>
+          <w:bCs/>
+        </w:rPr>
+        <w:lastRenderedPageBreak/>
+        <w:t xml:space="preserve">cadastrarem seus veículos e </w:t>
+      </w:r>
+      <w:r>
+        <w:rPr>
+          <w:bCs/>
+        </w:rPr>
+        <w:t>seus</w:t>
+      </w:r>
+      <w:r>
+        <w:rPr>
+          <w:bCs/>
+        </w:rPr>
+        <w:t xml:space="preserve"> alerta</w:t>
+      </w:r>
+      <w:r>
+        <w:rPr>
+          <w:bCs/>
+        </w:rPr>
+        <w:t>s</w:t>
+      </w:r>
+      <w:r>
+        <w:rPr>
+          <w:bCs/>
+        </w:rPr>
+        <w:t>. Também foi criada</w:t>
+      </w:r>
+      <w:r>
+        <w:rPr>
+          <w:bCs/>
+        </w:rPr>
+        <w:t xml:space="preserve"> </w:t>
+      </w:r>
+      <w:r>
+        <w:rPr>
+          <w:bCs/>
+        </w:rPr>
+        <w:t>tela para que os usuários visualizem a lista de seus veículos, podendo editar ou excluí-los. Outra funcionalidade implementada foi a tela de histórico de tickets, que exibe os registros de todos os tickets emitidos pelos usuários. Adicionalmente, foi adicionada uma tela que permite aos usuários criar seus tickets antecipadamente, com a opção de buscar estacionamentos por estado e cidade, e obter informações sobre o estacionamento selecionado.</w:t>
+      </w:r>
+    </w:p>
+    <w:p>
+      <w:pPr>
+        <w:pStyle w:val="PargrafodaLista"/>
+        <w:keepNext/>
+        <w:numPr>
+          <w:ilvl w:val="0"/>
+          <w:numId w:val="17"/>
+        </w:numPr>
+        <w:pBdr>
+          <w:top w:val="nil"/>
+          <w:left w:val="nil"/>
+          <w:bottom w:val="nil"/>
+          <w:right w:val="nil"/>
+          <w:between w:val="nil"/>
+        </w:pBdr>
+        <w:tabs>
+          <w:tab w:val="left" w:pos="425"/>
+        </w:tabs>
+        <w:spacing w:before="240" w:after="120"/>
+        <w:jc w:val="both"/>
+        <w:rPr>
+          <w:bCs/>
+        </w:rPr>
+      </w:pPr>
+      <w:r>
+        <w:rPr>
+          <w:bCs/>
+        </w:rPr>
+        <w:t>Quarta sprint: Nesta fase, foram realizados testes das telas desenvolvidas e suas funcionalidades. Foram aplicados testes unitários para garantir o bom funcionamento do sistema e detectar possíveis bugs. Durante os testes, foram identificados alguns problemas, que foram corrigidos para garantir a qualidade e confiabilidade do sistema.</w:t>
       </w:r>
     </w:p>
     <w:p>
@@ -4197,19 +4425,11 @@
         </w:rPr>
         <w:tab/>
       </w:r>
-      <w:proofErr w:type="spellStart"/>
-      <w:r>
-        <w:rPr>
-          <w:bCs/>
-        </w:rPr>
-        <w:t>ReactJS</w:t>
-      </w:r>
-      <w:proofErr w:type="spellEnd"/>
-      <w:r>
-        <w:rPr>
-          <w:bCs/>
-        </w:rPr>
-        <w:t xml:space="preserve"> é uma biblioteca JavaScript de código aberto desenvolvida pelo Facebook para criar interfaces de usuário (UI) complexas e reativas em aplicações web. Ela permite aos desenvolvedores criar componentes de UI reutilizáveis que podem ser combinados para construir interfaces mais complexas. O React utiliza uma abordagem de programação declarativa, que significa que os desenvolvedores especificam o que querem que a UI faça e o React se encarrega de gerenciar o estado e o ciclo de vida dos componentes.</w:t>
+      <w:r>
+        <w:rPr>
+          <w:bCs/>
+        </w:rPr>
+        <w:t>ReactJS é uma biblioteca JavaScript de código aberto desenvolvida pelo Facebook para criar interfaces de usuário (UI) complexas e reativas em aplicações web. Ela permite aos desenvolvedores criar componentes de UI reutilizáveis que podem ser combinados para construir interfaces mais complexas. O React utiliza uma abordagem de programação declarativa, que significa que os desenvolvedores especificam o que querem que a UI faça e o React se encarrega de gerenciar o estado e o ciclo de vida dos componentes.</w:t>
       </w:r>
     </w:p>
     <w:p>
@@ -4377,16 +4597,7 @@
             <w:color w:val="0070C0"/>
             <w:u w:val="single"/>
           </w:rPr>
-          <w:t>https://reactjs.org/docs/getting-</w:t>
-        </w:r>
-        <w:r>
-          <w:rPr>
-            <w:bCs/>
-            <w:color w:val="0070C0"/>
-            <w:u w:val="single"/>
-          </w:rPr>
-          <w:lastRenderedPageBreak/>
-          <w:t>started.html</w:t>
+          <w:t>https://reactjs.org/docs/getting-started.html</w:t>
         </w:r>
       </w:hyperlink>
       <w:r>
@@ -4677,7 +4888,14 @@
         <w:rPr>
           <w:bCs/>
         </w:rPr>
-        <w:t>Integração com outras ferramentas: o Firebase é integrado com outras ferramentas do Google, como o Google Analytics e o Google Ads, permitindo que os desenvolvedores obtenham insights sobre o uso do aplicativo e promovam o aplicativo de forma eficaz.</w:t>
+        <w:t xml:space="preserve">Integração com outras ferramentas: o Firebase é integrado com outras ferramentas do Google, como o Google Analytics e o Google Ads, permitindo que os desenvolvedores obtenham </w:t>
+      </w:r>
+      <w:r>
+        <w:rPr>
+          <w:bCs/>
+        </w:rPr>
+        <w:lastRenderedPageBreak/>
+        <w:t>insights sobre o uso do aplicativo e promovam o aplicativo de forma eficaz.</w:t>
       </w:r>
     </w:p>
     <w:p>
@@ -5129,7 +5347,6 @@
         <w:rPr>
           <w:noProof/>
         </w:rPr>
-        <w:lastRenderedPageBreak/>
         <w:drawing>
           <wp:inline distT="0" distB="0" distL="0" distR="0" wp14:anchorId="421991CB" wp14:editId="62F2F0A3">
             <wp:extent cx="5580108" cy="2717320"/>
@@ -5218,7 +5435,14 @@
         <w:rPr>
           <w:bCs/>
         </w:rPr>
-        <w:t>Na tela, podemos identificar o campo de preenchimento da placa, indicado como item 1. No item 2, temos o campo para preenchimento da cor do veículo. No item 3, encontram-se os serviços adicionais que são incluídos no valor final do ticket. Já no item 4, podemos verificar a quantidade de vagas disponíveis no pátio do estabelecimento, sendo contadas a partir do cadastro feito pelo administrador.</w:t>
+        <w:t xml:space="preserve">Na tela, podemos identificar o campo de preenchimento da placa, indicado como item 1. No item 2, temos o campo para preenchimento da cor do veículo. No item 3, encontram-se os serviços adicionais que são incluídos no valor final do ticket. Já no item 4, podemos verificar a quantidade de vagas disponíveis no pátio do estabelecimento, sendo contadas a partir do cadastro feito pelo </w:t>
+      </w:r>
+      <w:r>
+        <w:rPr>
+          <w:bCs/>
+        </w:rPr>
+        <w:lastRenderedPageBreak/>
+        <w:t>administrador.</w:t>
       </w:r>
     </w:p>
     <w:p>
@@ -5373,7 +5597,6 @@
         <w:rPr>
           <w:noProof/>
         </w:rPr>
-        <w:lastRenderedPageBreak/>
         <w:drawing>
           <wp:inline distT="0" distB="0" distL="0" distR="0" wp14:anchorId="37DDBC9B" wp14:editId="2B3B527E">
             <wp:extent cx="4538718" cy="3217653"/>
@@ -5545,7 +5768,14 @@
         <w:rPr>
           <w:bCs/>
         </w:rPr>
-        <w:t>Nesta sequência de telas pode se observar como é efetuada a saída de um ticket, o operador precisa começar completando o campo de placa para que os dados de entrada, saída e total sejam preenchidos automaticamente</w:t>
+        <w:t xml:space="preserve">Nesta sequência de telas pode se observar como é efetuada a saída de um ticket, o operador precisa começar completando o campo de placa para que os dados de entrada, saída e total sejam </w:t>
+      </w:r>
+      <w:r>
+        <w:rPr>
+          <w:bCs/>
+        </w:rPr>
+        <w:lastRenderedPageBreak/>
+        <w:t>preenchidos automaticamente</w:t>
       </w:r>
       <w:r>
         <w:rPr>
@@ -5665,28 +5895,7 @@
         <w:rPr>
           <w:bCs/>
         </w:rPr>
-        <w:t xml:space="preserve">Na figura 4, acima, podemos observar todos os campos do formulário para dar a saída em um </w:t>
-      </w:r>
-      <w:r>
-        <w:rPr>
-          <w:bCs/>
-        </w:rPr>
-        <w:lastRenderedPageBreak/>
-        <w:t xml:space="preserve">veículo, o primeiro campo, item 1, é onde o operador irá preencher com a placa para qual o ticket foi gerado, ao clicar no botão, indicado pelo item 2, o sistema irá buscar pelo ticket, caso seja encontrado, o campo de entrada, item 3, será preenchido com a data e hora de entrada do veículo, o item 4, será preenchido com a hora atual para fazer o </w:t>
-      </w:r>
-      <w:proofErr w:type="spellStart"/>
-      <w:r>
-        <w:rPr>
-          <w:bCs/>
-        </w:rPr>
-        <w:t>calculo</w:t>
-      </w:r>
-      <w:proofErr w:type="spellEnd"/>
-      <w:r>
-        <w:rPr>
-          <w:bCs/>
-        </w:rPr>
-        <w:t xml:space="preserve"> do valor a pagar, que será exibido no item 5, campo “Total”, no campo “Forma de pagamento”</w:t>
+        <w:t>Na figura 4, acima, podemos observar todos os campos do formulário para dar a saída em um veículo, o primeiro campo, item 1, é onde o operador irá preencher com a placa para qual o ticket foi gerado, ao clicar no botão, indicado pelo item 2, o sistema irá buscar pelo ticket, caso seja encontrado, o campo de entrada, item 3, será preenchido com a data e hora de entrada do veículo, o item 4, será preenchido com a hora atual para fazer o calculo do valor a pagar, que será exibido no item 5, campo “Total”, no campo “Forma de pagamento”</w:t>
       </w:r>
       <w:r>
         <w:rPr>
@@ -5704,41 +5913,13 @@
         <w:rPr>
           <w:bCs/>
         </w:rPr>
-        <w:t xml:space="preserve">4 formas: dinheiro, cartão de crédito, cartão de débito ou </w:t>
-      </w:r>
-      <w:proofErr w:type="spellStart"/>
-      <w:r>
-        <w:rPr>
-          <w:bCs/>
-        </w:rPr>
-        <w:t>pix</w:t>
-      </w:r>
-      <w:proofErr w:type="spellEnd"/>
-      <w:r>
-        <w:rPr>
-          <w:bCs/>
-        </w:rPr>
-        <w:t>, na forma de um</w:t>
-      </w:r>
-      <w:r>
-        <w:rPr>
-          <w:bCs/>
-        </w:rPr>
-        <w:t xml:space="preserve"> “</w:t>
-      </w:r>
-      <w:proofErr w:type="spellStart"/>
-      <w:r>
-        <w:rPr>
-          <w:bCs/>
-        </w:rPr>
-        <w:t>dropdown</w:t>
-      </w:r>
-      <w:proofErr w:type="spellEnd"/>
-      <w:r>
-        <w:rPr>
-          <w:bCs/>
-        </w:rPr>
-        <w:t>”, menu suspenso</w:t>
+        <w:t>4 formas: dinheiro, cartão de crédito, cartão de débito ou pix, na forma de um</w:t>
+      </w:r>
+      <w:r>
+        <w:rPr>
+          <w:bCs/>
+        </w:rPr>
+        <w:t xml:space="preserve"> “dropdown”, menu suspenso</w:t>
       </w:r>
       <w:r>
         <w:rPr>
@@ -5851,6 +6032,7 @@
           <w:sz w:val="28"/>
           <w:szCs w:val="28"/>
         </w:rPr>
+        <w:lastRenderedPageBreak/>
         <w:t>Geração de relatórios</w:t>
       </w:r>
     </w:p>
@@ -5940,11 +6122,10 @@
           <w:bCs/>
           <w:noProof/>
         </w:rPr>
-        <w:lastRenderedPageBreak/>
         <w:drawing>
-          <wp:inline distT="0" distB="0" distL="0" distR="0" wp14:anchorId="763133A8" wp14:editId="2697E236">
-            <wp:extent cx="5408880" cy="3234906"/>
-            <wp:effectExtent l="0" t="0" r="1905" b="3810"/>
+          <wp:inline distT="0" distB="0" distL="0" distR="0" wp14:anchorId="763133A8" wp14:editId="6DCD1BCF">
+            <wp:extent cx="5408295" cy="1726387"/>
+            <wp:effectExtent l="0" t="0" r="1905" b="7620"/>
             <wp:docPr id="10" name="Imagem 10"/>
             <wp:cNvGraphicFramePr>
               <a:graphicFrameLocks xmlns:a="http://schemas.openxmlformats.org/drawingml/2006/main" noChangeAspect="1"/>
@@ -5964,13 +6145,13 @@
                         </a:ext>
                       </a:extLst>
                     </a:blip>
-                    <a:srcRect b="15313"/>
+                    <a:srcRect b="54800"/>
                     <a:stretch/>
                   </pic:blipFill>
                   <pic:spPr bwMode="auto">
                     <a:xfrm>
                       <a:off x="0" y="0"/>
-                      <a:ext cx="5410559" cy="3235910"/>
+                      <a:ext cx="5410559" cy="1727110"/>
                     </a:xfrm>
                     <a:prstGeom prst="rect">
                       <a:avLst/>
@@ -7718,21 +7899,7 @@
         <w:rPr>
           <w:bCs/>
         </w:rPr>
-        <w:t xml:space="preserve">Durante a execução dos testes unitários, serão verificados os seguintes aspectos: a </w:t>
-      </w:r>
-      <w:proofErr w:type="spellStart"/>
-      <w:r>
-        <w:rPr>
-          <w:bCs/>
-        </w:rPr>
-        <w:t>corretude</w:t>
-      </w:r>
-      <w:proofErr w:type="spellEnd"/>
-      <w:r>
-        <w:rPr>
-          <w:bCs/>
-        </w:rPr>
-        <w:t xml:space="preserve"> dos resultados, o tratamento adequado de exceções e a cobertura de código, ou seja, se todas as partes relevantes do código estão sendo testadas.</w:t>
+        <w:t>Durante a execução dos testes unitários, serão verificados os seguintes aspectos: a corretude dos resultados, o tratamento adequado de exceções e a cobertura de código, ou seja, se todas as partes relevantes do código estão sendo testadas.</w:t>
       </w:r>
     </w:p>
     <w:p>
@@ -7994,7 +8161,7 @@
         <w:rPr>
           <w:bCs/>
         </w:rPr>
-        <w:t>O teste da função de cadastro de estacionamento é realizado para verificar se o sistema é capaz de cadastrar corretamente os estacionamentos no sistema, permitindo que os administradores adicionem as informações necessárias sobre cada local.</w:t>
+        <w:t>O teste da função de cadastro de estacionamento foi realizado para verificar se o sistema era capaz de cadastrar corretamente os estacionamentos no sistema, permitindo que os administradores adicionassem as informações necessárias sobre cada local.</w:t>
       </w:r>
     </w:p>
     <w:p>
@@ -8032,31 +8199,7 @@
         <w:rPr>
           <w:bCs/>
         </w:rPr>
-        <w:t xml:space="preserve">Durante o teste, são avaliados diversos aspectos relacionados ao cadastro de estacionamento. Isso inclui a capacidade do sistema de receber e armazenar informações como nome do estacionamento, localização, horário de funcionamento, </w:t>
-      </w:r>
-      <w:r>
-        <w:rPr>
-          <w:bCs/>
-        </w:rPr>
-        <w:t>políticas</w:t>
-      </w:r>
-      <w:r>
-        <w:rPr>
-          <w:bCs/>
-        </w:rPr>
-        <w:t xml:space="preserve"> d</w:t>
-      </w:r>
-      <w:r>
-        <w:rPr>
-          <w:bCs/>
-        </w:rPr>
-        <w:t>o</w:t>
-      </w:r>
-      <w:r>
-        <w:rPr>
-          <w:bCs/>
-        </w:rPr>
-        <w:t xml:space="preserve"> estacionamento, quantidade de vagas disponíveis, entre outros detalhes relevantes.</w:t>
+        <w:t>Durante o teste, foram avaliados diversos aspectos relacionados ao cadastro de estacionamento, incluindo a capacidade do sistema de receber e armazenar informações como nome do estacionamento, localização, horário de funcionamento, políticas do estacionamento, quantidade de vagas disponíveis, entre outros detalhes relevantes.</w:t>
       </w:r>
     </w:p>
     <w:p>
@@ -8094,7 +8237,7 @@
         <w:rPr>
           <w:bCs/>
         </w:rPr>
-        <w:t>Ao concluir esse teste com sucesso, significa que o sistema foi capaz de realizar o cadastro de estacionamentos de forma precisa e eficiente. Todas as informações necessárias são corretamente registradas e armazenadas no sistema, garantindo que os dados estejam prontamente disponíveis para consulta e utilização.</w:t>
+        <w:t>O teste foi concluído com sucesso, indicando que o sistema foi capaz de realizar o cadastro de estacionamentos de forma precisa e eficiente. Todas as informações necessárias foram corretamente registradas e armazenadas no sistema, garantindo que os dados estivessem prontamente disponíveis para consulta e utilização.</w:t>
       </w:r>
     </w:p>
     <w:p>
@@ -8132,7 +8275,7 @@
         <w:rPr>
           <w:bCs/>
         </w:rPr>
-        <w:t xml:space="preserve">Com a função de cadastro de estacionamento funcionando adequadamente, os administradores do sistema têm a capacidade de gerenciar eficientemente as informações relacionadas aos estabelecimentos de estacionamento. Isso contribui para uma melhor organização e controle, além de facilitar a disponibilização de informações precisas aos usuários que desejam </w:t>
+        <w:t xml:space="preserve">Com a função de cadastro de estacionamento funcionando adequadamente, os administradores do sistema passaram a ter a capacidade de gerenciar eficientemente as informações relacionadas aos estabelecimentos de estacionamento, contribuindo para uma melhor organização e controle, além de facilitar a disponibilização de informações precisas aos usuários que desejavam </w:t>
       </w:r>
       <w:r>
         <w:rPr>
@@ -8214,7 +8357,7 @@
         <w:rPr>
           <w:bCs/>
         </w:rPr>
-        <w:t>O teste da função de geração de ticket pelo estacionamento é realizado para verificar se o sistema é capaz de gerar corretamente os tickets de entrada para os usuários que desejam estacionar seus veículos.</w:t>
+        <w:t>O teste da função de geração de ticket pelo estacionamento foi realizado para verificar se o sistema era capaz de gerar corretamente os tickets de entrada para os usuários que desejavam estacionar seus veículos.</w:t>
       </w:r>
     </w:p>
     <w:p>
@@ -8252,7 +8395,7 @@
         <w:rPr>
           <w:bCs/>
         </w:rPr>
-        <w:t>Durante o teste, são verificados vários aspectos do processo de geração de tickets. Isso inclui a impressão adequada das informações relevantes, como a data e hora do ingresso, informações do veículo e quaisquer outros detalhes necessários.</w:t>
+        <w:t>Durante o teste, foram verificados vários aspectos do processo de geração de tickets, incluindo a impressão adequada das informações relevantes, como a data e hora do ingresso, informações do veículo e quaisquer outros detalhes necessários.</w:t>
       </w:r>
     </w:p>
     <w:p>
@@ -8290,7 +8433,7 @@
         <w:rPr>
           <w:bCs/>
         </w:rPr>
-        <w:t>Ao concluir esse teste com sucesso, significa que o sistema foi capaz de executar todas as etapas de geração de ticket de forma correta e precisa. Os tickets gerados são legíveis, contêm todas as informações necessárias e são emitidos sem erros ou falhas.</w:t>
+        <w:t>O teste foi concluído com sucesso, indicando que o sistema foi capaz de executar todas as etapas de geração de ticket de forma correta e precisa. Os tickets gerados eram legíveis, contendo todas as informações necessárias e sendo emitidos sem erros ou falhas.</w:t>
       </w:r>
     </w:p>
     <w:p>
@@ -8328,7 +8471,7 @@
         <w:rPr>
           <w:bCs/>
         </w:rPr>
-        <w:t>Ao garantir que a função de geração de ticket pelo estacionamento esteja funcionando corretamente, podemos assegurar aos usuários um processo suave e eficiente ao entrar no estacionamento. Isso contribui para uma experiência positiva do usuário e para o bom funcionamento geral do sistema de estacionamento.</w:t>
+        <w:t>Ao garantir que a função de geração de ticket pelo estacionamento estivesse funcionando corretamente, pudemos assegurar aos usuários um processo suave e eficiente ao entrar no estacionamento, contribuindo para uma experiência positiva do usuário e para o bom funcionamento geral do sistema de estacionamento.</w:t>
       </w:r>
     </w:p>
     <w:p>
@@ -8398,7 +8541,12 @@
           <w:bCs/>
         </w:rPr>
         <w:tab/>
-        <w:t>O teste da função de saída de ticket pelo estacionamento é uma parte importante do processo de validação de um sistema de estacionamento. Esse teste é realizado para verificar se o sistema é capaz de emitir corretamente os tickets de saída para os usuários que desejam deixar o estacionamento.</w:t>
+      </w:r>
+      <w:r>
+        <w:rPr>
+          <w:bCs/>
+        </w:rPr>
+        <w:t>O teste da função de saída de ticket pelo estacionamento foi uma etapa importante realizada durante a validação do sistema de estacionamento. O objetivo desse teste era verificar se o sistema era capaz de emitir corretamente os tickets de saída para os usuários que desejavam deixar o estacionamento.</w:t>
       </w:r>
     </w:p>
     <w:p>
@@ -8436,19 +8584,7 @@
         <w:rPr>
           <w:bCs/>
         </w:rPr>
-        <w:t>Durante o teste, são simuladas diferentes situações, como a inserção do ticket de entrada, a verificação do tempo de permanência do veículo no estacionamento e o cálculo do valor a ser pago. Após esse processo, o sistema deve</w:t>
-      </w:r>
-      <w:r>
-        <w:rPr>
-          <w:bCs/>
-        </w:rPr>
-        <w:t xml:space="preserve"> atualizar o ticket com a</w:t>
-      </w:r>
-      <w:r>
-        <w:rPr>
-          <w:bCs/>
-        </w:rPr>
-        <w:t xml:space="preserve"> saída contendo as informações relevantes, como a data e hora da saída, o valor a pago e outras informações relevantes.</w:t>
+        <w:t>Durante o teste, foram simuladas diversas situações, como a inserção do ticket de entrada, a verificação do tempo de permanência do veículo no estacionamento e o cálculo do valor a ser pago. Após esse processo, o sistema deveria atualizar o ticket com as informações relevantes da saída, como a data e hora da saída e o valor a ser pago.</w:t>
       </w:r>
     </w:p>
     <w:p>
@@ -8486,7 +8622,7 @@
         <w:rPr>
           <w:bCs/>
         </w:rPr>
-        <w:t>Quando o teste da função de saída de ticket pelo estacionamento é concluído com sucesso, significa que o sistema foi capaz de realizar todas as etapas corretamente. Isso inclui a emissão precisa dos tickets de saída, a atualização adequada do tempo de permanência e o cálculo correto do valor a ser pago pelos usuários.</w:t>
+        <w:t>O teste foi considerado bem-sucedido quando o sistema foi capaz de realizar todas as etapas corretamente, emitindo os tickets de saída de forma precisa, atualizando adequadamente o tempo de permanência e calculando corretamente o valor a ser pago pelos usuários.</w:t>
       </w:r>
     </w:p>
     <w:p>
@@ -8524,7 +8660,7 @@
         <w:rPr>
           <w:bCs/>
         </w:rPr>
-        <w:t>Ao obter sucesso nesse teste, podemos afirmar que o sistema é capaz de fornecer aos usuários uma funcionalidade confiável e precisa para a saída do estacionamento. Isso contribui para uma experiência positiva do usuário e para a eficiência geral do sistema de estacionamento.</w:t>
+        <w:t>O sucesso nesse teste indicou que o sistema era capaz de fornecer aos usuários uma funcionalidade confiável e precisa para a saída do estacionamento, contribuindo para uma experiência positiva do usuário e para a eficiência geral do sistema de estacionamento.</w:t>
       </w:r>
     </w:p>
     <w:p>
@@ -8599,7 +8735,7 @@
         <w:rPr>
           <w:bCs/>
         </w:rPr>
-        <w:t>O teste da função de geração de ticket pelo usuário é realizado para verificar se o sistema permite que os usuários gerem seus tickets de estacionamento de forma eficiente e precisa.</w:t>
+        <w:t>O teste da função de geração de ticket pelo usuário foi realizado para verificar a eficiência e precisão do sistema ao permitir que os usuários gerem seus próprios tickets de estacionamento.</w:t>
       </w:r>
     </w:p>
     <w:p>
@@ -8637,7 +8773,7 @@
         <w:rPr>
           <w:bCs/>
         </w:rPr>
-        <w:t>Durante o teste, são avaliados diversos aspectos relacionados à geração de ticket. Isso inclui a interface do usuário, a facilidade de uso, a clareza das instruções e a velocidade de processamento do sistema ao gerar o ticket.</w:t>
+        <w:t xml:space="preserve">Durante o teste, foram avaliados diversos aspectos relacionados à geração de ticket, incluindo a interface do usuário, a facilidade de uso, a clareza das instruções e a velocidade de processamento do sistema ao gerar o ticket. O objetivo era garantir uma experiência satisfatória aos usuários durante todo o processo de geração do ticket. </w:t>
       </w:r>
     </w:p>
     <w:p>
@@ -8675,52 +8811,52 @@
         <w:rPr>
           <w:bCs/>
         </w:rPr>
-        <w:t xml:space="preserve">Ao concluir esse teste com sucesso, significa que o sistema foi capaz de fornecer uma experiência satisfatória aos usuários durante a geração do ticket. Os usuários conseguem facilmente acessar a função de geração de ticket, inserir as informações necessárias, como tempo de </w:t>
+        <w:t xml:space="preserve">O teste foi considerado bem-sucedido quando o sistema foi capaz de fornecer aos usuários uma interface intuitiva e amigável, permitindo que eles inserissem as informações necessárias, como o tempo de permanência, e obtivessem um ticket válido. </w:t>
+      </w:r>
+    </w:p>
+    <w:p>
+      <w:pPr>
+        <w:keepNext/>
+        <w:pBdr>
+          <w:top w:val="nil"/>
+          <w:left w:val="nil"/>
+          <w:bottom w:val="nil"/>
+          <w:right w:val="nil"/>
+          <w:between w:val="nil"/>
+        </w:pBdr>
+        <w:tabs>
+          <w:tab w:val="left" w:pos="425"/>
+        </w:tabs>
+        <w:spacing w:before="240" w:after="120"/>
+        <w:ind w:left="709"/>
+        <w:rPr>
+          <w:bCs/>
+        </w:rPr>
+      </w:pPr>
+      <w:r>
+        <w:rPr>
+          <w:bCs/>
+        </w:rPr>
+        <w:tab/>
+      </w:r>
+      <w:r>
+        <w:rPr>
+          <w:bCs/>
+        </w:rPr>
+        <w:tab/>
+      </w:r>
+      <w:r>
+        <w:rPr>
+          <w:bCs/>
+        </w:rPr>
+        <w:t xml:space="preserve">Com a função de geração de ticket concluída com sucesso, os usuários passaram a ter </w:t>
       </w:r>
       <w:r>
         <w:rPr>
           <w:bCs/>
         </w:rPr>
         <w:lastRenderedPageBreak/>
-        <w:t>permanência, e obter um ticket válido.</w:t>
-      </w:r>
-    </w:p>
-    <w:p>
-      <w:pPr>
-        <w:keepNext/>
-        <w:pBdr>
-          <w:top w:val="nil"/>
-          <w:left w:val="nil"/>
-          <w:bottom w:val="nil"/>
-          <w:right w:val="nil"/>
-          <w:between w:val="nil"/>
-        </w:pBdr>
-        <w:tabs>
-          <w:tab w:val="left" w:pos="425"/>
-        </w:tabs>
-        <w:spacing w:before="240" w:after="120"/>
-        <w:ind w:left="709"/>
-        <w:rPr>
-          <w:bCs/>
-        </w:rPr>
-      </w:pPr>
-      <w:r>
-        <w:rPr>
-          <w:bCs/>
-        </w:rPr>
-        <w:tab/>
-      </w:r>
-      <w:r>
-        <w:rPr>
-          <w:bCs/>
-        </w:rPr>
-        <w:tab/>
-      </w:r>
-      <w:r>
-        <w:rPr>
-          <w:bCs/>
-        </w:rPr>
-        <w:t>Com a função de geração de ticket concluída com sucesso, os usuários têm a capacidade de utilizar o sistema de estacionamento de forma autônoma, gerando seus próprios tickets sem a necessidade de intervenção de um atendente. Isso proporciona conveniência e agilidade no processo, permitindo que os usuários iniciem sua estadia no estacionamento de forma rápida e eficiente.</w:t>
+        <w:t>autonomia para utilizar o sistema de estacionamento, gerando seus próprios tickets sem depender da intervenção de um atendente. Isso proporcionou conveniência e agilidade no processo, permitindo que os usuários iniciassem sua estadia no estacionamento de forma rápida e eficiente.</w:t>
       </w:r>
     </w:p>
     <w:p>
@@ -8751,7 +8887,27 @@
           <w:sz w:val="28"/>
           <w:szCs w:val="28"/>
         </w:rPr>
-        <w:t>envio de e-mail para informar entrada</w:t>
+        <w:t xml:space="preserve">envio de e-mail </w:t>
+      </w:r>
+      <w:r>
+        <w:rPr>
+          <w:b/>
+          <w:smallCaps/>
+          <w:color w:val="000000"/>
+          <w:sz w:val="28"/>
+          <w:szCs w:val="28"/>
+        </w:rPr>
+        <w:t xml:space="preserve">ao usuário </w:t>
+      </w:r>
+      <w:r>
+        <w:rPr>
+          <w:b/>
+          <w:smallCaps/>
+          <w:color w:val="000000"/>
+          <w:sz w:val="28"/>
+          <w:szCs w:val="28"/>
+        </w:rPr>
+        <w:t>para informar entrada</w:t>
       </w:r>
     </w:p>
     <w:p>
@@ -8784,7 +8940,12 @@
           <w:bCs/>
         </w:rPr>
         <w:tab/>
-        <w:t>O teste da função de envio de e-mail para informar entrada é realizado para verificar se o sistema é capaz de enviar notificações por e-mail aos usuários quando eles entram no estacionamento.</w:t>
+      </w:r>
+      <w:r>
+        <w:rPr>
+          <w:bCs/>
+        </w:rPr>
+        <w:t>O teste da função de envio de e-mail para informar a entrada foi realizado para verificar se o sistema era capaz de enviar notificações por e-mail aos usuários quando eles entrassem no estacionamento.</w:t>
       </w:r>
     </w:p>
     <w:p>
@@ -8817,7 +8978,12 @@
           <w:bCs/>
         </w:rPr>
         <w:tab/>
-        <w:t>Durante o teste, são avaliados diversos aspectos relacionados ao envio de e-mails, como a integração com os servidores de e-mail, a correta formatação das mensagens, a precisão dos dados fornecidos e a entrega efetiva das notificações.</w:t>
+      </w:r>
+      <w:r>
+        <w:rPr>
+          <w:bCs/>
+        </w:rPr>
+        <w:t>Durante o teste, vários aspectos relacionados ao envio de e-mails foram avaliados, incluindo a integração com os servidores de e-mail, a formatação correta das mensagens, a precisão dos dados fornecidos e a entrega efetiva das notificações. O objetivo era garantir que o sistema fosse capaz de enviar e-mails confiáveis aos usuários, contendo as informações relevantes, como a data e hora da entrada, número do ticket e outras informações pertinentes.</w:t>
       </w:r>
     </w:p>
     <w:p>
@@ -8850,7 +9016,12 @@
           <w:bCs/>
         </w:rPr>
         <w:tab/>
-        <w:t>Ao concluir esse teste com sucesso, significa que o sistema conseguiu enviar e-mails de forma confiável aos usuários quando eles entram no estacionamento. Os e-mails contêm as informações relevantes, como a data e hora da entrada, número do ticket e outras informações pertinentes.</w:t>
+      </w:r>
+      <w:r>
+        <w:rPr>
+          <w:bCs/>
+        </w:rPr>
+        <w:t>O teste foi considerado bem-sucedido quando o sistema demonstrou a capacidade de enviar e-mails de forma confiável aos usuários, garantindo que eles recebessem uma confirmação oficial do sistema para fins de registro, comprovação e acompanhamento da utilização do estacionamento. Além disso, o envio de e-mails proporcionou aos usuários uma forma adicional de receber informações importantes sobre sua estadia.</w:t>
       </w:r>
     </w:p>
     <w:p>
@@ -8883,40 +9054,18 @@
           <w:bCs/>
         </w:rPr>
         <w:tab/>
-        <w:t>A função de envio de e-mail para informar a entrada bem-sucedida permite que os usuários recebam uma confirmação oficial do sistema, o que é útil para fins de registro, comprovação e acompanhamento da utilização do estacionamento. Além disso, isso oferece aos usuários uma forma adicional de receber informações importantes sobre sua estadia.</w:t>
-      </w:r>
-    </w:p>
-    <w:p>
-      <w:pPr>
-        <w:keepNext/>
-        <w:pBdr>
-          <w:top w:val="nil"/>
-          <w:left w:val="nil"/>
-          <w:bottom w:val="nil"/>
-          <w:right w:val="nil"/>
-          <w:between w:val="nil"/>
-        </w:pBdr>
-        <w:tabs>
-          <w:tab w:val="left" w:pos="425"/>
-        </w:tabs>
-        <w:spacing w:before="240" w:after="120"/>
-        <w:ind w:left="709"/>
-        <w:rPr>
-          <w:bCs/>
-        </w:rPr>
-      </w:pPr>
-      <w:r>
-        <w:rPr>
-          <w:bCs/>
-        </w:rPr>
-        <w:tab/>
-      </w:r>
-      <w:r>
-        <w:rPr>
-          <w:bCs/>
-        </w:rPr>
-        <w:tab/>
-        <w:t>Com essa função concluída com sucesso, o sistema demonstra sua capacidade de fornecer uma comunicação efetiva com os usuários e garantir que eles estejam devidamente informados sobre sua entrada no estacionamento.</w:t>
+      </w:r>
+      <w:r>
+        <w:rPr>
+          <w:bCs/>
+        </w:rPr>
+        <w:t>Com a função de envio de e-mail concluída com sucesso, o sistema demonstrou sua capacidade de fornecer uma comunicação efetiva com os usuários, garantindo que eles estivessem devidamente informados sobre sua entrada no estacionamento</w:t>
+      </w:r>
+      <w:r>
+        <w:rPr>
+          <w:bCs/>
+        </w:rPr>
+        <w:t>.</w:t>
       </w:r>
     </w:p>
     <w:p>
@@ -8992,7 +9141,7 @@
         <w:rPr>
           <w:bCs/>
         </w:rPr>
-        <w:t>O teste da função de gerar relatórios é realizado para verificar se o sistema é capaz de produzir relatórios precisos e abrangentes com base nos dados do estacionamento. Esses relatórios podem incluir informações como o número de veículos estacionados, a ocupação atual do estacionamento, a receita gerada, entre outros dados relevantes.</w:t>
+        <w:t>O teste da função de geração de relatórios foi realizado para verificar se o sistema era capaz de produzir relatórios precisos e abrangentes com base nos dados do estacionamento.</w:t>
       </w:r>
     </w:p>
     <w:p>
@@ -9030,7 +9179,7 @@
         <w:rPr>
           <w:bCs/>
         </w:rPr>
-        <w:t>Durante o teste, são avaliados diversos aspectos da função de geração de relatórios, como a precisão dos dados apresentados, a formatação adequada do relatório, a capacidade de filtrar e agrupar os dados conforme necessário e a eficiência no processamento das informações.</w:t>
+        <w:t>Durante o teste, vários aspectos da função de geração de relatórios foram avaliados, incluindo a precisão dos dados apresentados, a formatação adequada do relatório, a capacidade de filtrar e agrupar os dados conforme necessário, e a eficiência no processamento das informações. O objetivo era garantir que o sistema fosse capaz de gerar relatórios confiáveis e úteis para os administradores do estacionamento, contendo informações como o número de veículos estacionados, a ocupação atual do estacionamento, a receita gerada e outros dados relevantes.</w:t>
       </w:r>
     </w:p>
     <w:p>
@@ -9068,7 +9217,7 @@
         <w:rPr>
           <w:bCs/>
         </w:rPr>
-        <w:t>Ao concluir esse teste com sucesso, significa que o sistema é capaz de gerar relatórios confiáveis e úteis para os administradores do estacionamento. Esses relatórios são valiosos para fins de análise, planejamento e tomada de decisões relacionadas ao gerenciamento do estacionamento.</w:t>
+        <w:t>Ao concluir o teste com sucesso, verificou-se que o sistema era capaz de gerar relatórios confiáveis e precisos, oferecendo aos administradores uma visão abrangente do desempenho do estacionamento. Esses relatórios são valiosos para análise, planejamento e tomada de decisões relacionadas à gestão do estacionamento. A função de geração de relatórios permite aos administradores identificar tendências, padrões de uso, horários de pico e outros insights valiosos, otimizando a operação do estacionamento, melhorando a eficiência e oferecendo um serviço de qualidade aos usuários.</w:t>
       </w:r>
     </w:p>
     <w:p>
@@ -9106,52 +9255,7 @@
         <w:rPr>
           <w:bCs/>
         </w:rPr>
-        <w:t>A função de gerar relatórios oferece aos administradores uma visão abrangente do desempenho do estacionamento, permitindo identificar tendências, padrões de uso, horários de pico e outros insights valiosos. Isso ajuda a otimizar a operação do estacionamento, melhorar a eficiência, tomar decisões informadas e oferecer um serviço de qualidade aos usuários.</w:t>
-      </w:r>
-    </w:p>
-    <w:p>
-      <w:pPr>
-        <w:keepNext/>
-        <w:pBdr>
-          <w:top w:val="nil"/>
-          <w:left w:val="nil"/>
-          <w:bottom w:val="nil"/>
-          <w:right w:val="nil"/>
-          <w:between w:val="nil"/>
-        </w:pBdr>
-        <w:tabs>
-          <w:tab w:val="left" w:pos="425"/>
-        </w:tabs>
-        <w:spacing w:before="240" w:after="120"/>
-        <w:ind w:left="709"/>
-        <w:rPr>
-          <w:bCs/>
-        </w:rPr>
-      </w:pPr>
-      <w:r>
-        <w:rPr>
-          <w:bCs/>
-        </w:rPr>
-        <w:tab/>
-      </w:r>
-      <w:r>
-        <w:rPr>
-          <w:bCs/>
-        </w:rPr>
-        <w:tab/>
-      </w:r>
-      <w:r>
-        <w:rPr>
-          <w:bCs/>
-        </w:rPr>
-        <w:t xml:space="preserve">Com essa função concluída com sucesso, o sistema demonstra sua capacidade de fornecer informações precisas e relevantes por meio de relatórios, auxiliando os administradores na gestão </w:t>
-      </w:r>
-      <w:r>
-        <w:rPr>
-          <w:bCs/>
-        </w:rPr>
-        <w:lastRenderedPageBreak/>
-        <w:t>eficaz do estacionamento.</w:t>
+        <w:t>Com a função de geração de relatórios concluída com sucesso, o sistema demonstra sua capacidade de fornecer informações precisas e relevantes por meio de relatórios, auxiliando os administradores na gestão eficaz do estacionamento.</w:t>
       </w:r>
     </w:p>
     <w:p>
@@ -9219,49 +9323,14 @@
         <w:rPr>
           <w:bCs/>
         </w:rPr>
-        <w:t xml:space="preserve">O artigo descreve a implementação de um aplicativo de gerenciamento de estacionamento com o objetivo de proporcionar maior eficiência e comodidade tanto para os usuários quanto para os funcionários. O projeto utiliza tecnologias como </w:t>
-      </w:r>
-      <w:proofErr w:type="spellStart"/>
-      <w:r>
-        <w:rPr>
-          <w:bCs/>
-        </w:rPr>
-        <w:t>JavaScript</w:t>
-      </w:r>
-      <w:proofErr w:type="spellEnd"/>
-      <w:r>
-        <w:rPr>
-          <w:bCs/>
-        </w:rPr>
-        <w:t xml:space="preserve">, a biblioteca </w:t>
-      </w:r>
-      <w:proofErr w:type="spellStart"/>
-      <w:r>
-        <w:rPr>
-          <w:bCs/>
-        </w:rPr>
-        <w:t>ReactJs</w:t>
-      </w:r>
-      <w:proofErr w:type="spellEnd"/>
-      <w:r>
-        <w:rPr>
-          <w:bCs/>
-        </w:rPr>
-        <w:t xml:space="preserve"> e a plataforma </w:t>
-      </w:r>
-      <w:proofErr w:type="spellStart"/>
-      <w:r>
-        <w:rPr>
-          <w:bCs/>
-        </w:rPr>
-        <w:t>Firebase</w:t>
-      </w:r>
-      <w:proofErr w:type="spellEnd"/>
-      <w:r>
-        <w:rPr>
-          <w:bCs/>
-        </w:rPr>
-        <w:t xml:space="preserve"> do Google.</w:t>
+        <w:t xml:space="preserve">O artigo descreve a implementação de um aplicativo de gerenciamento de estacionamento com o objetivo de proporcionar maior eficiência e comodidade tanto para os usuários quanto para os funcionários. O projeto utiliza tecnologias como JavaScript, a biblioteca ReactJs e a plataforma </w:t>
+      </w:r>
+      <w:r>
+        <w:rPr>
+          <w:bCs/>
+        </w:rPr>
+        <w:lastRenderedPageBreak/>
+        <w:t>Firebase do Google.</w:t>
       </w:r>
     </w:p>
     <w:p>
@@ -9299,21 +9368,7 @@
         <w:rPr>
           <w:bCs/>
         </w:rPr>
-        <w:t xml:space="preserve">Ao longo do artigo, foram apresentadas as funcionalidades e benefícios de um sistema de gerenciamento de estacionamento, como o controle de entrada e saída de veículos, gestão de vagas, cobrança automatizada e monitoramento de segurança. Além disso, foram mencionados exemplos de sistemas de gerenciamento de estacionamento existentes no mercado, como o Prosiga, Parkeer e </w:t>
-      </w:r>
-      <w:proofErr w:type="spellStart"/>
-      <w:r>
-        <w:rPr>
-          <w:bCs/>
-        </w:rPr>
-        <w:t>EasyPark</w:t>
-      </w:r>
-      <w:proofErr w:type="spellEnd"/>
-      <w:r>
-        <w:rPr>
-          <w:bCs/>
-        </w:rPr>
-        <w:t>, destacando suas características e funcionalidades.</w:t>
+        <w:t>Ao longo do artigo, foram apresentadas as funcionalidades e benefícios de um sistema de gerenciamento de estacionamento, como o controle de entrada e saída de veículos, gestão de vagas, cobrança automatizada e monitoramento de segurança. Além disso, foram mencionados exemplos de sistemas de gerenciamento de estacionamento existentes no mercado, como o Prosiga, Parkeer e EasyPark, destacando suas características e funcionalidades.</w:t>
       </w:r>
     </w:p>
     <w:p>
@@ -9389,63 +9444,7 @@
         <w:rPr>
           <w:bCs/>
         </w:rPr>
-        <w:t>Os objetivos do projeto foram definidos, incluindo o desenvolvimento de um gerenciador de estacionamento web, com uma camada de front-</w:t>
-      </w:r>
-      <w:proofErr w:type="spellStart"/>
-      <w:r>
-        <w:rPr>
-          <w:bCs/>
-        </w:rPr>
-        <w:t>end</w:t>
-      </w:r>
-      <w:proofErr w:type="spellEnd"/>
-      <w:r>
-        <w:rPr>
-          <w:bCs/>
-        </w:rPr>
-        <w:t xml:space="preserve"> baseada em </w:t>
-      </w:r>
-      <w:proofErr w:type="spellStart"/>
-      <w:r>
-        <w:rPr>
-          <w:bCs/>
-        </w:rPr>
-        <w:t>ReactJS</w:t>
-      </w:r>
-      <w:proofErr w:type="spellEnd"/>
-      <w:r>
-        <w:rPr>
-          <w:bCs/>
-        </w:rPr>
-        <w:t xml:space="preserve"> e uma camada de </w:t>
-      </w:r>
-      <w:proofErr w:type="spellStart"/>
-      <w:r>
-        <w:rPr>
-          <w:bCs/>
-        </w:rPr>
-        <w:t>back-end</w:t>
-      </w:r>
-      <w:proofErr w:type="spellEnd"/>
-      <w:r>
-        <w:rPr>
-          <w:bCs/>
-        </w:rPr>
-        <w:t xml:space="preserve"> baseada em </w:t>
-      </w:r>
-      <w:proofErr w:type="spellStart"/>
-      <w:r>
-        <w:rPr>
-          <w:bCs/>
-        </w:rPr>
-        <w:t>Firebase</w:t>
-      </w:r>
-      <w:proofErr w:type="spellEnd"/>
-      <w:r>
-        <w:rPr>
-          <w:bCs/>
-        </w:rPr>
-        <w:t xml:space="preserve">. As funcionalidades propostas incluem o registro de entrada e saída de veículos, geração de relatórios de faturamento, gerenciamento do caixa e notificações em caso de </w:t>
+        <w:t xml:space="preserve">Os objetivos do projeto foram definidos, incluindo o desenvolvimento de um gerenciador de estacionamento web, com uma camada de front-end baseada em ReactJS e uma camada de back-end baseada em Firebase. As funcionalidades propostas incluem o registro de entrada e saída de veículos, geração de relatórios de faturamento, gerenciamento do caixa e notificações em caso de </w:t>
       </w:r>
       <w:r>
         <w:rPr>
@@ -9772,90 +9771,90 @@
         <w:rPr>
           <w:bCs/>
         </w:rPr>
-        <w:t xml:space="preserve">Agradeço especialmente aos meus amigos e colegas que me passaram conhecimentos necessários para o desenvolvimento deste projeto. Suas orientações, conselhos e expertise foram </w:t>
+        <w:t>Agradeço especialmente aos meus amigos e colegas que me passaram conhecimentos necessários para o desenvolvimento deste projeto. Suas orientações, conselhos e expertise foram inestimáveis e me ajudaram a aprimorar minhas habilidades técnicas e conceituais.</w:t>
+      </w:r>
+    </w:p>
+    <w:p>
+      <w:pPr>
+        <w:keepNext/>
+        <w:pBdr>
+          <w:top w:val="nil"/>
+          <w:left w:val="nil"/>
+          <w:bottom w:val="nil"/>
+          <w:right w:val="nil"/>
+          <w:between w:val="nil"/>
+        </w:pBdr>
+        <w:tabs>
+          <w:tab w:val="left" w:pos="425"/>
+        </w:tabs>
+        <w:spacing w:before="240" w:after="120"/>
+        <w:ind w:left="709"/>
+        <w:rPr>
+          <w:bCs/>
+        </w:rPr>
+      </w:pPr>
+      <w:r>
+        <w:rPr>
+          <w:bCs/>
+        </w:rPr>
+        <w:tab/>
+      </w:r>
+      <w:r>
+        <w:rPr>
+          <w:bCs/>
+        </w:rPr>
+        <w:tab/>
+      </w:r>
+      <w:r>
+        <w:rPr>
+          <w:bCs/>
+        </w:rPr>
+        <w:t>Por fim, gostaria de agradecer aos leitores deste artigo e a todas as pessoas que se interessam por soluções inovadoras e tecnológicas. Espero que este trabalho possa trazer benefícios e inspiração para aqueles que buscam melhorar a eficiência e a comodidade dos estacionamentos.</w:t>
+      </w:r>
+    </w:p>
+    <w:p>
+      <w:pPr>
+        <w:keepNext/>
+        <w:pBdr>
+          <w:top w:val="nil"/>
+          <w:left w:val="nil"/>
+          <w:bottom w:val="nil"/>
+          <w:right w:val="nil"/>
+          <w:between w:val="nil"/>
+        </w:pBdr>
+        <w:tabs>
+          <w:tab w:val="left" w:pos="425"/>
+        </w:tabs>
+        <w:spacing w:before="240" w:after="120"/>
+        <w:ind w:left="709"/>
+        <w:rPr>
+          <w:bCs/>
+        </w:rPr>
+      </w:pPr>
+      <w:r>
+        <w:rPr>
+          <w:bCs/>
+        </w:rPr>
+        <w:tab/>
+      </w:r>
+      <w:r>
+        <w:rPr>
+          <w:bCs/>
+        </w:rPr>
+        <w:tab/>
+      </w:r>
+      <w:r>
+        <w:rPr>
+          <w:bCs/>
+        </w:rPr>
+        <w:t xml:space="preserve">Mais uma vez, expresso minha gratidão a todos os envolvidos nesse projeto, sejam eles direta ou indiretamente. Foi uma jornada desafiadora, mas gratificante, e estou orgulhoso de ter </w:t>
       </w:r>
       <w:r>
         <w:rPr>
           <w:bCs/>
         </w:rPr>
         <w:lastRenderedPageBreak/>
-        <w:t>inestimáveis e me ajudaram a aprimorar minhas habilidades técnicas e conceituais.</w:t>
-      </w:r>
-    </w:p>
-    <w:p>
-      <w:pPr>
-        <w:keepNext/>
-        <w:pBdr>
-          <w:top w:val="nil"/>
-          <w:left w:val="nil"/>
-          <w:bottom w:val="nil"/>
-          <w:right w:val="nil"/>
-          <w:between w:val="nil"/>
-        </w:pBdr>
-        <w:tabs>
-          <w:tab w:val="left" w:pos="425"/>
-        </w:tabs>
-        <w:spacing w:before="240" w:after="120"/>
-        <w:ind w:left="709"/>
-        <w:rPr>
-          <w:bCs/>
-        </w:rPr>
-      </w:pPr>
-      <w:r>
-        <w:rPr>
-          <w:bCs/>
-        </w:rPr>
-        <w:tab/>
-      </w:r>
-      <w:r>
-        <w:rPr>
-          <w:bCs/>
-        </w:rPr>
-        <w:tab/>
-      </w:r>
-      <w:r>
-        <w:rPr>
-          <w:bCs/>
-        </w:rPr>
-        <w:t>Por fim, gostaria de agradecer aos leitores deste artigo e a todas as pessoas que se interessam por soluções inovadoras e tecnológicas. Espero que este trabalho possa trazer benefícios e inspiração para aqueles que buscam melhorar a eficiência e a comodidade dos estacionamentos.</w:t>
-      </w:r>
-    </w:p>
-    <w:p>
-      <w:pPr>
-        <w:keepNext/>
-        <w:pBdr>
-          <w:top w:val="nil"/>
-          <w:left w:val="nil"/>
-          <w:bottom w:val="nil"/>
-          <w:right w:val="nil"/>
-          <w:between w:val="nil"/>
-        </w:pBdr>
-        <w:tabs>
-          <w:tab w:val="left" w:pos="425"/>
-        </w:tabs>
-        <w:spacing w:before="240" w:after="120"/>
-        <w:ind w:left="709"/>
-        <w:rPr>
-          <w:bCs/>
-        </w:rPr>
-      </w:pPr>
-      <w:r>
-        <w:rPr>
-          <w:bCs/>
-        </w:rPr>
-        <w:tab/>
-      </w:r>
-      <w:r>
-        <w:rPr>
-          <w:bCs/>
-        </w:rPr>
-        <w:tab/>
-      </w:r>
-      <w:r>
-        <w:rPr>
-          <w:bCs/>
-        </w:rPr>
-        <w:t>Mais uma vez, expresso minha gratidão a todos os envolvidos nesse projeto, sejam eles direta ou indiretamente. Foi uma jornada desafiadora, mas gratificante, e estou orgulhoso de ter completado essa etapa. Obrigado a todos por fazerem parte dessa conquista.</w:t>
+        <w:t>completado essa etapa. Obrigado a todos por fazerem parte dessa conquista.</w:t>
       </w:r>
     </w:p>
     <w:p>
@@ -9908,47 +9907,7 @@
         <w:ind w:left="76" w:right="113" w:hanging="2"/>
       </w:pPr>
       <w:r>
-        <w:t xml:space="preserve">ROSALES, J. L.; BAQUERO, E.; OSORIO, J. </w:t>
-      </w:r>
-      <w:proofErr w:type="spellStart"/>
-      <w:r>
-        <w:t>IoT-based</w:t>
-      </w:r>
-      <w:proofErr w:type="spellEnd"/>
-      <w:r>
-        <w:t xml:space="preserve"> parking management system </w:t>
-      </w:r>
-      <w:proofErr w:type="spellStart"/>
-      <w:r>
-        <w:t>using</w:t>
-      </w:r>
-      <w:proofErr w:type="spellEnd"/>
-      <w:r>
-        <w:t xml:space="preserve"> </w:t>
-      </w:r>
-      <w:proofErr w:type="spellStart"/>
-      <w:r>
-        <w:t>machine</w:t>
-      </w:r>
-      <w:proofErr w:type="spellEnd"/>
-      <w:r>
-        <w:t xml:space="preserve"> </w:t>
-      </w:r>
-      <w:proofErr w:type="spellStart"/>
-      <w:r>
-        <w:t>learning</w:t>
-      </w:r>
-      <w:proofErr w:type="spellEnd"/>
-      <w:r>
-        <w:t xml:space="preserve"> </w:t>
-      </w:r>
-      <w:proofErr w:type="spellStart"/>
-      <w:r>
-        <w:t>techniques</w:t>
-      </w:r>
-      <w:proofErr w:type="spellEnd"/>
-      <w:r>
-        <w:t xml:space="preserve">. Disponível em: </w:t>
+        <w:t xml:space="preserve">ROSALES, J. L.; BAQUERO, E.; OSORIO, J. IoT-based parking management system using machine learning techniques. Disponível em: </w:t>
       </w:r>
       <w:hyperlink r:id="rId30">
         <w:r>
@@ -9985,10 +9944,7 @@
         <w:t xml:space="preserve"> que</w:t>
       </w:r>
       <w:r>
-        <w:t xml:space="preserve"> </w:t>
-      </w:r>
-      <w:r>
-        <w:t>é um sistema de gerenciamento de estacionamento?</w:t>
+        <w:t xml:space="preserve"> é um sistema de gerenciamento de estacionamento?</w:t>
       </w:r>
       <w:r>
         <w:t xml:space="preserve"> Disponível em: </w:t>
@@ -10024,13 +9980,7 @@
         <w:rPr>
           <w:color w:val="000000"/>
         </w:rPr>
-        <w:t>PROSIGA</w:t>
-      </w:r>
-      <w:r>
-        <w:rPr>
-          <w:color w:val="000000"/>
-        </w:rPr>
-        <w:t xml:space="preserve">. Disponível em: </w:t>
+        <w:t xml:space="preserve">PROSIGA. Disponível em: </w:t>
       </w:r>
       <w:hyperlink r:id="rId32" w:history="1">
         <w:r>
@@ -10066,32 +10016,14 @@
         <w:rPr>
           <w:color w:val="000000"/>
         </w:rPr>
-        <w:t>PARKEER</w:t>
-      </w:r>
-      <w:r>
-        <w:rPr>
-          <w:color w:val="000000"/>
-        </w:rPr>
-        <w:t xml:space="preserve">. Disponível em: </w:t>
+        <w:t xml:space="preserve">PARKEER. Disponível em: </w:t>
       </w:r>
       <w:hyperlink r:id="rId33" w:history="1">
         <w:r>
           <w:rPr>
             <w:rStyle w:val="Hyperlink"/>
           </w:rPr>
-          <w:t>https://www.parkeer.</w:t>
-        </w:r>
-        <w:r>
-          <w:rPr>
-            <w:rStyle w:val="Hyperlink"/>
-          </w:rPr>
-          <w:t>c</w:t>
-        </w:r>
-        <w:r>
-          <w:rPr>
-            <w:rStyle w:val="Hyperlink"/>
-          </w:rPr>
-          <w:t>om.br</w:t>
+          <w:t>https://www.parkeer.com.br</w:t>
         </w:r>
       </w:hyperlink>
       <w:r>
@@ -10112,18 +10044,15 @@
         </w:pBdr>
         <w:spacing w:before="127" w:line="239" w:lineRule="auto"/>
         <w:ind w:left="76" w:right="113" w:hanging="2"/>
-      </w:pPr>
-      <w:r>
-        <w:rPr>
-          <w:bCs/>
-        </w:rPr>
-        <w:t>EASYPARK</w:t>
-      </w:r>
-      <w:r>
-        <w:rPr>
-          <w:bCs/>
-        </w:rPr>
-        <w:t xml:space="preserve">. Disponível em: </w:t>
+        <w:rPr>
+          <w:bCs/>
+        </w:rPr>
+      </w:pPr>
+      <w:r>
+        <w:rPr>
+          <w:bCs/>
+        </w:rPr>
+        <w:t xml:space="preserve">EASYPARK. Disponível em: </w:t>
       </w:r>
       <w:hyperlink r:id="rId34" w:history="1">
         <w:r>
@@ -10154,9 +10083,54 @@
         <w:ind w:left="76" w:right="113" w:hanging="2"/>
       </w:pPr>
       <w:r>
+        <w:t xml:space="preserve">RATOR PONTOTEL, </w:t>
+      </w:r>
+      <w:r>
+        <w:t>Metodologia Scrum: entenda o conceito, e veja como ela pode auxiliar na gestão de projetos!</w:t>
+      </w:r>
+      <w:r>
+        <w:t xml:space="preserve"> Disponível em: </w:t>
+      </w:r>
+      <w:hyperlink r:id="rId35" w:history="1">
+        <w:r>
+          <w:rPr>
+            <w:rStyle w:val="Hyperlink"/>
+          </w:rPr>
+          <w:t>https://www.pontotel.com.br/metodologia-scrum/#:~:text=A%20Metodologia%20Scrum%</w:t>
+        </w:r>
+        <w:r>
+          <w:rPr>
+            <w:rStyle w:val="Hyperlink"/>
+          </w:rPr>
+          <w:t>2</w:t>
+        </w:r>
+        <w:r>
+          <w:rPr>
+            <w:rStyle w:val="Hyperlink"/>
+          </w:rPr>
+          <w:t>0é%20considerada,os%20recursos%20humanos%20e%20materiais</w:t>
+        </w:r>
+      </w:hyperlink>
+      <w:r>
+        <w:t>. Acesso em 22 jun. 2023.</w:t>
+      </w:r>
+    </w:p>
+    <w:p>
+      <w:pPr>
+        <w:pBdr>
+          <w:top w:val="nil"/>
+          <w:left w:val="nil"/>
+          <w:bottom w:val="nil"/>
+          <w:right w:val="nil"/>
+          <w:between w:val="nil"/>
+        </w:pBdr>
+        <w:spacing w:before="127" w:line="239" w:lineRule="auto"/>
+        <w:ind w:left="76" w:right="113" w:hanging="2"/>
+      </w:pPr>
+      <w:r>
         <w:t xml:space="preserve">SIVAKUMAR, K.; DEEPAK, P.; ANEES RAHMAN, K. M. A review of parking management systems. Disponível em: </w:t>
       </w:r>
-      <w:hyperlink r:id="rId35">
+      <w:hyperlink r:id="rId36">
         <w:r>
           <w:rPr>
             <w:color w:val="1155CC"/>
@@ -10184,7 +10158,7 @@
       <w:r>
         <w:t xml:space="preserve">DOCUMENTATION ReactJS. Disponível em: </w:t>
       </w:r>
-      <w:hyperlink r:id="rId36">
+      <w:hyperlink r:id="rId37">
         <w:r>
           <w:rPr>
             <w:color w:val="1155CC"/>
@@ -10212,7 +10186,7 @@
       <w:r>
         <w:t xml:space="preserve">DOCUMENTATION Firebase. Disponível em: </w:t>
       </w:r>
-      <w:hyperlink r:id="rId37">
+      <w:hyperlink r:id="rId38">
         <w:r>
           <w:rPr>
             <w:color w:val="1155CC"/>
@@ -10228,7 +10202,7 @@
         <w:br/>
         <w:t xml:space="preserve">BRASIL. Lei Geral de Proteção de Dados (LGPD). Disponível em: </w:t>
       </w:r>
-      <w:hyperlink r:id="rId38">
+      <w:hyperlink r:id="rId39">
         <w:r>
           <w:rPr>
             <w:color w:val="1155CC"/>
@@ -10256,15 +10230,10 @@
           <w:color w:val="000000"/>
         </w:rPr>
       </w:pPr>
-      <w:proofErr w:type="spellStart"/>
-      <w:r>
-        <w:t>WPSBrasil</w:t>
-      </w:r>
-      <w:proofErr w:type="spellEnd"/>
-      <w:r>
-        <w:t xml:space="preserve">. 8 Vantagens de automação para estacionamento no seu negócio. Disponível em: </w:t>
-      </w:r>
-      <w:hyperlink r:id="rId39" w:history="1">
+      <w:r>
+        <w:t xml:space="preserve">WPSBrasil. 8 Vantagens de automação para estacionamento no seu negócio. Disponível em: </w:t>
+      </w:r>
+      <w:hyperlink r:id="rId40" w:history="1">
         <w:r>
           <w:rPr>
             <w:rStyle w:val="Hyperlink"/>
@@ -10277,7 +10246,7 @@
       </w:r>
     </w:p>
     <w:sectPr>
-      <w:footerReference w:type="default" r:id="rId40"/>
+      <w:footerReference w:type="default" r:id="rId41"/>
       <w:pgSz w:w="11905" w:h="16837"/>
       <w:pgMar w:top="1134" w:right="1134" w:bottom="1417" w:left="1134" w:header="720" w:footer="720" w:gutter="0"/>
       <w:pgNumType w:start="1"/>
@@ -11506,6 +11475,119 @@
     </w:lvl>
   </w:abstractNum>
   <w:abstractNum w:abstractNumId="10" w15:restartNumberingAfterBreak="0">
+    <w:nsid w:val="53FA550B"/>
+    <w:multiLevelType w:val="hybridMultilevel"/>
+    <w:tmpl w:val="8BDCE630"/>
+    <w:lvl w:ilvl="0" w:tplc="04160001">
+      <w:start w:val="1"/>
+      <w:numFmt w:val="bullet"/>
+      <w:lvlText w:val=""/>
+      <w:lvlJc w:val="left"/>
+      <w:pPr>
+        <w:ind w:left="1429" w:hanging="360"/>
+      </w:pPr>
+      <w:rPr>
+        <w:rFonts w:ascii="Symbol" w:hAnsi="Symbol" w:hint="default"/>
+      </w:rPr>
+    </w:lvl>
+    <w:lvl w:ilvl="1" w:tplc="04160003" w:tentative="1">
+      <w:start w:val="1"/>
+      <w:numFmt w:val="bullet"/>
+      <w:lvlText w:val="o"/>
+      <w:lvlJc w:val="left"/>
+      <w:pPr>
+        <w:ind w:left="2149" w:hanging="360"/>
+      </w:pPr>
+      <w:rPr>
+        <w:rFonts w:ascii="Courier New" w:hAnsi="Courier New" w:cs="Courier New" w:hint="default"/>
+      </w:rPr>
+    </w:lvl>
+    <w:lvl w:ilvl="2" w:tplc="04160005" w:tentative="1">
+      <w:start w:val="1"/>
+      <w:numFmt w:val="bullet"/>
+      <w:lvlText w:val=""/>
+      <w:lvlJc w:val="left"/>
+      <w:pPr>
+        <w:ind w:left="2869" w:hanging="360"/>
+      </w:pPr>
+      <w:rPr>
+        <w:rFonts w:ascii="Wingdings" w:hAnsi="Wingdings" w:hint="default"/>
+      </w:rPr>
+    </w:lvl>
+    <w:lvl w:ilvl="3" w:tplc="04160001" w:tentative="1">
+      <w:start w:val="1"/>
+      <w:numFmt w:val="bullet"/>
+      <w:lvlText w:val=""/>
+      <w:lvlJc w:val="left"/>
+      <w:pPr>
+        <w:ind w:left="3589" w:hanging="360"/>
+      </w:pPr>
+      <w:rPr>
+        <w:rFonts w:ascii="Symbol" w:hAnsi="Symbol" w:hint="default"/>
+      </w:rPr>
+    </w:lvl>
+    <w:lvl w:ilvl="4" w:tplc="04160003" w:tentative="1">
+      <w:start w:val="1"/>
+      <w:numFmt w:val="bullet"/>
+      <w:lvlText w:val="o"/>
+      <w:lvlJc w:val="left"/>
+      <w:pPr>
+        <w:ind w:left="4309" w:hanging="360"/>
+      </w:pPr>
+      <w:rPr>
+        <w:rFonts w:ascii="Courier New" w:hAnsi="Courier New" w:cs="Courier New" w:hint="default"/>
+      </w:rPr>
+    </w:lvl>
+    <w:lvl w:ilvl="5" w:tplc="04160005" w:tentative="1">
+      <w:start w:val="1"/>
+      <w:numFmt w:val="bullet"/>
+      <w:lvlText w:val=""/>
+      <w:lvlJc w:val="left"/>
+      <w:pPr>
+        <w:ind w:left="5029" w:hanging="360"/>
+      </w:pPr>
+      <w:rPr>
+        <w:rFonts w:ascii="Wingdings" w:hAnsi="Wingdings" w:hint="default"/>
+      </w:rPr>
+    </w:lvl>
+    <w:lvl w:ilvl="6" w:tplc="04160001" w:tentative="1">
+      <w:start w:val="1"/>
+      <w:numFmt w:val="bullet"/>
+      <w:lvlText w:val=""/>
+      <w:lvlJc w:val="left"/>
+      <w:pPr>
+        <w:ind w:left="5749" w:hanging="360"/>
+      </w:pPr>
+      <w:rPr>
+        <w:rFonts w:ascii="Symbol" w:hAnsi="Symbol" w:hint="default"/>
+      </w:rPr>
+    </w:lvl>
+    <w:lvl w:ilvl="7" w:tplc="04160003" w:tentative="1">
+      <w:start w:val="1"/>
+      <w:numFmt w:val="bullet"/>
+      <w:lvlText w:val="o"/>
+      <w:lvlJc w:val="left"/>
+      <w:pPr>
+        <w:ind w:left="6469" w:hanging="360"/>
+      </w:pPr>
+      <w:rPr>
+        <w:rFonts w:ascii="Courier New" w:hAnsi="Courier New" w:cs="Courier New" w:hint="default"/>
+      </w:rPr>
+    </w:lvl>
+    <w:lvl w:ilvl="8" w:tplc="04160005" w:tentative="1">
+      <w:start w:val="1"/>
+      <w:numFmt w:val="bullet"/>
+      <w:lvlText w:val=""/>
+      <w:lvlJc w:val="left"/>
+      <w:pPr>
+        <w:ind w:left="7189" w:hanging="360"/>
+      </w:pPr>
+      <w:rPr>
+        <w:rFonts w:ascii="Wingdings" w:hAnsi="Wingdings" w:hint="default"/>
+      </w:rPr>
+    </w:lvl>
+  </w:abstractNum>
+  <w:abstractNum w:abstractNumId="11" w15:restartNumberingAfterBreak="0">
     <w:nsid w:val="5FEA667E"/>
     <w:multiLevelType w:val="hybridMultilevel"/>
     <w:tmpl w:val="845648AA"/>
@@ -11618,7 +11700,7 @@
       </w:rPr>
     </w:lvl>
   </w:abstractNum>
-  <w:abstractNum w:abstractNumId="11" w15:restartNumberingAfterBreak="0">
+  <w:abstractNum w:abstractNumId="12" w15:restartNumberingAfterBreak="0">
     <w:nsid w:val="60881D1C"/>
     <w:multiLevelType w:val="hybridMultilevel"/>
     <w:tmpl w:val="D2D84256"/>
@@ -11731,7 +11813,7 @@
       </w:rPr>
     </w:lvl>
   </w:abstractNum>
-  <w:abstractNum w:abstractNumId="12" w15:restartNumberingAfterBreak="0">
+  <w:abstractNum w:abstractNumId="13" w15:restartNumberingAfterBreak="0">
     <w:nsid w:val="661049DD"/>
     <w:multiLevelType w:val="multilevel"/>
     <w:tmpl w:val="F1D8821E"/>
@@ -11844,7 +11926,7 @@
       </w:rPr>
     </w:lvl>
   </w:abstractNum>
-  <w:abstractNum w:abstractNumId="13" w15:restartNumberingAfterBreak="0">
+  <w:abstractNum w:abstractNumId="14" w15:restartNumberingAfterBreak="0">
     <w:nsid w:val="774D16D7"/>
     <w:multiLevelType w:val="multilevel"/>
     <w:tmpl w:val="D4A69444"/>
@@ -11933,7 +12015,7 @@
       </w:pPr>
     </w:lvl>
   </w:abstractNum>
-  <w:abstractNum w:abstractNumId="14" w15:restartNumberingAfterBreak="0">
+  <w:abstractNum w:abstractNumId="15" w15:restartNumberingAfterBreak="0">
     <w:nsid w:val="78412EDB"/>
     <w:multiLevelType w:val="multilevel"/>
     <w:tmpl w:val="74AC8810"/>
@@ -12046,7 +12128,7 @@
       </w:rPr>
     </w:lvl>
   </w:abstractNum>
-  <w:abstractNum w:abstractNumId="15" w15:restartNumberingAfterBreak="0">
+  <w:abstractNum w:abstractNumId="16" w15:restartNumberingAfterBreak="0">
     <w:nsid w:val="7EFE23E5"/>
     <w:multiLevelType w:val="multilevel"/>
     <w:tmpl w:val="88720894"/>
@@ -12163,16 +12245,16 @@
     <w:abstractNumId w:val="8"/>
   </w:num>
   <w:num w:numId="2" w16cid:durableId="1995336483">
+    <w:abstractNumId w:val="14"/>
+  </w:num>
+  <w:num w:numId="3" w16cid:durableId="1756515064">
     <w:abstractNumId w:val="13"/>
   </w:num>
-  <w:num w:numId="3" w16cid:durableId="1756515064">
-    <w:abstractNumId w:val="12"/>
-  </w:num>
   <w:num w:numId="4" w16cid:durableId="1546284795">
-    <w:abstractNumId w:val="14"/>
+    <w:abstractNumId w:val="15"/>
   </w:num>
   <w:num w:numId="5" w16cid:durableId="1183083125">
-    <w:abstractNumId w:val="15"/>
+    <w:abstractNumId w:val="16"/>
   </w:num>
   <w:num w:numId="6" w16cid:durableId="265819559">
     <w:abstractNumId w:val="9"/>
@@ -12193,19 +12275,22 @@
     <w:abstractNumId w:val="3"/>
   </w:num>
   <w:num w:numId="12" w16cid:durableId="632447838">
-    <w:abstractNumId w:val="11"/>
+    <w:abstractNumId w:val="12"/>
   </w:num>
   <w:num w:numId="13" w16cid:durableId="1229028074">
     <w:abstractNumId w:val="5"/>
   </w:num>
   <w:num w:numId="14" w16cid:durableId="611016769">
-    <w:abstractNumId w:val="10"/>
+    <w:abstractNumId w:val="11"/>
   </w:num>
   <w:num w:numId="15" w16cid:durableId="1172647691">
     <w:abstractNumId w:val="0"/>
   </w:num>
   <w:num w:numId="16" w16cid:durableId="946502321">
     <w:abstractNumId w:val="6"/>
+  </w:num>
+  <w:num w:numId="17" w16cid:durableId="2085684139">
+    <w:abstractNumId w:val="10"/>
   </w:num>
 </w:numbering>
 </file>
@@ -13282,6 +13367,12 @@
 </file>
 
 <file path=customXml/item1.xml><?xml version="1.0" encoding="utf-8"?>
+<go:gDocsCustomXmlDataStorage xmlns:go="http://customooxmlschemas.google.com/" xmlns:r="http://schemas.openxmlformats.org/officeDocument/2006/relationships" uri="GoogleDocsCustomDataVersion1">
+  <go:docsCustomData xmlns:go="http://customooxmlschemas.google.com/" roundtripDataSignature="AMtx7mj0zkg8hVr/KSpTunARC+wT2W8RiA==">AMUW2mURJQxcAgRlsmWtOcpshJT+7d8rES5Txf7E6cXuwtIb2SB/nALjAXOLDwpBbe8ya+qukpihqn8HOGT6MJcI/0o47znAZimP4oP3B+t9t07hbFC5P58=</go:docsCustomData>
+</go:gDocsCustomXmlDataStorage>
+</file>
+
+<file path=customXml/item2.xml><?xml version="1.0" encoding="utf-8"?>
 <ct:contentTypeSchema xmlns:ct="http://schemas.microsoft.com/office/2006/metadata/contentType" xmlns:ma="http://schemas.microsoft.com/office/2006/metadata/properties/metaAttributes" ct:_="" ma:_="" ma:contentTypeName="Document" ma:contentTypeID="0x010100821791E5A6DE254F8A6ACDFA676BB1C8" ma:contentTypeVersion="6" ma:contentTypeDescription="Create a new document." ma:contentTypeScope="" ma:versionID="53ce64598c5103f13008ca2a99b579d7">
   <xsd:schema xmlns:xsd="http://www.w3.org/2001/XMLSchema" xmlns:xs="http://www.w3.org/2001/XMLSchema" xmlns:p="http://schemas.microsoft.com/office/2006/metadata/properties" xmlns:ns3="fca4ea2f-cde5-408e-9a79-b7a5588fab98" xmlns:ns4="15cc76b4-4de5-4fd6-a428-7bf5d7f22fab" targetNamespace="http://schemas.microsoft.com/office/2006/metadata/properties" ma:root="true" ma:fieldsID="320b80f7f7b2037e662643dcf2c18f8e" ns3:_="" ns4:_="">
     <xsd:import namespace="fca4ea2f-cde5-408e-9a79-b7a5588fab98"/>
@@ -13458,14 +13549,13 @@
 </ct:contentTypeSchema>
 </file>
 
-<file path=customXml/item2.xml><?xml version="1.0" encoding="utf-8"?>
-<go:gDocsCustomXmlDataStorage xmlns:go="http://customooxmlschemas.google.com/" xmlns:r="http://schemas.openxmlformats.org/officeDocument/2006/relationships" uri="GoogleDocsCustomDataVersion1">
-  <go:docsCustomData xmlns:go="http://customooxmlschemas.google.com/" roundtripDataSignature="AMtx7mj0zkg8hVr/KSpTunARC+wT2W8RiA==">AMUW2mURJQxcAgRlsmWtOcpshJT+7d8rES5Txf7E6cXuwtIb2SB/nALjAXOLDwpBbe8ya+qukpihqn8HOGT6MJcI/0o47znAZimP4oP3B+t9t07hbFC5P58=</go:docsCustomData>
-</go:gDocsCustomXmlDataStorage>
-</file>
-
 <file path=customXml/item3.xml><?xml version="1.0" encoding="utf-8"?>
-<b:Sources xmlns:b="http://schemas.openxmlformats.org/officeDocument/2006/bibliography" xmlns="http://schemas.openxmlformats.org/officeDocument/2006/bibliography" SelectedStyle="\APASixthEditionOfficeOnline.xsl" StyleName="APA" Version="6"/>
+<?mso-contentType ?>
+<FormTemplates xmlns="http://schemas.microsoft.com/sharepoint/v3/contenttype/forms">
+  <Display>DocumentLibraryForm</Display>
+  <Edit>DocumentLibraryForm</Edit>
+  <New>DocumentLibraryForm</New>
+</FormTemplates>
 </file>
 
 <file path=customXml/item4.xml><?xml version="1.0" encoding="utf-8"?>
@@ -13477,15 +13567,19 @@
 </file>
 
 <file path=customXml/item5.xml><?xml version="1.0" encoding="utf-8"?>
-<?mso-contentType ?>
-<FormTemplates xmlns="http://schemas.microsoft.com/sharepoint/v3/contenttype/forms">
-  <Display>DocumentLibraryForm</Display>
-  <Edit>DocumentLibraryForm</Edit>
-  <New>DocumentLibraryForm</New>
-</FormTemplates>
+<b:Sources xmlns:b="http://schemas.openxmlformats.org/officeDocument/2006/bibliography" xmlns="http://schemas.openxmlformats.org/officeDocument/2006/bibliography" SelectedStyle="\APASixthEditionOfficeOnline.xsl" StyleName="APA" Version="6"/>
 </file>
 
 <file path=customXml/itemProps1.xml><?xml version="1.0" encoding="utf-8"?>
+<ds:datastoreItem xmlns:ds="http://schemas.openxmlformats.org/officeDocument/2006/customXml" ds:itemID="{11111111-1234-1234-1234-123412341234}">
+  <ds:schemaRefs>
+    <ds:schemaRef ds:uri="http://customooxmlschemas.google.com/"/>
+    <ds:schemaRef ds:uri="http://schemas.openxmlformats.org/officeDocument/2006/relationships"/>
+  </ds:schemaRefs>
+</ds:datastoreItem>
+</file>
+
+<file path=customXml/itemProps2.xml><?xml version="1.0" encoding="utf-8"?>
 <ds:datastoreItem xmlns:ds="http://schemas.openxmlformats.org/officeDocument/2006/customXml" ds:itemID="{BB08DA88-F445-419A-8433-E0574B91CC4E}">
   <ds:schemaRefs>
     <ds:schemaRef ds:uri="http://schemas.microsoft.com/office/2006/metadata/contentType"/>
@@ -13504,19 +13598,10 @@
 </ds:datastoreItem>
 </file>
 
-<file path=customXml/itemProps2.xml><?xml version="1.0" encoding="utf-8"?>
-<ds:datastoreItem xmlns:ds="http://schemas.openxmlformats.org/officeDocument/2006/customXml" ds:itemID="{11111111-1234-1234-1234-123412341234}">
+<file path=customXml/itemProps3.xml><?xml version="1.0" encoding="utf-8"?>
+<ds:datastoreItem xmlns:ds="http://schemas.openxmlformats.org/officeDocument/2006/customXml" ds:itemID="{7EA11630-82C1-4CBC-9DAC-64AA9A344A24}">
   <ds:schemaRefs>
-    <ds:schemaRef ds:uri="http://customooxmlschemas.google.com/"/>
-    <ds:schemaRef ds:uri="http://schemas.openxmlformats.org/officeDocument/2006/relationships"/>
-  </ds:schemaRefs>
-</ds:datastoreItem>
-</file>
-
-<file path=customXml/itemProps3.xml><?xml version="1.0" encoding="utf-8"?>
-<ds:datastoreItem xmlns:ds="http://schemas.openxmlformats.org/officeDocument/2006/customXml" ds:itemID="{BC004AB2-E99F-44C3-9DDB-92142D983500}">
-  <ds:schemaRefs>
-    <ds:schemaRef ds:uri="http://schemas.openxmlformats.org/officeDocument/2006/bibliography"/>
+    <ds:schemaRef ds:uri="http://schemas.microsoft.com/sharepoint/v3/contenttype/forms"/>
   </ds:schemaRefs>
 </ds:datastoreItem>
 </file>
@@ -13532,9 +13617,9 @@
 </file>
 
 <file path=customXml/itemProps5.xml><?xml version="1.0" encoding="utf-8"?>
-<ds:datastoreItem xmlns:ds="http://schemas.openxmlformats.org/officeDocument/2006/customXml" ds:itemID="{7EA11630-82C1-4CBC-9DAC-64AA9A344A24}">
+<ds:datastoreItem xmlns:ds="http://schemas.openxmlformats.org/officeDocument/2006/customXml" ds:itemID="{BC004AB2-E99F-44C3-9DDB-92142D983500}">
   <ds:schemaRefs>
-    <ds:schemaRef ds:uri="http://schemas.microsoft.com/sharepoint/v3/contenttype/forms"/>
+    <ds:schemaRef ds:uri="http://schemas.openxmlformats.org/officeDocument/2006/bibliography"/>
   </ds:schemaRefs>
 </ds:datastoreItem>
 </file>
--- a/Jader_Silva_AS_Artigo_Revisao3.docx
+++ b/Jader_Silva_AS_Artigo_Revisao3.docx
@@ -4033,25 +4033,7 @@
         <w:rPr>
           <w:bCs/>
         </w:rPr>
-        <w:t xml:space="preserve">A metodologia adotada para o desenvolvimento deste projeto foi o Scrum, escolhida devido à sua abordagem baseada em fases simples e ciclos iterativos. O Scrum é um framework ágil amplamente utilizado para gerenciamento de projetos, especialmente em contextos </w:t>
-      </w:r>
-      <w:r>
-        <w:rPr>
-          <w:bCs/>
-        </w:rPr>
-        <w:t>em que</w:t>
-      </w:r>
-      <w:r>
-        <w:rPr>
-          <w:bCs/>
-        </w:rPr>
-        <w:t xml:space="preserve"> a flexibilidade, adaptabilidade e entrega incremental são </w:t>
-      </w:r>
-      <w:r>
-        <w:rPr>
-          <w:bCs/>
-        </w:rPr>
-        <w:t>essenciais.</w:t>
+        <w:t>A metodologia adotada para o desenvolvimento deste projeto foi o Scrum, escolhida devido à sua abordagem baseada em fases simples e ciclos iterativos. O Scrum é um framework ágil amplamente utilizado para gerenciamento de projetos, especialmente em contextos em que a flexibilidade, adaptabilidade e entrega incremental são essenciais.</w:t>
       </w:r>
       <w:r>
         <w:rPr>
@@ -4209,19 +4191,7 @@
         <w:rPr>
           <w:bCs/>
         </w:rPr>
-        <w:t xml:space="preserve">Primeira sprint: O foco desta sprint foi o desenvolvimento das telas de login. Foram criadas telas para o login do administrador do sistema, do operador do estacionamento </w:t>
-      </w:r>
-      <w:r>
-        <w:rPr>
-          <w:bCs/>
-        </w:rPr>
-        <w:t>e</w:t>
-      </w:r>
-      <w:r>
-        <w:rPr>
-          <w:bCs/>
-        </w:rPr>
-        <w:t xml:space="preserve"> para o login e cadastro de usuários.</w:t>
+        <w:t>Primeira sprint: O foco desta sprint foi o desenvolvimento das telas de login. Foram criadas telas para o login do administrador do sistema, do operador do estacionamento e para o login e cadastro de usuários.</w:t>
       </w:r>
     </w:p>
     <w:p>
@@ -4429,7 +4399,106 @@
         <w:rPr>
           <w:bCs/>
         </w:rPr>
-        <w:t>ReactJS é uma biblioteca JavaScript de código aberto desenvolvida pelo Facebook para criar interfaces de usuário (UI) complexas e reativas em aplicações web. Ela permite aos desenvolvedores criar componentes de UI reutilizáveis que podem ser combinados para construir interfaces mais complexas. O React utiliza uma abordagem de programação declarativa, que significa que os desenvolvedores especificam o que querem que a UI faça e o React se encarrega de gerenciar o estado e o ciclo de vida dos componentes.</w:t>
+        <w:t xml:space="preserve">No desenvolvimento do sistema </w:t>
+      </w:r>
+      <w:r>
+        <w:rPr>
+          <w:bCs/>
+        </w:rPr>
+        <w:t>web</w:t>
+      </w:r>
+      <w:r>
+        <w:rPr>
+          <w:bCs/>
+        </w:rPr>
+        <w:t>, é importante considerar as tendências de mercado atuais para garantir a relevância e competitividade do projeto. No cenário atual, projetos web têm se beneficiado de abordagens modernas e tecnologias inovadoras que proporcionam uma melhor experiência ao usuário e maior eficiência no desenvolvimento.</w:t>
+      </w:r>
+      <w:r>
+        <w:rPr>
+          <w:bCs/>
+        </w:rPr>
+        <w:t xml:space="preserve"> F</w:t>
+      </w:r>
+      <w:r>
+        <w:rPr>
+          <w:bCs/>
+        </w:rPr>
+        <w:t>oram empregadas tecnologias essenciais que desempenham um papel fundamental na construção e funcionamento do projeto. Dentre essas tecnologias, duas merecem destaque especial:</w:t>
+      </w:r>
+    </w:p>
+    <w:p>
+      <w:pPr>
+        <w:keepNext/>
+        <w:pBdr>
+          <w:top w:val="nil"/>
+          <w:left w:val="nil"/>
+          <w:bottom w:val="nil"/>
+          <w:right w:val="nil"/>
+          <w:between w:val="nil"/>
+        </w:pBdr>
+        <w:tabs>
+          <w:tab w:val="left" w:pos="425"/>
+        </w:tabs>
+        <w:spacing w:before="240" w:after="120"/>
+        <w:ind w:left="709"/>
+        <w:jc w:val="both"/>
+        <w:rPr>
+          <w:bCs/>
+        </w:rPr>
+      </w:pPr>
+      <w:r>
+        <w:rPr>
+          <w:bCs/>
+        </w:rPr>
+        <w:tab/>
+      </w:r>
+      <w:r>
+        <w:rPr>
+          <w:bCs/>
+        </w:rPr>
+        <w:tab/>
+      </w:r>
+      <w:r>
+        <w:rPr>
+          <w:bCs/>
+        </w:rPr>
+        <w:t>ReactJS</w:t>
+      </w:r>
+      <w:r>
+        <w:rPr>
+          <w:bCs/>
+        </w:rPr>
+        <w:t xml:space="preserve"> foi utilizado para o desenvolvimento das interfaces</w:t>
+      </w:r>
+      <w:r>
+        <w:rPr>
+          <w:bCs/>
+        </w:rPr>
+        <w:t>.</w:t>
+      </w:r>
+      <w:r>
+        <w:rPr>
+          <w:bCs/>
+        </w:rPr>
+        <w:t xml:space="preserve"> </w:t>
+      </w:r>
+      <w:r>
+        <w:rPr>
+          <w:bCs/>
+        </w:rPr>
+        <w:t>É</w:t>
+      </w:r>
+      <w:r>
+        <w:rPr>
+          <w:bCs/>
+        </w:rPr>
+        <w:t xml:space="preserve"> uma biblioteca JavaScript de código aberto desenvolvida pelo Facebook para criar interfaces de usuário (UI) complexas e reativas em aplicações web. Ela permite aos desenvolvedores criar componentes de UI reutilizáveis que podem ser combinados para construir interfaces mais complexas. O React utiliza uma abordagem de programação declarativa, que significa que os desenvolvedores especificam o que querem que a UI faça e o React se encarrega de gerenciar o estado e o ciclo de vida dos componentes.</w:t>
+      </w:r>
+      <w:r>
+        <w:rPr>
+          <w:bCs/>
+        </w:rPr>
+        <w:t xml:space="preserve"> (Ana Paula Andrade, TreinaWeb, 2020)</w:t>
       </w:r>
     </w:p>
     <w:p>
@@ -4588,57 +4657,61 @@
         <w:rPr>
           <w:bCs/>
         </w:rPr>
-        <w:t xml:space="preserve">(ReactJS. Documentação oficial do ReactJS. Disponível em: </w:t>
-      </w:r>
-      <w:hyperlink r:id="rId13" w:history="1">
-        <w:r>
-          <w:rPr>
-            <w:bCs/>
-            <w:color w:val="0070C0"/>
-            <w:u w:val="single"/>
-          </w:rPr>
-          <w:t>https://reactjs.org/docs/getting-started.html</w:t>
-        </w:r>
-      </w:hyperlink>
-      <w:r>
-        <w:rPr>
-          <w:bCs/>
-        </w:rPr>
-        <w:t>. Acesso em: 28 abr. 2023.)</w:t>
-      </w:r>
-    </w:p>
-    <w:p>
-      <w:pPr>
-        <w:keepNext/>
-        <w:pBdr>
-          <w:top w:val="nil"/>
-          <w:left w:val="nil"/>
-          <w:bottom w:val="nil"/>
-          <w:right w:val="nil"/>
-          <w:between w:val="nil"/>
-        </w:pBdr>
-        <w:tabs>
-          <w:tab w:val="left" w:pos="425"/>
-        </w:tabs>
-        <w:spacing w:before="240" w:after="120"/>
-        <w:ind w:left="709"/>
-        <w:jc w:val="both"/>
-        <w:rPr>
-          <w:bCs/>
-        </w:rPr>
-      </w:pPr>
-      <w:r>
-        <w:rPr>
-          <w:bCs/>
-        </w:rPr>
-        <w:tab/>
-      </w:r>
-      <w:r>
-        <w:rPr>
-          <w:bCs/>
-        </w:rPr>
-        <w:tab/>
-        <w:t>Firebase é uma plataforma de desenvolvimento de aplicativos móveis e web do Google que oferece uma série de ferramentas e serviços baseados em nuvem para ajudar os desenvolvedores a criar aplicativos de alta qualidade de forma rápida e fácil. Alguns dos serviços mais populares do Firebase incluem:</w:t>
+        <w:tab/>
+      </w:r>
+      <w:r>
+        <w:rPr>
+          <w:bCs/>
+        </w:rPr>
+        <w:tab/>
+      </w:r>
+      <w:r>
+        <w:rPr>
+          <w:bCs/>
+        </w:rPr>
+        <w:t xml:space="preserve">Para a integração com banco de dados e sistema de autenticação foi utilizado a plataforma </w:t>
+      </w:r>
+      <w:r>
+        <w:rPr>
+          <w:bCs/>
+        </w:rPr>
+        <w:t>Firebase</w:t>
+      </w:r>
+      <w:r>
+        <w:rPr>
+          <w:bCs/>
+        </w:rPr>
+        <w:t xml:space="preserve">. </w:t>
+      </w:r>
+      <w:r>
+        <w:rPr>
+          <w:bCs/>
+        </w:rPr>
+        <w:t xml:space="preserve">Para a autenticação utilizando e-mail e senha que são gravados dentro da plataforma. </w:t>
+      </w:r>
+      <w:r>
+        <w:rPr>
+          <w:bCs/>
+        </w:rPr>
+        <w:t xml:space="preserve">A qual </w:t>
+      </w:r>
+      <w:r>
+        <w:rPr>
+          <w:bCs/>
+        </w:rPr>
+        <w:t>é uma plataforma de desenvolvimento de aplicativos móveis e web do Google que oferece uma série de ferramentas e serviços baseados em nuvem para ajudar os desenvolvedores a criar aplicativos de alta qualidade de forma rápida e fácil</w:t>
+      </w:r>
+      <w:r>
+        <w:rPr>
+          <w:bCs/>
+        </w:rPr>
+        <w:t>. (Daniel Viana, TreinaWeb, 2017)</w:t>
+      </w:r>
+      <w:r>
+        <w:rPr>
+          <w:bCs/>
+        </w:rPr>
+        <w:t xml:space="preserve"> Alguns dos serviços mais populares do Firebase incluem:</w:t>
       </w:r>
     </w:p>
     <w:p>
@@ -4826,7 +4899,14 @@
         <w:rPr>
           <w:bCs/>
         </w:rPr>
-        <w:t>Facilidade de uso: o Firebase é fácil de usar e configurar, permitindo que os desenvolvedores se concentrem no desenvolvimento do aplicativo em vez de se preocuparem com infraestrutura e gerenciamento de servidores.</w:t>
+        <w:t xml:space="preserve">Facilidade de uso: o Firebase é fácil de usar e configurar, permitindo que os desenvolvedores </w:t>
+      </w:r>
+      <w:r>
+        <w:rPr>
+          <w:bCs/>
+        </w:rPr>
+        <w:lastRenderedPageBreak/>
+        <w:t>se concentrem no desenvolvimento do aplicativo em vez de se preocuparem com infraestrutura e gerenciamento de servidores.</w:t>
       </w:r>
     </w:p>
     <w:p>
@@ -4888,57 +4968,7 @@
         <w:rPr>
           <w:bCs/>
         </w:rPr>
-        <w:t xml:space="preserve">Integração com outras ferramentas: o Firebase é integrado com outras ferramentas do Google, como o Google Analytics e o Google Ads, permitindo que os desenvolvedores obtenham </w:t>
-      </w:r>
-      <w:r>
-        <w:rPr>
-          <w:bCs/>
-        </w:rPr>
-        <w:lastRenderedPageBreak/>
-        <w:t>insights sobre o uso do aplicativo e promovam o aplicativo de forma eficaz.</w:t>
-      </w:r>
-    </w:p>
-    <w:p>
-      <w:pPr>
-        <w:keepNext/>
-        <w:pBdr>
-          <w:top w:val="nil"/>
-          <w:left w:val="nil"/>
-          <w:bottom w:val="nil"/>
-          <w:right w:val="nil"/>
-          <w:between w:val="nil"/>
-        </w:pBdr>
-        <w:tabs>
-          <w:tab w:val="left" w:pos="425"/>
-        </w:tabs>
-        <w:spacing w:before="240" w:after="120"/>
-        <w:ind w:left="709"/>
-        <w:jc w:val="both"/>
-        <w:rPr>
-          <w:bCs/>
-        </w:rPr>
-      </w:pPr>
-      <w:r>
-        <w:rPr>
-          <w:bCs/>
-        </w:rPr>
-        <w:t xml:space="preserve">(Firebase. Documentação oficial do Firebase. Disponível em: </w:t>
-      </w:r>
-      <w:hyperlink r:id="rId14" w:history="1">
-        <w:r>
-          <w:rPr>
-            <w:bCs/>
-            <w:color w:val="0070C0"/>
-            <w:u w:val="single"/>
-          </w:rPr>
-          <w:t>https://firebase.google.com/docs/</w:t>
-        </w:r>
-      </w:hyperlink>
-      <w:r>
-        <w:rPr>
-          <w:bCs/>
-        </w:rPr>
-        <w:t>. Acesso em: 28 abr. 2023.</w:t>
+        <w:t>Integração com outras ferramentas: o Firebase é integrado com outras ferramentas do Google, como o Google Analytics e o Google Ads, permitindo que os desenvolvedores obtenham insights sobre o uso do aplicativo e promovam o aplicativo de forma eficaz.</w:t>
       </w:r>
     </w:p>
     <w:p>
@@ -5015,7 +5045,7 @@
         </w:rPr>
         <w:t xml:space="preserve">disponível no </w:t>
       </w:r>
-      <w:hyperlink r:id="rId15" w:history="1">
+      <w:hyperlink r:id="rId13" w:history="1">
         <w:r>
           <w:rPr>
             <w:color w:val="0070C0"/>
@@ -5363,7 +5393,7 @@
                     <pic:cNvPicPr/>
                   </pic:nvPicPr>
                   <pic:blipFill>
-                    <a:blip r:embed="rId16">
+                    <a:blip r:embed="rId14">
                       <a:extLst>
                         <a:ext uri="{28A0092B-C50C-407E-A947-70E740481C1C}">
                           <a14:useLocalDpi xmlns:a14="http://schemas.microsoft.com/office/drawing/2010/main" val="0"/>
@@ -5435,14 +5465,14 @@
         <w:rPr>
           <w:bCs/>
         </w:rPr>
-        <w:t xml:space="preserve">Na tela, podemos identificar o campo de preenchimento da placa, indicado como item 1. No item 2, temos o campo para preenchimento da cor do veículo. No item 3, encontram-se os serviços adicionais que são incluídos no valor final do ticket. Já no item 4, podemos verificar a quantidade de vagas disponíveis no pátio do estabelecimento, sendo contadas a partir do cadastro feito pelo </w:t>
+        <w:t xml:space="preserve">Na tela, podemos identificar o campo de preenchimento da placa, indicado como item 1. No item 2, temos o campo para preenchimento da cor do veículo. No item 3, encontram-se os serviços adicionais que são incluídos no valor final do ticket. Já no item 4, podemos verificar a quantidade de </w:t>
       </w:r>
       <w:r>
         <w:rPr>
           <w:bCs/>
         </w:rPr>
         <w:lastRenderedPageBreak/>
-        <w:t>administrador.</w:t>
+        <w:t>vagas disponíveis no pátio do estabelecimento, sendo contadas a partir do cadastro feito pelo administrador.</w:t>
       </w:r>
     </w:p>
     <w:p>
@@ -5485,7 +5515,7 @@
                     <pic:cNvPicPr/>
                   </pic:nvPicPr>
                   <pic:blipFill>
-                    <a:blip r:embed="rId17">
+                    <a:blip r:embed="rId15">
                       <a:extLst>
                         <a:ext uri="{28A0092B-C50C-407E-A947-70E740481C1C}">
                           <a14:useLocalDpi xmlns:a14="http://schemas.microsoft.com/office/drawing/2010/main" val="0"/>
@@ -5613,7 +5643,7 @@
                     <pic:cNvPicPr/>
                   </pic:nvPicPr>
                   <pic:blipFill>
-                    <a:blip r:embed="rId18"/>
+                    <a:blip r:embed="rId16"/>
                     <a:stretch>
                       <a:fillRect/>
                     </a:stretch>
@@ -5825,7 +5855,7 @@
                     <pic:cNvPicPr/>
                   </pic:nvPicPr>
                   <pic:blipFill rotWithShape="1">
-                    <a:blip r:embed="rId19">
+                    <a:blip r:embed="rId17">
                       <a:extLst>
                         <a:ext uri="{28A0092B-C50C-407E-A947-70E740481C1C}">
                           <a14:useLocalDpi xmlns:a14="http://schemas.microsoft.com/office/drawing/2010/main" val="0"/>
@@ -5970,7 +6000,7 @@
                     <pic:cNvPicPr/>
                   </pic:nvPicPr>
                   <pic:blipFill rotWithShape="1">
-                    <a:blip r:embed="rId20"/>
+                    <a:blip r:embed="rId18"/>
                     <a:srcRect b="24547"/>
                     <a:stretch/>
                   </pic:blipFill>
@@ -6138,7 +6168,7 @@
                     <pic:cNvPicPr/>
                   </pic:nvPicPr>
                   <pic:blipFill rotWithShape="1">
-                    <a:blip r:embed="rId21">
+                    <a:blip r:embed="rId19">
                       <a:extLst>
                         <a:ext uri="{28A0092B-C50C-407E-A947-70E740481C1C}">
                           <a14:useLocalDpi xmlns:a14="http://schemas.microsoft.com/office/drawing/2010/main" val="0"/>
@@ -6421,7 +6451,7 @@
                     <pic:cNvPicPr/>
                   </pic:nvPicPr>
                   <pic:blipFill>
-                    <a:blip r:embed="rId22">
+                    <a:blip r:embed="rId20">
                       <a:extLst>
                         <a:ext uri="{28A0092B-C50C-407E-A947-70E740481C1C}">
                           <a14:useLocalDpi xmlns:a14="http://schemas.microsoft.com/office/drawing/2010/main" val="0"/>
@@ -6629,7 +6659,7 @@
                     <pic:cNvPicPr/>
                   </pic:nvPicPr>
                   <pic:blipFill>
-                    <a:blip r:embed="rId23">
+                    <a:blip r:embed="rId21">
                       <a:extLst>
                         <a:ext uri="{28A0092B-C50C-407E-A947-70E740481C1C}">
                           <a14:useLocalDpi xmlns:a14="http://schemas.microsoft.com/office/drawing/2010/main" val="0"/>
@@ -6797,7 +6827,7 @@
                     <pic:cNvPicPr/>
                   </pic:nvPicPr>
                   <pic:blipFill rotWithShape="1">
-                    <a:blip r:embed="rId24"/>
+                    <a:blip r:embed="rId22"/>
                     <a:srcRect b="9017"/>
                     <a:stretch/>
                   </pic:blipFill>
@@ -6940,7 +6970,7 @@
                     <pic:cNvPicPr/>
                   </pic:nvPicPr>
                   <pic:blipFill>
-                    <a:blip r:embed="rId25"/>
+                    <a:blip r:embed="rId23"/>
                     <a:stretch>
                       <a:fillRect/>
                     </a:stretch>
@@ -7117,7 +7147,7 @@
                     <pic:cNvPicPr/>
                   </pic:nvPicPr>
                   <pic:blipFill>
-                    <a:blip r:embed="rId26">
+                    <a:blip r:embed="rId24">
                       <a:extLst>
                         <a:ext uri="{28A0092B-C50C-407E-A947-70E740481C1C}">
                           <a14:useLocalDpi xmlns:a14="http://schemas.microsoft.com/office/drawing/2010/main" val="0"/>
@@ -7305,7 +7335,7 @@
                     <pic:cNvPicPr/>
                   </pic:nvPicPr>
                   <pic:blipFill>
-                    <a:blip r:embed="rId27">
+                    <a:blip r:embed="rId25">
                       <a:extLst>
                         <a:ext uri="{28A0092B-C50C-407E-A947-70E740481C1C}">
                           <a14:useLocalDpi xmlns:a14="http://schemas.microsoft.com/office/drawing/2010/main" val="0"/>
@@ -7420,7 +7450,7 @@
                     <pic:cNvPicPr/>
                   </pic:nvPicPr>
                   <pic:blipFill>
-                    <a:blip r:embed="rId28">
+                    <a:blip r:embed="rId26">
                       <a:extLst>
                         <a:ext uri="{28A0092B-C50C-407E-A947-70E740481C1C}">
                           <a14:useLocalDpi xmlns:a14="http://schemas.microsoft.com/office/drawing/2010/main" val="0"/>
@@ -7644,7 +7674,7 @@
                     <pic:cNvPicPr/>
                   </pic:nvPicPr>
                   <pic:blipFill rotWithShape="1">
-                    <a:blip r:embed="rId29">
+                    <a:blip r:embed="rId27">
                       <a:extLst>
                         <a:ext uri="{28A0092B-C50C-407E-A947-70E740481C1C}">
                           <a14:useLocalDpi xmlns:a14="http://schemas.microsoft.com/office/drawing/2010/main" val="0"/>
@@ -9909,7 +9939,7 @@
       <w:r>
         <w:t xml:space="preserve">ROSALES, J. L.; BAQUERO, E.; OSORIO, J. IoT-based parking management system using machine learning techniques. Disponível em: </w:t>
       </w:r>
-      <w:hyperlink r:id="rId30">
+      <w:hyperlink r:id="rId28">
         <w:r>
           <w:rPr>
             <w:color w:val="1155CC"/>
@@ -9949,7 +9979,7 @@
       <w:r>
         <w:t xml:space="preserve"> Disponível em: </w:t>
       </w:r>
-      <w:hyperlink r:id="rId31" w:history="1">
+      <w:hyperlink r:id="rId29" w:history="1">
         <w:r>
           <w:rPr>
             <w:rStyle w:val="Hyperlink"/>
@@ -9982,7 +10012,7 @@
         </w:rPr>
         <w:t xml:space="preserve">PROSIGA. Disponível em: </w:t>
       </w:r>
-      <w:hyperlink r:id="rId32" w:history="1">
+      <w:hyperlink r:id="rId30" w:history="1">
         <w:r>
           <w:rPr>
             <w:rStyle w:val="Hyperlink"/>
@@ -10018,7 +10048,7 @@
         </w:rPr>
         <w:t xml:space="preserve">PARKEER. Disponível em: </w:t>
       </w:r>
-      <w:hyperlink r:id="rId33" w:history="1">
+      <w:hyperlink r:id="rId31" w:history="1">
         <w:r>
           <w:rPr>
             <w:rStyle w:val="Hyperlink"/>
@@ -10054,7 +10084,7 @@
         </w:rPr>
         <w:t xml:space="preserve">EASYPARK. Disponível em: </w:t>
       </w:r>
-      <w:hyperlink r:id="rId34" w:history="1">
+      <w:hyperlink r:id="rId32" w:history="1">
         <w:r>
           <w:rPr>
             <w:rStyle w:val="Hyperlink"/>
@@ -10091,24 +10121,12 @@
       <w:r>
         <w:t xml:space="preserve"> Disponível em: </w:t>
       </w:r>
-      <w:hyperlink r:id="rId35" w:history="1">
+      <w:hyperlink r:id="rId33" w:anchor=":~:text=A%20Metodologia%20Scrum%20é%20considerada,os%20recursos%20humanos%20e%20materiais" w:history="1">
         <w:r>
           <w:rPr>
             <w:rStyle w:val="Hyperlink"/>
           </w:rPr>
-          <w:t>https://www.pontotel.com.br/metodologia-scrum/#:~:text=A%20Metodologia%20Scrum%</w:t>
-        </w:r>
-        <w:r>
-          <w:rPr>
-            <w:rStyle w:val="Hyperlink"/>
-          </w:rPr>
-          <w:t>2</w:t>
-        </w:r>
-        <w:r>
-          <w:rPr>
-            <w:rStyle w:val="Hyperlink"/>
-          </w:rPr>
-          <w:t>0é%20considerada,os%20recursos%20humanos%20e%20materiais</w:t>
+          <w:t>https://www.pontotel.com.br/metodologia-scrum/#:~:text=A%20Metodologia%20Scrum%20é%20considerada,os%20recursos%20humanos%20e%20materiais</w:t>
         </w:r>
       </w:hyperlink>
       <w:r>
@@ -10130,7 +10148,7 @@
       <w:r>
         <w:t xml:space="preserve">SIVAKUMAR, K.; DEEPAK, P.; ANEES RAHMAN, K. M. A review of parking management systems. Disponível em: </w:t>
       </w:r>
-      <w:hyperlink r:id="rId36">
+      <w:hyperlink r:id="rId34">
         <w:r>
           <w:rPr>
             <w:color w:val="1155CC"/>
@@ -10141,6 +10159,66 @@
       </w:hyperlink>
       <w:r>
         <w:t>. Acesso em: Acesso em: 15 mar. 2023.</w:t>
+      </w:r>
+    </w:p>
+    <w:p>
+      <w:pPr>
+        <w:pBdr>
+          <w:top w:val="nil"/>
+          <w:left w:val="nil"/>
+          <w:bottom w:val="nil"/>
+          <w:right w:val="nil"/>
+          <w:between w:val="nil"/>
+        </w:pBdr>
+        <w:spacing w:before="127" w:line="239" w:lineRule="auto"/>
+        <w:ind w:left="76" w:right="113" w:hanging="2"/>
+      </w:pPr>
+      <w:r>
+        <w:t xml:space="preserve">PAULA DE ANDRADE, PAULA. Conheça o React, biblioteca para desenvolvimento web. Disponível em: </w:t>
+      </w:r>
+      <w:hyperlink r:id="rId35" w:history="1">
+        <w:r>
+          <w:rPr>
+            <w:rStyle w:val="Hyperlink"/>
+          </w:rPr>
+          <w:t>https://www.treinaweb.com.br/blog/conheca-o-react-biblioteca-para-desenvolvimento-web</w:t>
+        </w:r>
+      </w:hyperlink>
+      <w:r>
+        <w:t>. Acesso em: 23 jun. 2023.</w:t>
+      </w:r>
+    </w:p>
+    <w:p>
+      <w:pPr>
+        <w:pBdr>
+          <w:top w:val="nil"/>
+          <w:left w:val="nil"/>
+          <w:bottom w:val="nil"/>
+          <w:right w:val="nil"/>
+          <w:between w:val="nil"/>
+        </w:pBdr>
+        <w:spacing w:before="127" w:line="239" w:lineRule="auto"/>
+        <w:ind w:left="76" w:right="113" w:hanging="2"/>
+      </w:pPr>
+      <w:r>
+        <w:t xml:space="preserve">VIANA, DANIEL. </w:t>
+      </w:r>
+      <w:r>
+        <w:t>Firebase: descubra no que esta plataforma pode te ajudar</w:t>
+      </w:r>
+      <w:r>
+        <w:t xml:space="preserve">. Disponível em: </w:t>
+      </w:r>
+      <w:hyperlink r:id="rId36" w:history="1">
+        <w:r>
+          <w:rPr>
+            <w:rStyle w:val="Hyperlink"/>
+          </w:rPr>
+          <w:t>https://www.treinaweb.com.br/blog/firebase-descubra-no-que-esta-plataforma-pode-te-ajudar</w:t>
+        </w:r>
+      </w:hyperlink>
+      <w:r>
+        <w:t>. Acesso em: 23 jun. 2023.</w:t>
       </w:r>
     </w:p>
     <w:p>
@@ -13367,12 +13445,6 @@
 </file>
 
 <file path=customXml/item1.xml><?xml version="1.0" encoding="utf-8"?>
-<go:gDocsCustomXmlDataStorage xmlns:go="http://customooxmlschemas.google.com/" xmlns:r="http://schemas.openxmlformats.org/officeDocument/2006/relationships" uri="GoogleDocsCustomDataVersion1">
-  <go:docsCustomData xmlns:go="http://customooxmlschemas.google.com/" roundtripDataSignature="AMtx7mj0zkg8hVr/KSpTunARC+wT2W8RiA==">AMUW2mURJQxcAgRlsmWtOcpshJT+7d8rES5Txf7E6cXuwtIb2SB/nALjAXOLDwpBbe8ya+qukpihqn8HOGT6MJcI/0o47znAZimP4oP3B+t9t07hbFC5P58=</go:docsCustomData>
-</go:gDocsCustomXmlDataStorage>
-</file>
-
-<file path=customXml/item2.xml><?xml version="1.0" encoding="utf-8"?>
 <ct:contentTypeSchema xmlns:ct="http://schemas.microsoft.com/office/2006/metadata/contentType" xmlns:ma="http://schemas.microsoft.com/office/2006/metadata/properties/metaAttributes" ct:_="" ma:_="" ma:contentTypeName="Document" ma:contentTypeID="0x010100821791E5A6DE254F8A6ACDFA676BB1C8" ma:contentTypeVersion="6" ma:contentTypeDescription="Create a new document." ma:contentTypeScope="" ma:versionID="53ce64598c5103f13008ca2a99b579d7">
   <xsd:schema xmlns:xsd="http://www.w3.org/2001/XMLSchema" xmlns:xs="http://www.w3.org/2001/XMLSchema" xmlns:p="http://schemas.microsoft.com/office/2006/metadata/properties" xmlns:ns3="fca4ea2f-cde5-408e-9a79-b7a5588fab98" xmlns:ns4="15cc76b4-4de5-4fd6-a428-7bf5d7f22fab" targetNamespace="http://schemas.microsoft.com/office/2006/metadata/properties" ma:root="true" ma:fieldsID="320b80f7f7b2037e662643dcf2c18f8e" ns3:_="" ns4:_="">
     <xsd:import namespace="fca4ea2f-cde5-408e-9a79-b7a5588fab98"/>
@@ -13549,13 +13621,14 @@
 </ct:contentTypeSchema>
 </file>
 
+<file path=customXml/item2.xml><?xml version="1.0" encoding="utf-8"?>
+<go:gDocsCustomXmlDataStorage xmlns:go="http://customooxmlschemas.google.com/" xmlns:r="http://schemas.openxmlformats.org/officeDocument/2006/relationships" uri="GoogleDocsCustomDataVersion1">
+  <go:docsCustomData xmlns:go="http://customooxmlschemas.google.com/" roundtripDataSignature="AMtx7mj0zkg8hVr/KSpTunARC+wT2W8RiA==">AMUW2mURJQxcAgRlsmWtOcpshJT+7d8rES5Txf7E6cXuwtIb2SB/nALjAXOLDwpBbe8ya+qukpihqn8HOGT6MJcI/0o47znAZimP4oP3B+t9t07hbFC5P58=</go:docsCustomData>
+</go:gDocsCustomXmlDataStorage>
+</file>
+
 <file path=customXml/item3.xml><?xml version="1.0" encoding="utf-8"?>
-<?mso-contentType ?>
-<FormTemplates xmlns="http://schemas.microsoft.com/sharepoint/v3/contenttype/forms">
-  <Display>DocumentLibraryForm</Display>
-  <Edit>DocumentLibraryForm</Edit>
-  <New>DocumentLibraryForm</New>
-</FormTemplates>
+<b:Sources xmlns:b="http://schemas.openxmlformats.org/officeDocument/2006/bibliography" xmlns="http://schemas.openxmlformats.org/officeDocument/2006/bibliography" SelectedStyle="\APASixthEditionOfficeOnline.xsl" StyleName="APA" Version="6"/>
 </file>
 
 <file path=customXml/item4.xml><?xml version="1.0" encoding="utf-8"?>
@@ -13567,19 +13640,15 @@
 </file>
 
 <file path=customXml/item5.xml><?xml version="1.0" encoding="utf-8"?>
-<b:Sources xmlns:b="http://schemas.openxmlformats.org/officeDocument/2006/bibliography" xmlns="http://schemas.openxmlformats.org/officeDocument/2006/bibliography" SelectedStyle="\APASixthEditionOfficeOnline.xsl" StyleName="APA" Version="6"/>
+<?mso-contentType ?>
+<FormTemplates xmlns="http://schemas.microsoft.com/sharepoint/v3/contenttype/forms">
+  <Display>DocumentLibraryForm</Display>
+  <Edit>DocumentLibraryForm</Edit>
+  <New>DocumentLibraryForm</New>
+</FormTemplates>
 </file>
 
 <file path=customXml/itemProps1.xml><?xml version="1.0" encoding="utf-8"?>
-<ds:datastoreItem xmlns:ds="http://schemas.openxmlformats.org/officeDocument/2006/customXml" ds:itemID="{11111111-1234-1234-1234-123412341234}">
-  <ds:schemaRefs>
-    <ds:schemaRef ds:uri="http://customooxmlschemas.google.com/"/>
-    <ds:schemaRef ds:uri="http://schemas.openxmlformats.org/officeDocument/2006/relationships"/>
-  </ds:schemaRefs>
-</ds:datastoreItem>
-</file>
-
-<file path=customXml/itemProps2.xml><?xml version="1.0" encoding="utf-8"?>
 <ds:datastoreItem xmlns:ds="http://schemas.openxmlformats.org/officeDocument/2006/customXml" ds:itemID="{BB08DA88-F445-419A-8433-E0574B91CC4E}">
   <ds:schemaRefs>
     <ds:schemaRef ds:uri="http://schemas.microsoft.com/office/2006/metadata/contentType"/>
@@ -13598,10 +13667,19 @@
 </ds:datastoreItem>
 </file>
 
+<file path=customXml/itemProps2.xml><?xml version="1.0" encoding="utf-8"?>
+<ds:datastoreItem xmlns:ds="http://schemas.openxmlformats.org/officeDocument/2006/customXml" ds:itemID="{11111111-1234-1234-1234-123412341234}">
+  <ds:schemaRefs>
+    <ds:schemaRef ds:uri="http://customooxmlschemas.google.com/"/>
+    <ds:schemaRef ds:uri="http://schemas.openxmlformats.org/officeDocument/2006/relationships"/>
+  </ds:schemaRefs>
+</ds:datastoreItem>
+</file>
+
 <file path=customXml/itemProps3.xml><?xml version="1.0" encoding="utf-8"?>
-<ds:datastoreItem xmlns:ds="http://schemas.openxmlformats.org/officeDocument/2006/customXml" ds:itemID="{7EA11630-82C1-4CBC-9DAC-64AA9A344A24}">
+<ds:datastoreItem xmlns:ds="http://schemas.openxmlformats.org/officeDocument/2006/customXml" ds:itemID="{BC004AB2-E99F-44C3-9DDB-92142D983500}">
   <ds:schemaRefs>
-    <ds:schemaRef ds:uri="http://schemas.microsoft.com/sharepoint/v3/contenttype/forms"/>
+    <ds:schemaRef ds:uri="http://schemas.openxmlformats.org/officeDocument/2006/bibliography"/>
   </ds:schemaRefs>
 </ds:datastoreItem>
 </file>
@@ -13617,9 +13695,9 @@
 </file>
 
 <file path=customXml/itemProps5.xml><?xml version="1.0" encoding="utf-8"?>
-<ds:datastoreItem xmlns:ds="http://schemas.openxmlformats.org/officeDocument/2006/customXml" ds:itemID="{BC004AB2-E99F-44C3-9DDB-92142D983500}">
+<ds:datastoreItem xmlns:ds="http://schemas.openxmlformats.org/officeDocument/2006/customXml" ds:itemID="{7EA11630-82C1-4CBC-9DAC-64AA9A344A24}">
   <ds:schemaRefs>
-    <ds:schemaRef ds:uri="http://schemas.openxmlformats.org/officeDocument/2006/bibliography"/>
+    <ds:schemaRef ds:uri="http://schemas.microsoft.com/sharepoint/v3/contenttype/forms"/>
   </ds:schemaRefs>
 </ds:datastoreItem>
 </file>
--- a/Jader_Silva_AS_Artigo_Revisao3.docx
+++ b/Jader_Silva_AS_Artigo_Revisao3.docx
@@ -88,8 +88,13 @@
         </w:rPr>
       </w:pPr>
       <w:r>
-        <w:t>Christiano Cadona</w:t>
-      </w:r>
+        <w:t xml:space="preserve">Christiano </w:t>
+      </w:r>
+      <w:proofErr w:type="spellStart"/>
+      <w:r>
+        <w:t>Cadona</w:t>
+      </w:r>
+      <w:proofErr w:type="spellEnd"/>
       <w:r>
         <w:rPr>
           <w:color w:val="000000"/>
@@ -280,7 +285,61 @@
           <w:sz w:val="18"/>
           <w:szCs w:val="18"/>
         </w:rPr>
-        <w:t xml:space="preserve"> JavaScript, biblioteca ReactJs, e a plataforma Firebase do Google</w:t>
+        <w:t xml:space="preserve"> </w:t>
+      </w:r>
+      <w:proofErr w:type="spellStart"/>
+      <w:r>
+        <w:rPr>
+          <w:color w:val="000000"/>
+          <w:sz w:val="18"/>
+          <w:szCs w:val="18"/>
+        </w:rPr>
+        <w:t>JavaScript</w:t>
+      </w:r>
+      <w:proofErr w:type="spellEnd"/>
+      <w:r>
+        <w:rPr>
+          <w:color w:val="000000"/>
+          <w:sz w:val="18"/>
+          <w:szCs w:val="18"/>
+        </w:rPr>
+        <w:t xml:space="preserve">, biblioteca </w:t>
+      </w:r>
+      <w:proofErr w:type="spellStart"/>
+      <w:r>
+        <w:rPr>
+          <w:color w:val="000000"/>
+          <w:sz w:val="18"/>
+          <w:szCs w:val="18"/>
+        </w:rPr>
+        <w:t>ReactJs</w:t>
+      </w:r>
+      <w:proofErr w:type="spellEnd"/>
+      <w:r>
+        <w:rPr>
+          <w:color w:val="000000"/>
+          <w:sz w:val="18"/>
+          <w:szCs w:val="18"/>
+        </w:rPr>
+        <w:t xml:space="preserve">, e a plataforma </w:t>
+      </w:r>
+      <w:proofErr w:type="spellStart"/>
+      <w:r>
+        <w:rPr>
+          <w:color w:val="000000"/>
+          <w:sz w:val="18"/>
+          <w:szCs w:val="18"/>
+        </w:rPr>
+        <w:t>Firebase</w:t>
+      </w:r>
+      <w:proofErr w:type="spellEnd"/>
+      <w:r>
+        <w:rPr>
+          <w:color w:val="000000"/>
+          <w:sz w:val="18"/>
+          <w:szCs w:val="18"/>
+        </w:rPr>
+        <w:t xml:space="preserve"> do Google</w:t>
       </w:r>
       <w:r>
         <w:rPr>
@@ -403,8 +462,54 @@
           <w:sz w:val="18"/>
           <w:szCs w:val="18"/>
         </w:rPr>
-        <w:t>; JavaScript; React; Firebase</w:t>
-      </w:r>
+        <w:t xml:space="preserve">; </w:t>
+      </w:r>
+      <w:proofErr w:type="spellStart"/>
+      <w:r>
+        <w:rPr>
+          <w:color w:val="000000"/>
+          <w:sz w:val="18"/>
+          <w:szCs w:val="18"/>
+        </w:rPr>
+        <w:t>JavaScript</w:t>
+      </w:r>
+      <w:proofErr w:type="spellEnd"/>
+      <w:r>
+        <w:rPr>
+          <w:color w:val="000000"/>
+          <w:sz w:val="18"/>
+          <w:szCs w:val="18"/>
+        </w:rPr>
+        <w:t xml:space="preserve">; </w:t>
+      </w:r>
+      <w:proofErr w:type="spellStart"/>
+      <w:r>
+        <w:rPr>
+          <w:color w:val="000000"/>
+          <w:sz w:val="18"/>
+          <w:szCs w:val="18"/>
+        </w:rPr>
+        <w:t>React</w:t>
+      </w:r>
+      <w:proofErr w:type="spellEnd"/>
+      <w:r>
+        <w:rPr>
+          <w:color w:val="000000"/>
+          <w:sz w:val="18"/>
+          <w:szCs w:val="18"/>
+        </w:rPr>
+        <w:t xml:space="preserve">; </w:t>
+      </w:r>
+      <w:proofErr w:type="spellStart"/>
+      <w:r>
+        <w:rPr>
+          <w:color w:val="000000"/>
+          <w:sz w:val="18"/>
+          <w:szCs w:val="18"/>
+        </w:rPr>
+        <w:t>Firebase</w:t>
+      </w:r>
+      <w:proofErr w:type="spellEnd"/>
       <w:r>
         <w:rPr>
           <w:color w:val="000000"/>
@@ -465,6 +570,7 @@
           <w:szCs w:val="18"/>
         </w:rPr>
       </w:pPr>
+      <w:proofErr w:type="spellStart"/>
       <w:r>
         <w:rPr>
           <w:b/>
@@ -473,7 +579,18 @@
           <w:sz w:val="18"/>
           <w:szCs w:val="18"/>
         </w:rPr>
-        <w:t>Title:</w:t>
+        <w:t>Title</w:t>
+      </w:r>
+      <w:proofErr w:type="spellEnd"/>
+      <w:r>
+        <w:rPr>
+          <w:b/>
+          <w:i/>
+          <w:color w:val="000000"/>
+          <w:sz w:val="18"/>
+          <w:szCs w:val="18"/>
+        </w:rPr>
+        <w:t>:</w:t>
       </w:r>
       <w:r>
         <w:rPr>
@@ -538,8 +655,9 @@
           <w:sz w:val="18"/>
           <w:szCs w:val="18"/>
         </w:rPr>
-        <w:t>The project consists of implementing a parking management application, which aims to provide greater efficiency and convenience for parking users and employees. Through the application, it will be possible to control the entry and exit of vehicles, management of available spaces,</w:t>
-      </w:r>
+        <w:t xml:space="preserve">The </w:t>
+      </w:r>
+      <w:proofErr w:type="spellStart"/>
       <w:r>
         <w:rPr>
           <w:i/>
@@ -547,8 +665,19 @@
           <w:sz w:val="18"/>
           <w:szCs w:val="18"/>
         </w:rPr>
+        <w:t>project</w:t>
+      </w:r>
+      <w:proofErr w:type="spellEnd"/>
+      <w:r>
+        <w:rPr>
+          <w:i/>
+          <w:color w:val="000000"/>
+          <w:sz w:val="18"/>
+          <w:szCs w:val="18"/>
+        </w:rPr>
         <w:t xml:space="preserve"> </w:t>
       </w:r>
+      <w:proofErr w:type="spellStart"/>
       <w:r>
         <w:rPr>
           <w:i/>
@@ -556,7 +685,1426 @@
           <w:sz w:val="18"/>
           <w:szCs w:val="18"/>
         </w:rPr>
-        <w:t>payment of parking fees, among other features. To carry out the project, technologies such as the JavaScript programming language, ReactJs library, and Google's Firebase platform will be used. The application will be developed with a focus on ensuring an intuitive and pleasant user experience.</w:t>
+        <w:t>consists</w:t>
+      </w:r>
+      <w:proofErr w:type="spellEnd"/>
+      <w:r>
+        <w:rPr>
+          <w:i/>
+          <w:color w:val="000000"/>
+          <w:sz w:val="18"/>
+          <w:szCs w:val="18"/>
+        </w:rPr>
+        <w:t xml:space="preserve"> </w:t>
+      </w:r>
+      <w:proofErr w:type="spellStart"/>
+      <w:r>
+        <w:rPr>
+          <w:i/>
+          <w:color w:val="000000"/>
+          <w:sz w:val="18"/>
+          <w:szCs w:val="18"/>
+        </w:rPr>
+        <w:t>of</w:t>
+      </w:r>
+      <w:proofErr w:type="spellEnd"/>
+      <w:r>
+        <w:rPr>
+          <w:i/>
+          <w:color w:val="000000"/>
+          <w:sz w:val="18"/>
+          <w:szCs w:val="18"/>
+        </w:rPr>
+        <w:t xml:space="preserve"> </w:t>
+      </w:r>
+      <w:proofErr w:type="spellStart"/>
+      <w:r>
+        <w:rPr>
+          <w:i/>
+          <w:color w:val="000000"/>
+          <w:sz w:val="18"/>
+          <w:szCs w:val="18"/>
+        </w:rPr>
+        <w:t>implementing</w:t>
+      </w:r>
+      <w:proofErr w:type="spellEnd"/>
+      <w:r>
+        <w:rPr>
+          <w:i/>
+          <w:color w:val="000000"/>
+          <w:sz w:val="18"/>
+          <w:szCs w:val="18"/>
+        </w:rPr>
+        <w:t xml:space="preserve"> a parking management </w:t>
+      </w:r>
+      <w:proofErr w:type="spellStart"/>
+      <w:r>
+        <w:rPr>
+          <w:i/>
+          <w:color w:val="000000"/>
+          <w:sz w:val="18"/>
+          <w:szCs w:val="18"/>
+        </w:rPr>
+        <w:t>application</w:t>
+      </w:r>
+      <w:proofErr w:type="spellEnd"/>
+      <w:r>
+        <w:rPr>
+          <w:i/>
+          <w:color w:val="000000"/>
+          <w:sz w:val="18"/>
+          <w:szCs w:val="18"/>
+        </w:rPr>
+        <w:t xml:space="preserve">, </w:t>
+      </w:r>
+      <w:proofErr w:type="spellStart"/>
+      <w:r>
+        <w:rPr>
+          <w:i/>
+          <w:color w:val="000000"/>
+          <w:sz w:val="18"/>
+          <w:szCs w:val="18"/>
+        </w:rPr>
+        <w:t>which</w:t>
+      </w:r>
+      <w:proofErr w:type="spellEnd"/>
+      <w:r>
+        <w:rPr>
+          <w:i/>
+          <w:color w:val="000000"/>
+          <w:sz w:val="18"/>
+          <w:szCs w:val="18"/>
+        </w:rPr>
+        <w:t xml:space="preserve"> </w:t>
+      </w:r>
+      <w:proofErr w:type="spellStart"/>
+      <w:r>
+        <w:rPr>
+          <w:i/>
+          <w:color w:val="000000"/>
+          <w:sz w:val="18"/>
+          <w:szCs w:val="18"/>
+        </w:rPr>
+        <w:t>aims</w:t>
+      </w:r>
+      <w:proofErr w:type="spellEnd"/>
+      <w:r>
+        <w:rPr>
+          <w:i/>
+          <w:color w:val="000000"/>
+          <w:sz w:val="18"/>
+          <w:szCs w:val="18"/>
+        </w:rPr>
+        <w:t xml:space="preserve"> </w:t>
+      </w:r>
+      <w:proofErr w:type="spellStart"/>
+      <w:r>
+        <w:rPr>
+          <w:i/>
+          <w:color w:val="000000"/>
+          <w:sz w:val="18"/>
+          <w:szCs w:val="18"/>
+        </w:rPr>
+        <w:t>to</w:t>
+      </w:r>
+      <w:proofErr w:type="spellEnd"/>
+      <w:r>
+        <w:rPr>
+          <w:i/>
+          <w:color w:val="000000"/>
+          <w:sz w:val="18"/>
+          <w:szCs w:val="18"/>
+        </w:rPr>
+        <w:t xml:space="preserve"> </w:t>
+      </w:r>
+      <w:proofErr w:type="spellStart"/>
+      <w:r>
+        <w:rPr>
+          <w:i/>
+          <w:color w:val="000000"/>
+          <w:sz w:val="18"/>
+          <w:szCs w:val="18"/>
+        </w:rPr>
+        <w:t>provide</w:t>
+      </w:r>
+      <w:proofErr w:type="spellEnd"/>
+      <w:r>
+        <w:rPr>
+          <w:i/>
+          <w:color w:val="000000"/>
+          <w:sz w:val="18"/>
+          <w:szCs w:val="18"/>
+        </w:rPr>
+        <w:t xml:space="preserve"> </w:t>
+      </w:r>
+      <w:proofErr w:type="spellStart"/>
+      <w:r>
+        <w:rPr>
+          <w:i/>
+          <w:color w:val="000000"/>
+          <w:sz w:val="18"/>
+          <w:szCs w:val="18"/>
+        </w:rPr>
+        <w:t>greater</w:t>
+      </w:r>
+      <w:proofErr w:type="spellEnd"/>
+      <w:r>
+        <w:rPr>
+          <w:i/>
+          <w:color w:val="000000"/>
+          <w:sz w:val="18"/>
+          <w:szCs w:val="18"/>
+        </w:rPr>
+        <w:t xml:space="preserve"> </w:t>
+      </w:r>
+      <w:proofErr w:type="spellStart"/>
+      <w:r>
+        <w:rPr>
+          <w:i/>
+          <w:color w:val="000000"/>
+          <w:sz w:val="18"/>
+          <w:szCs w:val="18"/>
+        </w:rPr>
+        <w:t>efficiency</w:t>
+      </w:r>
+      <w:proofErr w:type="spellEnd"/>
+      <w:r>
+        <w:rPr>
+          <w:i/>
+          <w:color w:val="000000"/>
+          <w:sz w:val="18"/>
+          <w:szCs w:val="18"/>
+        </w:rPr>
+        <w:t xml:space="preserve"> </w:t>
+      </w:r>
+      <w:proofErr w:type="spellStart"/>
+      <w:r>
+        <w:rPr>
+          <w:i/>
+          <w:color w:val="000000"/>
+          <w:sz w:val="18"/>
+          <w:szCs w:val="18"/>
+        </w:rPr>
+        <w:t>and</w:t>
+      </w:r>
+      <w:proofErr w:type="spellEnd"/>
+      <w:r>
+        <w:rPr>
+          <w:i/>
+          <w:color w:val="000000"/>
+          <w:sz w:val="18"/>
+          <w:szCs w:val="18"/>
+        </w:rPr>
+        <w:t xml:space="preserve"> </w:t>
+      </w:r>
+      <w:proofErr w:type="spellStart"/>
+      <w:r>
+        <w:rPr>
+          <w:i/>
+          <w:color w:val="000000"/>
+          <w:sz w:val="18"/>
+          <w:szCs w:val="18"/>
+        </w:rPr>
+        <w:t>convenience</w:t>
+      </w:r>
+      <w:proofErr w:type="spellEnd"/>
+      <w:r>
+        <w:rPr>
+          <w:i/>
+          <w:color w:val="000000"/>
+          <w:sz w:val="18"/>
+          <w:szCs w:val="18"/>
+        </w:rPr>
+        <w:t xml:space="preserve"> for parking </w:t>
+      </w:r>
+      <w:proofErr w:type="spellStart"/>
+      <w:r>
+        <w:rPr>
+          <w:i/>
+          <w:color w:val="000000"/>
+          <w:sz w:val="18"/>
+          <w:szCs w:val="18"/>
+        </w:rPr>
+        <w:t>users</w:t>
+      </w:r>
+      <w:proofErr w:type="spellEnd"/>
+      <w:r>
+        <w:rPr>
+          <w:i/>
+          <w:color w:val="000000"/>
+          <w:sz w:val="18"/>
+          <w:szCs w:val="18"/>
+        </w:rPr>
+        <w:t xml:space="preserve"> </w:t>
+      </w:r>
+      <w:proofErr w:type="spellStart"/>
+      <w:r>
+        <w:rPr>
+          <w:i/>
+          <w:color w:val="000000"/>
+          <w:sz w:val="18"/>
+          <w:szCs w:val="18"/>
+        </w:rPr>
+        <w:t>and</w:t>
+      </w:r>
+      <w:proofErr w:type="spellEnd"/>
+      <w:r>
+        <w:rPr>
+          <w:i/>
+          <w:color w:val="000000"/>
+          <w:sz w:val="18"/>
+          <w:szCs w:val="18"/>
+        </w:rPr>
+        <w:t xml:space="preserve"> </w:t>
+      </w:r>
+      <w:proofErr w:type="spellStart"/>
+      <w:r>
+        <w:rPr>
+          <w:i/>
+          <w:color w:val="000000"/>
+          <w:sz w:val="18"/>
+          <w:szCs w:val="18"/>
+        </w:rPr>
+        <w:t>employees</w:t>
+      </w:r>
+      <w:proofErr w:type="spellEnd"/>
+      <w:r>
+        <w:rPr>
+          <w:i/>
+          <w:color w:val="000000"/>
+          <w:sz w:val="18"/>
+          <w:szCs w:val="18"/>
+        </w:rPr>
+        <w:t xml:space="preserve">. </w:t>
+      </w:r>
+      <w:proofErr w:type="spellStart"/>
+      <w:r>
+        <w:rPr>
+          <w:i/>
+          <w:color w:val="000000"/>
+          <w:sz w:val="18"/>
+          <w:szCs w:val="18"/>
+        </w:rPr>
+        <w:t>Through</w:t>
+      </w:r>
+      <w:proofErr w:type="spellEnd"/>
+      <w:r>
+        <w:rPr>
+          <w:i/>
+          <w:color w:val="000000"/>
+          <w:sz w:val="18"/>
+          <w:szCs w:val="18"/>
+        </w:rPr>
+        <w:t xml:space="preserve"> </w:t>
+      </w:r>
+      <w:proofErr w:type="spellStart"/>
+      <w:r>
+        <w:rPr>
+          <w:i/>
+          <w:color w:val="000000"/>
+          <w:sz w:val="18"/>
+          <w:szCs w:val="18"/>
+        </w:rPr>
+        <w:t>the</w:t>
+      </w:r>
+      <w:proofErr w:type="spellEnd"/>
+      <w:r>
+        <w:rPr>
+          <w:i/>
+          <w:color w:val="000000"/>
+          <w:sz w:val="18"/>
+          <w:szCs w:val="18"/>
+        </w:rPr>
+        <w:t xml:space="preserve"> </w:t>
+      </w:r>
+      <w:proofErr w:type="spellStart"/>
+      <w:r>
+        <w:rPr>
+          <w:i/>
+          <w:color w:val="000000"/>
+          <w:sz w:val="18"/>
+          <w:szCs w:val="18"/>
+        </w:rPr>
+        <w:t>application</w:t>
+      </w:r>
+      <w:proofErr w:type="spellEnd"/>
+      <w:r>
+        <w:rPr>
+          <w:i/>
+          <w:color w:val="000000"/>
+          <w:sz w:val="18"/>
+          <w:szCs w:val="18"/>
+        </w:rPr>
+        <w:t xml:space="preserve">, it </w:t>
+      </w:r>
+      <w:proofErr w:type="spellStart"/>
+      <w:r>
+        <w:rPr>
+          <w:i/>
+          <w:color w:val="000000"/>
+          <w:sz w:val="18"/>
+          <w:szCs w:val="18"/>
+        </w:rPr>
+        <w:t>will</w:t>
+      </w:r>
+      <w:proofErr w:type="spellEnd"/>
+      <w:r>
+        <w:rPr>
+          <w:i/>
+          <w:color w:val="000000"/>
+          <w:sz w:val="18"/>
+          <w:szCs w:val="18"/>
+        </w:rPr>
+        <w:t xml:space="preserve"> </w:t>
+      </w:r>
+      <w:proofErr w:type="spellStart"/>
+      <w:r>
+        <w:rPr>
+          <w:i/>
+          <w:color w:val="000000"/>
+          <w:sz w:val="18"/>
+          <w:szCs w:val="18"/>
+        </w:rPr>
+        <w:t>be</w:t>
+      </w:r>
+      <w:proofErr w:type="spellEnd"/>
+      <w:r>
+        <w:rPr>
+          <w:i/>
+          <w:color w:val="000000"/>
+          <w:sz w:val="18"/>
+          <w:szCs w:val="18"/>
+        </w:rPr>
+        <w:t xml:space="preserve"> </w:t>
+      </w:r>
+      <w:proofErr w:type="spellStart"/>
+      <w:r>
+        <w:rPr>
+          <w:i/>
+          <w:color w:val="000000"/>
+          <w:sz w:val="18"/>
+          <w:szCs w:val="18"/>
+        </w:rPr>
+        <w:t>possible</w:t>
+      </w:r>
+      <w:proofErr w:type="spellEnd"/>
+      <w:r>
+        <w:rPr>
+          <w:i/>
+          <w:color w:val="000000"/>
+          <w:sz w:val="18"/>
+          <w:szCs w:val="18"/>
+        </w:rPr>
+        <w:t xml:space="preserve"> </w:t>
+      </w:r>
+      <w:proofErr w:type="spellStart"/>
+      <w:r>
+        <w:rPr>
+          <w:i/>
+          <w:color w:val="000000"/>
+          <w:sz w:val="18"/>
+          <w:szCs w:val="18"/>
+        </w:rPr>
+        <w:t>to</w:t>
+      </w:r>
+      <w:proofErr w:type="spellEnd"/>
+      <w:r>
+        <w:rPr>
+          <w:i/>
+          <w:color w:val="000000"/>
+          <w:sz w:val="18"/>
+          <w:szCs w:val="18"/>
+        </w:rPr>
+        <w:t xml:space="preserve"> </w:t>
+      </w:r>
+      <w:proofErr w:type="spellStart"/>
+      <w:r>
+        <w:rPr>
+          <w:i/>
+          <w:color w:val="000000"/>
+          <w:sz w:val="18"/>
+          <w:szCs w:val="18"/>
+        </w:rPr>
+        <w:t>control</w:t>
+      </w:r>
+      <w:proofErr w:type="spellEnd"/>
+      <w:r>
+        <w:rPr>
+          <w:i/>
+          <w:color w:val="000000"/>
+          <w:sz w:val="18"/>
+          <w:szCs w:val="18"/>
+        </w:rPr>
+        <w:t xml:space="preserve"> </w:t>
+      </w:r>
+      <w:proofErr w:type="spellStart"/>
+      <w:r>
+        <w:rPr>
+          <w:i/>
+          <w:color w:val="000000"/>
+          <w:sz w:val="18"/>
+          <w:szCs w:val="18"/>
+        </w:rPr>
+        <w:t>the</w:t>
+      </w:r>
+      <w:proofErr w:type="spellEnd"/>
+      <w:r>
+        <w:rPr>
+          <w:i/>
+          <w:color w:val="000000"/>
+          <w:sz w:val="18"/>
+          <w:szCs w:val="18"/>
+        </w:rPr>
+        <w:t xml:space="preserve"> </w:t>
+      </w:r>
+      <w:proofErr w:type="spellStart"/>
+      <w:r>
+        <w:rPr>
+          <w:i/>
+          <w:color w:val="000000"/>
+          <w:sz w:val="18"/>
+          <w:szCs w:val="18"/>
+        </w:rPr>
+        <w:t>entry</w:t>
+      </w:r>
+      <w:proofErr w:type="spellEnd"/>
+      <w:r>
+        <w:rPr>
+          <w:i/>
+          <w:color w:val="000000"/>
+          <w:sz w:val="18"/>
+          <w:szCs w:val="18"/>
+        </w:rPr>
+        <w:t xml:space="preserve"> </w:t>
+      </w:r>
+      <w:proofErr w:type="spellStart"/>
+      <w:r>
+        <w:rPr>
+          <w:i/>
+          <w:color w:val="000000"/>
+          <w:sz w:val="18"/>
+          <w:szCs w:val="18"/>
+        </w:rPr>
+        <w:t>and</w:t>
+      </w:r>
+      <w:proofErr w:type="spellEnd"/>
+      <w:r>
+        <w:rPr>
+          <w:i/>
+          <w:color w:val="000000"/>
+          <w:sz w:val="18"/>
+          <w:szCs w:val="18"/>
+        </w:rPr>
+        <w:t xml:space="preserve"> </w:t>
+      </w:r>
+      <w:proofErr w:type="spellStart"/>
+      <w:r>
+        <w:rPr>
+          <w:i/>
+          <w:color w:val="000000"/>
+          <w:sz w:val="18"/>
+          <w:szCs w:val="18"/>
+        </w:rPr>
+        <w:t>exit</w:t>
+      </w:r>
+      <w:proofErr w:type="spellEnd"/>
+      <w:r>
+        <w:rPr>
+          <w:i/>
+          <w:color w:val="000000"/>
+          <w:sz w:val="18"/>
+          <w:szCs w:val="18"/>
+        </w:rPr>
+        <w:t xml:space="preserve"> </w:t>
+      </w:r>
+      <w:proofErr w:type="spellStart"/>
+      <w:r>
+        <w:rPr>
+          <w:i/>
+          <w:color w:val="000000"/>
+          <w:sz w:val="18"/>
+          <w:szCs w:val="18"/>
+        </w:rPr>
+        <w:t>of</w:t>
+      </w:r>
+      <w:proofErr w:type="spellEnd"/>
+      <w:r>
+        <w:rPr>
+          <w:i/>
+          <w:color w:val="000000"/>
+          <w:sz w:val="18"/>
+          <w:szCs w:val="18"/>
+        </w:rPr>
+        <w:t xml:space="preserve"> </w:t>
+      </w:r>
+      <w:proofErr w:type="spellStart"/>
+      <w:r>
+        <w:rPr>
+          <w:i/>
+          <w:color w:val="000000"/>
+          <w:sz w:val="18"/>
+          <w:szCs w:val="18"/>
+        </w:rPr>
+        <w:t>vehicles</w:t>
+      </w:r>
+      <w:proofErr w:type="spellEnd"/>
+      <w:r>
+        <w:rPr>
+          <w:i/>
+          <w:color w:val="000000"/>
+          <w:sz w:val="18"/>
+          <w:szCs w:val="18"/>
+        </w:rPr>
+        <w:t xml:space="preserve">, management </w:t>
+      </w:r>
+      <w:proofErr w:type="spellStart"/>
+      <w:r>
+        <w:rPr>
+          <w:i/>
+          <w:color w:val="000000"/>
+          <w:sz w:val="18"/>
+          <w:szCs w:val="18"/>
+        </w:rPr>
+        <w:t>of</w:t>
+      </w:r>
+      <w:proofErr w:type="spellEnd"/>
+      <w:r>
+        <w:rPr>
+          <w:i/>
+          <w:color w:val="000000"/>
+          <w:sz w:val="18"/>
+          <w:szCs w:val="18"/>
+        </w:rPr>
+        <w:t xml:space="preserve"> </w:t>
+      </w:r>
+      <w:proofErr w:type="spellStart"/>
+      <w:r>
+        <w:rPr>
+          <w:i/>
+          <w:color w:val="000000"/>
+          <w:sz w:val="18"/>
+          <w:szCs w:val="18"/>
+        </w:rPr>
+        <w:t>available</w:t>
+      </w:r>
+      <w:proofErr w:type="spellEnd"/>
+      <w:r>
+        <w:rPr>
+          <w:i/>
+          <w:color w:val="000000"/>
+          <w:sz w:val="18"/>
+          <w:szCs w:val="18"/>
+        </w:rPr>
+        <w:t xml:space="preserve"> </w:t>
+      </w:r>
+      <w:proofErr w:type="spellStart"/>
+      <w:r>
+        <w:rPr>
+          <w:i/>
+          <w:color w:val="000000"/>
+          <w:sz w:val="18"/>
+          <w:szCs w:val="18"/>
+        </w:rPr>
+        <w:t>spaces</w:t>
+      </w:r>
+      <w:proofErr w:type="spellEnd"/>
+      <w:r>
+        <w:rPr>
+          <w:i/>
+          <w:color w:val="000000"/>
+          <w:sz w:val="18"/>
+          <w:szCs w:val="18"/>
+        </w:rPr>
+        <w:t>,</w:t>
+      </w:r>
+      <w:r>
+        <w:rPr>
+          <w:i/>
+          <w:color w:val="000000"/>
+          <w:sz w:val="18"/>
+          <w:szCs w:val="18"/>
+        </w:rPr>
+        <w:t xml:space="preserve"> </w:t>
+      </w:r>
+      <w:proofErr w:type="spellStart"/>
+      <w:r>
+        <w:rPr>
+          <w:i/>
+          <w:color w:val="000000"/>
+          <w:sz w:val="18"/>
+          <w:szCs w:val="18"/>
+        </w:rPr>
+        <w:t>payment</w:t>
+      </w:r>
+      <w:proofErr w:type="spellEnd"/>
+      <w:r>
+        <w:rPr>
+          <w:i/>
+          <w:color w:val="000000"/>
+          <w:sz w:val="18"/>
+          <w:szCs w:val="18"/>
+        </w:rPr>
+        <w:t xml:space="preserve"> </w:t>
+      </w:r>
+      <w:proofErr w:type="spellStart"/>
+      <w:r>
+        <w:rPr>
+          <w:i/>
+          <w:color w:val="000000"/>
+          <w:sz w:val="18"/>
+          <w:szCs w:val="18"/>
+        </w:rPr>
+        <w:t>of</w:t>
+      </w:r>
+      <w:proofErr w:type="spellEnd"/>
+      <w:r>
+        <w:rPr>
+          <w:i/>
+          <w:color w:val="000000"/>
+          <w:sz w:val="18"/>
+          <w:szCs w:val="18"/>
+        </w:rPr>
+        <w:t xml:space="preserve"> parking </w:t>
+      </w:r>
+      <w:proofErr w:type="spellStart"/>
+      <w:r>
+        <w:rPr>
+          <w:i/>
+          <w:color w:val="000000"/>
+          <w:sz w:val="18"/>
+          <w:szCs w:val="18"/>
+        </w:rPr>
+        <w:t>fees</w:t>
+      </w:r>
+      <w:proofErr w:type="spellEnd"/>
+      <w:r>
+        <w:rPr>
+          <w:i/>
+          <w:color w:val="000000"/>
+          <w:sz w:val="18"/>
+          <w:szCs w:val="18"/>
+        </w:rPr>
+        <w:t xml:space="preserve">, </w:t>
+      </w:r>
+      <w:proofErr w:type="spellStart"/>
+      <w:r>
+        <w:rPr>
+          <w:i/>
+          <w:color w:val="000000"/>
+          <w:sz w:val="18"/>
+          <w:szCs w:val="18"/>
+        </w:rPr>
+        <w:t>among</w:t>
+      </w:r>
+      <w:proofErr w:type="spellEnd"/>
+      <w:r>
+        <w:rPr>
+          <w:i/>
+          <w:color w:val="000000"/>
+          <w:sz w:val="18"/>
+          <w:szCs w:val="18"/>
+        </w:rPr>
+        <w:t xml:space="preserve"> </w:t>
+      </w:r>
+      <w:proofErr w:type="spellStart"/>
+      <w:r>
+        <w:rPr>
+          <w:i/>
+          <w:color w:val="000000"/>
+          <w:sz w:val="18"/>
+          <w:szCs w:val="18"/>
+        </w:rPr>
+        <w:t>other</w:t>
+      </w:r>
+      <w:proofErr w:type="spellEnd"/>
+      <w:r>
+        <w:rPr>
+          <w:i/>
+          <w:color w:val="000000"/>
+          <w:sz w:val="18"/>
+          <w:szCs w:val="18"/>
+        </w:rPr>
+        <w:t xml:space="preserve"> </w:t>
+      </w:r>
+      <w:proofErr w:type="spellStart"/>
+      <w:r>
+        <w:rPr>
+          <w:i/>
+          <w:color w:val="000000"/>
+          <w:sz w:val="18"/>
+          <w:szCs w:val="18"/>
+        </w:rPr>
+        <w:t>features</w:t>
+      </w:r>
+      <w:proofErr w:type="spellEnd"/>
+      <w:r>
+        <w:rPr>
+          <w:i/>
+          <w:color w:val="000000"/>
+          <w:sz w:val="18"/>
+          <w:szCs w:val="18"/>
+        </w:rPr>
+        <w:t xml:space="preserve">. </w:t>
+      </w:r>
+      <w:proofErr w:type="spellStart"/>
+      <w:r>
+        <w:rPr>
+          <w:i/>
+          <w:color w:val="000000"/>
+          <w:sz w:val="18"/>
+          <w:szCs w:val="18"/>
+        </w:rPr>
+        <w:t>To</w:t>
+      </w:r>
+      <w:proofErr w:type="spellEnd"/>
+      <w:r>
+        <w:rPr>
+          <w:i/>
+          <w:color w:val="000000"/>
+          <w:sz w:val="18"/>
+          <w:szCs w:val="18"/>
+        </w:rPr>
+        <w:t xml:space="preserve"> </w:t>
+      </w:r>
+      <w:proofErr w:type="spellStart"/>
+      <w:r>
+        <w:rPr>
+          <w:i/>
+          <w:color w:val="000000"/>
+          <w:sz w:val="18"/>
+          <w:szCs w:val="18"/>
+        </w:rPr>
+        <w:t>carry</w:t>
+      </w:r>
+      <w:proofErr w:type="spellEnd"/>
+      <w:r>
+        <w:rPr>
+          <w:i/>
+          <w:color w:val="000000"/>
+          <w:sz w:val="18"/>
+          <w:szCs w:val="18"/>
+        </w:rPr>
+        <w:t xml:space="preserve"> out </w:t>
+      </w:r>
+      <w:proofErr w:type="spellStart"/>
+      <w:r>
+        <w:rPr>
+          <w:i/>
+          <w:color w:val="000000"/>
+          <w:sz w:val="18"/>
+          <w:szCs w:val="18"/>
+        </w:rPr>
+        <w:t>the</w:t>
+      </w:r>
+      <w:proofErr w:type="spellEnd"/>
+      <w:r>
+        <w:rPr>
+          <w:i/>
+          <w:color w:val="000000"/>
+          <w:sz w:val="18"/>
+          <w:szCs w:val="18"/>
+        </w:rPr>
+        <w:t xml:space="preserve"> </w:t>
+      </w:r>
+      <w:proofErr w:type="spellStart"/>
+      <w:r>
+        <w:rPr>
+          <w:i/>
+          <w:color w:val="000000"/>
+          <w:sz w:val="18"/>
+          <w:szCs w:val="18"/>
+        </w:rPr>
+        <w:t>project</w:t>
+      </w:r>
+      <w:proofErr w:type="spellEnd"/>
+      <w:r>
+        <w:rPr>
+          <w:i/>
+          <w:color w:val="000000"/>
+          <w:sz w:val="18"/>
+          <w:szCs w:val="18"/>
+        </w:rPr>
+        <w:t xml:space="preserve">, </w:t>
+      </w:r>
+      <w:proofErr w:type="spellStart"/>
+      <w:r>
+        <w:rPr>
+          <w:i/>
+          <w:color w:val="000000"/>
+          <w:sz w:val="18"/>
+          <w:szCs w:val="18"/>
+        </w:rPr>
+        <w:t>technologies</w:t>
+      </w:r>
+      <w:proofErr w:type="spellEnd"/>
+      <w:r>
+        <w:rPr>
+          <w:i/>
+          <w:color w:val="000000"/>
+          <w:sz w:val="18"/>
+          <w:szCs w:val="18"/>
+        </w:rPr>
+        <w:t xml:space="preserve"> </w:t>
+      </w:r>
+      <w:proofErr w:type="spellStart"/>
+      <w:r>
+        <w:rPr>
+          <w:i/>
+          <w:color w:val="000000"/>
+          <w:sz w:val="18"/>
+          <w:szCs w:val="18"/>
+        </w:rPr>
+        <w:t>such</w:t>
+      </w:r>
+      <w:proofErr w:type="spellEnd"/>
+      <w:r>
+        <w:rPr>
+          <w:i/>
+          <w:color w:val="000000"/>
+          <w:sz w:val="18"/>
+          <w:szCs w:val="18"/>
+        </w:rPr>
+        <w:t xml:space="preserve"> as </w:t>
+      </w:r>
+      <w:proofErr w:type="spellStart"/>
+      <w:r>
+        <w:rPr>
+          <w:i/>
+          <w:color w:val="000000"/>
+          <w:sz w:val="18"/>
+          <w:szCs w:val="18"/>
+        </w:rPr>
+        <w:t>the</w:t>
+      </w:r>
+      <w:proofErr w:type="spellEnd"/>
+      <w:r>
+        <w:rPr>
+          <w:i/>
+          <w:color w:val="000000"/>
+          <w:sz w:val="18"/>
+          <w:szCs w:val="18"/>
+        </w:rPr>
+        <w:t xml:space="preserve"> </w:t>
+      </w:r>
+      <w:proofErr w:type="spellStart"/>
+      <w:r>
+        <w:rPr>
+          <w:i/>
+          <w:color w:val="000000"/>
+          <w:sz w:val="18"/>
+          <w:szCs w:val="18"/>
+        </w:rPr>
+        <w:t>JavaScript</w:t>
+      </w:r>
+      <w:proofErr w:type="spellEnd"/>
+      <w:r>
+        <w:rPr>
+          <w:i/>
+          <w:color w:val="000000"/>
+          <w:sz w:val="18"/>
+          <w:szCs w:val="18"/>
+        </w:rPr>
+        <w:t xml:space="preserve"> </w:t>
+      </w:r>
+      <w:proofErr w:type="spellStart"/>
+      <w:r>
+        <w:rPr>
+          <w:i/>
+          <w:color w:val="000000"/>
+          <w:sz w:val="18"/>
+          <w:szCs w:val="18"/>
+        </w:rPr>
+        <w:t>programming</w:t>
+      </w:r>
+      <w:proofErr w:type="spellEnd"/>
+      <w:r>
+        <w:rPr>
+          <w:i/>
+          <w:color w:val="000000"/>
+          <w:sz w:val="18"/>
+          <w:szCs w:val="18"/>
+        </w:rPr>
+        <w:t xml:space="preserve"> </w:t>
+      </w:r>
+      <w:proofErr w:type="spellStart"/>
+      <w:r>
+        <w:rPr>
+          <w:i/>
+          <w:color w:val="000000"/>
+          <w:sz w:val="18"/>
+          <w:szCs w:val="18"/>
+        </w:rPr>
+        <w:t>language</w:t>
+      </w:r>
+      <w:proofErr w:type="spellEnd"/>
+      <w:r>
+        <w:rPr>
+          <w:i/>
+          <w:color w:val="000000"/>
+          <w:sz w:val="18"/>
+          <w:szCs w:val="18"/>
+        </w:rPr>
+        <w:t xml:space="preserve">, </w:t>
+      </w:r>
+      <w:proofErr w:type="spellStart"/>
+      <w:r>
+        <w:rPr>
+          <w:i/>
+          <w:color w:val="000000"/>
+          <w:sz w:val="18"/>
+          <w:szCs w:val="18"/>
+        </w:rPr>
+        <w:t>ReactJs</w:t>
+      </w:r>
+      <w:proofErr w:type="spellEnd"/>
+      <w:r>
+        <w:rPr>
+          <w:i/>
+          <w:color w:val="000000"/>
+          <w:sz w:val="18"/>
+          <w:szCs w:val="18"/>
+        </w:rPr>
+        <w:t xml:space="preserve"> </w:t>
+      </w:r>
+      <w:proofErr w:type="spellStart"/>
+      <w:r>
+        <w:rPr>
+          <w:i/>
+          <w:color w:val="000000"/>
+          <w:sz w:val="18"/>
+          <w:szCs w:val="18"/>
+        </w:rPr>
+        <w:t>library</w:t>
+      </w:r>
+      <w:proofErr w:type="spellEnd"/>
+      <w:r>
+        <w:rPr>
+          <w:i/>
+          <w:color w:val="000000"/>
+          <w:sz w:val="18"/>
+          <w:szCs w:val="18"/>
+        </w:rPr>
+        <w:t xml:space="preserve">, </w:t>
+      </w:r>
+      <w:proofErr w:type="spellStart"/>
+      <w:r>
+        <w:rPr>
+          <w:i/>
+          <w:color w:val="000000"/>
+          <w:sz w:val="18"/>
+          <w:szCs w:val="18"/>
+        </w:rPr>
+        <w:t>and</w:t>
+      </w:r>
+      <w:proofErr w:type="spellEnd"/>
+      <w:r>
+        <w:rPr>
+          <w:i/>
+          <w:color w:val="000000"/>
+          <w:sz w:val="18"/>
+          <w:szCs w:val="18"/>
+        </w:rPr>
+        <w:t xml:space="preserve"> </w:t>
+      </w:r>
+      <w:proofErr w:type="spellStart"/>
+      <w:r>
+        <w:rPr>
+          <w:i/>
+          <w:color w:val="000000"/>
+          <w:sz w:val="18"/>
+          <w:szCs w:val="18"/>
+        </w:rPr>
+        <w:t>Google's</w:t>
+      </w:r>
+      <w:proofErr w:type="spellEnd"/>
+      <w:r>
+        <w:rPr>
+          <w:i/>
+          <w:color w:val="000000"/>
+          <w:sz w:val="18"/>
+          <w:szCs w:val="18"/>
+        </w:rPr>
+        <w:t xml:space="preserve"> </w:t>
+      </w:r>
+      <w:proofErr w:type="spellStart"/>
+      <w:r>
+        <w:rPr>
+          <w:i/>
+          <w:color w:val="000000"/>
+          <w:sz w:val="18"/>
+          <w:szCs w:val="18"/>
+        </w:rPr>
+        <w:t>Firebase</w:t>
+      </w:r>
+      <w:proofErr w:type="spellEnd"/>
+      <w:r>
+        <w:rPr>
+          <w:i/>
+          <w:color w:val="000000"/>
+          <w:sz w:val="18"/>
+          <w:szCs w:val="18"/>
+        </w:rPr>
+        <w:t xml:space="preserve"> </w:t>
+      </w:r>
+      <w:proofErr w:type="spellStart"/>
+      <w:r>
+        <w:rPr>
+          <w:i/>
+          <w:color w:val="000000"/>
+          <w:sz w:val="18"/>
+          <w:szCs w:val="18"/>
+        </w:rPr>
+        <w:t>platform</w:t>
+      </w:r>
+      <w:proofErr w:type="spellEnd"/>
+      <w:r>
+        <w:rPr>
+          <w:i/>
+          <w:color w:val="000000"/>
+          <w:sz w:val="18"/>
+          <w:szCs w:val="18"/>
+        </w:rPr>
+        <w:t xml:space="preserve"> </w:t>
+      </w:r>
+      <w:proofErr w:type="spellStart"/>
+      <w:r>
+        <w:rPr>
+          <w:i/>
+          <w:color w:val="000000"/>
+          <w:sz w:val="18"/>
+          <w:szCs w:val="18"/>
+        </w:rPr>
+        <w:t>will</w:t>
+      </w:r>
+      <w:proofErr w:type="spellEnd"/>
+      <w:r>
+        <w:rPr>
+          <w:i/>
+          <w:color w:val="000000"/>
+          <w:sz w:val="18"/>
+          <w:szCs w:val="18"/>
+        </w:rPr>
+        <w:t xml:space="preserve"> </w:t>
+      </w:r>
+      <w:proofErr w:type="spellStart"/>
+      <w:r>
+        <w:rPr>
+          <w:i/>
+          <w:color w:val="000000"/>
+          <w:sz w:val="18"/>
+          <w:szCs w:val="18"/>
+        </w:rPr>
+        <w:t>be</w:t>
+      </w:r>
+      <w:proofErr w:type="spellEnd"/>
+      <w:r>
+        <w:rPr>
+          <w:i/>
+          <w:color w:val="000000"/>
+          <w:sz w:val="18"/>
+          <w:szCs w:val="18"/>
+        </w:rPr>
+        <w:t xml:space="preserve"> </w:t>
+      </w:r>
+      <w:proofErr w:type="spellStart"/>
+      <w:r>
+        <w:rPr>
+          <w:i/>
+          <w:color w:val="000000"/>
+          <w:sz w:val="18"/>
+          <w:szCs w:val="18"/>
+        </w:rPr>
+        <w:t>used</w:t>
+      </w:r>
+      <w:proofErr w:type="spellEnd"/>
+      <w:r>
+        <w:rPr>
+          <w:i/>
+          <w:color w:val="000000"/>
+          <w:sz w:val="18"/>
+          <w:szCs w:val="18"/>
+        </w:rPr>
+        <w:t xml:space="preserve">. The </w:t>
+      </w:r>
+      <w:proofErr w:type="spellStart"/>
+      <w:r>
+        <w:rPr>
+          <w:i/>
+          <w:color w:val="000000"/>
+          <w:sz w:val="18"/>
+          <w:szCs w:val="18"/>
+        </w:rPr>
+        <w:t>application</w:t>
+      </w:r>
+      <w:proofErr w:type="spellEnd"/>
+      <w:r>
+        <w:rPr>
+          <w:i/>
+          <w:color w:val="000000"/>
+          <w:sz w:val="18"/>
+          <w:szCs w:val="18"/>
+        </w:rPr>
+        <w:t xml:space="preserve"> </w:t>
+      </w:r>
+      <w:proofErr w:type="spellStart"/>
+      <w:r>
+        <w:rPr>
+          <w:i/>
+          <w:color w:val="000000"/>
+          <w:sz w:val="18"/>
+          <w:szCs w:val="18"/>
+        </w:rPr>
+        <w:t>will</w:t>
+      </w:r>
+      <w:proofErr w:type="spellEnd"/>
+      <w:r>
+        <w:rPr>
+          <w:i/>
+          <w:color w:val="000000"/>
+          <w:sz w:val="18"/>
+          <w:szCs w:val="18"/>
+        </w:rPr>
+        <w:t xml:space="preserve"> </w:t>
+      </w:r>
+      <w:proofErr w:type="spellStart"/>
+      <w:r>
+        <w:rPr>
+          <w:i/>
+          <w:color w:val="000000"/>
+          <w:sz w:val="18"/>
+          <w:szCs w:val="18"/>
+        </w:rPr>
+        <w:t>be</w:t>
+      </w:r>
+      <w:proofErr w:type="spellEnd"/>
+      <w:r>
+        <w:rPr>
+          <w:i/>
+          <w:color w:val="000000"/>
+          <w:sz w:val="18"/>
+          <w:szCs w:val="18"/>
+        </w:rPr>
+        <w:t xml:space="preserve"> </w:t>
+      </w:r>
+      <w:proofErr w:type="spellStart"/>
+      <w:r>
+        <w:rPr>
+          <w:i/>
+          <w:color w:val="000000"/>
+          <w:sz w:val="18"/>
+          <w:szCs w:val="18"/>
+        </w:rPr>
+        <w:t>developed</w:t>
+      </w:r>
+      <w:proofErr w:type="spellEnd"/>
+      <w:r>
+        <w:rPr>
+          <w:i/>
+          <w:color w:val="000000"/>
+          <w:sz w:val="18"/>
+          <w:szCs w:val="18"/>
+        </w:rPr>
+        <w:t xml:space="preserve"> </w:t>
+      </w:r>
+      <w:proofErr w:type="spellStart"/>
+      <w:r>
+        <w:rPr>
+          <w:i/>
+          <w:color w:val="000000"/>
+          <w:sz w:val="18"/>
+          <w:szCs w:val="18"/>
+        </w:rPr>
+        <w:t>with</w:t>
+      </w:r>
+      <w:proofErr w:type="spellEnd"/>
+      <w:r>
+        <w:rPr>
+          <w:i/>
+          <w:color w:val="000000"/>
+          <w:sz w:val="18"/>
+          <w:szCs w:val="18"/>
+        </w:rPr>
+        <w:t xml:space="preserve"> a </w:t>
+      </w:r>
+      <w:proofErr w:type="spellStart"/>
+      <w:r>
+        <w:rPr>
+          <w:i/>
+          <w:color w:val="000000"/>
+          <w:sz w:val="18"/>
+          <w:szCs w:val="18"/>
+        </w:rPr>
+        <w:t>focus</w:t>
+      </w:r>
+      <w:proofErr w:type="spellEnd"/>
+      <w:r>
+        <w:rPr>
+          <w:i/>
+          <w:color w:val="000000"/>
+          <w:sz w:val="18"/>
+          <w:szCs w:val="18"/>
+        </w:rPr>
+        <w:t xml:space="preserve"> </w:t>
+      </w:r>
+      <w:proofErr w:type="spellStart"/>
+      <w:r>
+        <w:rPr>
+          <w:i/>
+          <w:color w:val="000000"/>
+          <w:sz w:val="18"/>
+          <w:szCs w:val="18"/>
+        </w:rPr>
+        <w:t>on</w:t>
+      </w:r>
+      <w:proofErr w:type="spellEnd"/>
+      <w:r>
+        <w:rPr>
+          <w:i/>
+          <w:color w:val="000000"/>
+          <w:sz w:val="18"/>
+          <w:szCs w:val="18"/>
+        </w:rPr>
+        <w:t xml:space="preserve"> </w:t>
+      </w:r>
+      <w:proofErr w:type="spellStart"/>
+      <w:r>
+        <w:rPr>
+          <w:i/>
+          <w:color w:val="000000"/>
+          <w:sz w:val="18"/>
+          <w:szCs w:val="18"/>
+        </w:rPr>
+        <w:t>ensuring</w:t>
+      </w:r>
+      <w:proofErr w:type="spellEnd"/>
+      <w:r>
+        <w:rPr>
+          <w:i/>
+          <w:color w:val="000000"/>
+          <w:sz w:val="18"/>
+          <w:szCs w:val="18"/>
+        </w:rPr>
+        <w:t xml:space="preserve"> </w:t>
+      </w:r>
+      <w:proofErr w:type="spellStart"/>
+      <w:r>
+        <w:rPr>
+          <w:i/>
+          <w:color w:val="000000"/>
+          <w:sz w:val="18"/>
+          <w:szCs w:val="18"/>
+        </w:rPr>
+        <w:t>an</w:t>
+      </w:r>
+      <w:proofErr w:type="spellEnd"/>
+      <w:r>
+        <w:rPr>
+          <w:i/>
+          <w:color w:val="000000"/>
+          <w:sz w:val="18"/>
+          <w:szCs w:val="18"/>
+        </w:rPr>
+        <w:t xml:space="preserve"> </w:t>
+      </w:r>
+      <w:proofErr w:type="spellStart"/>
+      <w:r>
+        <w:rPr>
+          <w:i/>
+          <w:color w:val="000000"/>
+          <w:sz w:val="18"/>
+          <w:szCs w:val="18"/>
+        </w:rPr>
+        <w:t>intuitive</w:t>
+      </w:r>
+      <w:proofErr w:type="spellEnd"/>
+      <w:r>
+        <w:rPr>
+          <w:i/>
+          <w:color w:val="000000"/>
+          <w:sz w:val="18"/>
+          <w:szCs w:val="18"/>
+        </w:rPr>
+        <w:t xml:space="preserve"> </w:t>
+      </w:r>
+      <w:proofErr w:type="spellStart"/>
+      <w:r>
+        <w:rPr>
+          <w:i/>
+          <w:color w:val="000000"/>
+          <w:sz w:val="18"/>
+          <w:szCs w:val="18"/>
+        </w:rPr>
+        <w:t>and</w:t>
+      </w:r>
+      <w:proofErr w:type="spellEnd"/>
+      <w:r>
+        <w:rPr>
+          <w:i/>
+          <w:color w:val="000000"/>
+          <w:sz w:val="18"/>
+          <w:szCs w:val="18"/>
+        </w:rPr>
+        <w:t xml:space="preserve"> </w:t>
+      </w:r>
+      <w:proofErr w:type="spellStart"/>
+      <w:r>
+        <w:rPr>
+          <w:i/>
+          <w:color w:val="000000"/>
+          <w:sz w:val="18"/>
+          <w:szCs w:val="18"/>
+        </w:rPr>
+        <w:t>pleasant</w:t>
+      </w:r>
+      <w:proofErr w:type="spellEnd"/>
+      <w:r>
+        <w:rPr>
+          <w:i/>
+          <w:color w:val="000000"/>
+          <w:sz w:val="18"/>
+          <w:szCs w:val="18"/>
+        </w:rPr>
+        <w:t xml:space="preserve"> </w:t>
+      </w:r>
+      <w:proofErr w:type="spellStart"/>
+      <w:r>
+        <w:rPr>
+          <w:i/>
+          <w:color w:val="000000"/>
+          <w:sz w:val="18"/>
+          <w:szCs w:val="18"/>
+        </w:rPr>
+        <w:t>user</w:t>
+      </w:r>
+      <w:proofErr w:type="spellEnd"/>
+      <w:r>
+        <w:rPr>
+          <w:i/>
+          <w:color w:val="000000"/>
+          <w:sz w:val="18"/>
+          <w:szCs w:val="18"/>
+        </w:rPr>
+        <w:t xml:space="preserve"> </w:t>
+      </w:r>
+      <w:proofErr w:type="spellStart"/>
+      <w:r>
+        <w:rPr>
+          <w:i/>
+          <w:color w:val="000000"/>
+          <w:sz w:val="18"/>
+          <w:szCs w:val="18"/>
+        </w:rPr>
+        <w:t>experience</w:t>
+      </w:r>
+      <w:proofErr w:type="spellEnd"/>
+      <w:r>
+        <w:rPr>
+          <w:i/>
+          <w:color w:val="000000"/>
+          <w:sz w:val="18"/>
+          <w:szCs w:val="18"/>
+        </w:rPr>
+        <w:t>.</w:t>
       </w:r>
     </w:p>
     <w:p>
@@ -577,6 +2125,7 @@
           <w:szCs w:val="18"/>
         </w:rPr>
       </w:pPr>
+      <w:proofErr w:type="spellStart"/>
       <w:r>
         <w:rPr>
           <w:b/>
@@ -585,15 +2134,26 @@
           <w:sz w:val="18"/>
           <w:szCs w:val="18"/>
         </w:rPr>
-        <w:t>Key-words:</w:t>
-      </w:r>
-      <w:r>
-        <w:rPr>
+        <w:t>Key-words</w:t>
+      </w:r>
+      <w:proofErr w:type="spellEnd"/>
+      <w:r>
+        <w:rPr>
+          <w:b/>
           <w:i/>
           <w:color w:val="000000"/>
           <w:sz w:val="18"/>
           <w:szCs w:val="18"/>
         </w:rPr>
+        <w:t>:</w:t>
+      </w:r>
+      <w:r>
+        <w:rPr>
+          <w:i/>
+          <w:color w:val="000000"/>
+          <w:sz w:val="18"/>
+          <w:szCs w:val="18"/>
+        </w:rPr>
         <w:t xml:space="preserve"> </w:t>
       </w:r>
       <w:r>
@@ -603,8 +2163,9 @@
           <w:sz w:val="18"/>
           <w:szCs w:val="18"/>
         </w:rPr>
-        <w:t xml:space="preserve">Parking management; Application; Technology; JavaScript; React; </w:t>
-      </w:r>
+        <w:t xml:space="preserve">Parking management; </w:t>
+      </w:r>
+      <w:proofErr w:type="spellStart"/>
       <w:r>
         <w:rPr>
           <w:i/>
@@ -612,6 +2173,66 @@
           <w:sz w:val="18"/>
           <w:szCs w:val="18"/>
         </w:rPr>
+        <w:t>Application</w:t>
+      </w:r>
+      <w:proofErr w:type="spellEnd"/>
+      <w:r>
+        <w:rPr>
+          <w:i/>
+          <w:color w:val="000000"/>
+          <w:sz w:val="18"/>
+          <w:szCs w:val="18"/>
+        </w:rPr>
+        <w:t xml:space="preserve">; Technology; </w:t>
+      </w:r>
+      <w:proofErr w:type="spellStart"/>
+      <w:r>
+        <w:rPr>
+          <w:i/>
+          <w:color w:val="000000"/>
+          <w:sz w:val="18"/>
+          <w:szCs w:val="18"/>
+        </w:rPr>
+        <w:t>JavaScript</w:t>
+      </w:r>
+      <w:proofErr w:type="spellEnd"/>
+      <w:r>
+        <w:rPr>
+          <w:i/>
+          <w:color w:val="000000"/>
+          <w:sz w:val="18"/>
+          <w:szCs w:val="18"/>
+        </w:rPr>
+        <w:t xml:space="preserve">; </w:t>
+      </w:r>
+      <w:proofErr w:type="spellStart"/>
+      <w:r>
+        <w:rPr>
+          <w:i/>
+          <w:color w:val="000000"/>
+          <w:sz w:val="18"/>
+          <w:szCs w:val="18"/>
+        </w:rPr>
+        <w:t>React</w:t>
+      </w:r>
+      <w:proofErr w:type="spellEnd"/>
+      <w:r>
+        <w:rPr>
+          <w:i/>
+          <w:color w:val="000000"/>
+          <w:sz w:val="18"/>
+          <w:szCs w:val="18"/>
+        </w:rPr>
+        <w:t xml:space="preserve">; </w:t>
+      </w:r>
+      <w:proofErr w:type="spellStart"/>
+      <w:r>
+        <w:rPr>
+          <w:i/>
+          <w:color w:val="000000"/>
+          <w:sz w:val="18"/>
+          <w:szCs w:val="18"/>
+        </w:rPr>
         <w:t>F</w:t>
       </w:r>
       <w:r>
@@ -623,6 +2244,7 @@
         </w:rPr>
         <w:t>irebase</w:t>
       </w:r>
+      <w:proofErr w:type="spellEnd"/>
       <w:r>
         <w:rPr>
           <w:i/>
@@ -762,7 +2384,35 @@
         <w:rPr>
           <w:bCs/>
         </w:rPr>
-        <w:t>Carlos J. Bechel Sipinski e Lisana Kátia Schmitz</w:t>
+        <w:t xml:space="preserve">Carlos J. </w:t>
+      </w:r>
+      <w:proofErr w:type="spellStart"/>
+      <w:r>
+        <w:rPr>
+          <w:bCs/>
+        </w:rPr>
+        <w:t>Bechel</w:t>
+      </w:r>
+      <w:proofErr w:type="spellEnd"/>
+      <w:r>
+        <w:rPr>
+          <w:bCs/>
+        </w:rPr>
+        <w:t xml:space="preserve"> </w:t>
+      </w:r>
+      <w:proofErr w:type="spellStart"/>
+      <w:r>
+        <w:rPr>
+          <w:bCs/>
+        </w:rPr>
+        <w:t>Sipinski</w:t>
+      </w:r>
+      <w:proofErr w:type="spellEnd"/>
+      <w:r>
+        <w:rPr>
+          <w:bCs/>
+        </w:rPr>
+        <w:t xml:space="preserve"> e Lisana Kátia Schmitz</w:t>
       </w:r>
       <w:r>
         <w:rPr>
@@ -1840,15 +3490,51 @@
         <w:rPr>
           <w:bCs/>
         </w:rPr>
-        <w:t xml:space="preserve">O EasyPark é um aplicativo que permite aos usuários encontrar, reservar e pagar por vagas de estacionamento em ruas e estacionamentos de todo o mundo. O aplicativo é gratuito e está disponível para download em dispositivos móveis. Os usuários podem verificar a disponibilidade de </w:t>
+        <w:t xml:space="preserve">O </w:t>
+      </w:r>
+      <w:proofErr w:type="spellStart"/>
+      <w:r>
+        <w:rPr>
+          <w:bCs/>
+        </w:rPr>
+        <w:t>EasyPark</w:t>
+      </w:r>
+      <w:proofErr w:type="spellEnd"/>
+      <w:r>
+        <w:rPr>
+          <w:bCs/>
+        </w:rPr>
+        <w:t xml:space="preserve"> é um aplicativo que permite aos usuários encontrar, reservar e pagar por vagas de estacionamento em ruas e estacionamentos de todo o mundo. O aplicativo é gratuito e está disponível para download em dispositivos móveis. Os usuários podem verificar a disponibilidade de </w:t>
       </w:r>
       <w:r>
         <w:rPr>
           <w:bCs/>
         </w:rPr>
         <w:lastRenderedPageBreak/>
-        <w:t>estacionamento em tempo real, reservar vagas de estacionamento e pagar pelo tempo de estacionamento, tudo dentro do aplicativo. O EasyPark também possui recursos para gerenciar despesas de estacionamento e alertas de tempo, ajudando os usuários a evitar multas por estacionamento excedido. (EasyPark</w:t>
-      </w:r>
+        <w:t xml:space="preserve">estacionamento em tempo real, reservar vagas de estacionamento e pagar pelo tempo de estacionamento, tudo dentro do aplicativo. O </w:t>
+      </w:r>
+      <w:proofErr w:type="spellStart"/>
+      <w:r>
+        <w:rPr>
+          <w:bCs/>
+        </w:rPr>
+        <w:t>EasyPark</w:t>
+      </w:r>
+      <w:proofErr w:type="spellEnd"/>
+      <w:r>
+        <w:rPr>
+          <w:bCs/>
+        </w:rPr>
+        <w:t xml:space="preserve"> também possui recursos para gerenciar despesas de estacionamento e alertas de tempo, ajudando os usuários a evitar multas por estacionamento excedido. (</w:t>
+      </w:r>
+      <w:proofErr w:type="spellStart"/>
+      <w:r>
+        <w:rPr>
+          <w:bCs/>
+        </w:rPr>
+        <w:t>EasyPark</w:t>
+      </w:r>
+      <w:proofErr w:type="spellEnd"/>
       <w:r>
         <w:rPr>
           <w:bCs/>
@@ -1876,7 +3562,21 @@
         <w:rPr>
           <w:bCs/>
         </w:rPr>
-        <w:t>A seguir, apresentamos uma tabela comparativa das funcionalidades dos sistemas de gerenciamento de estacionamento discutidos anteriormente: Prosiga, Parkeer e EasyPark. Essa tabela pode ajudar a entender melhor as características de cada sistema e suas diferenças em relação aos outros.</w:t>
+        <w:t xml:space="preserve">A seguir, apresentamos uma tabela comparativa das funcionalidades dos sistemas de gerenciamento de estacionamento discutidos anteriormente: Prosiga, Parkeer e </w:t>
+      </w:r>
+      <w:proofErr w:type="spellStart"/>
+      <w:r>
+        <w:rPr>
+          <w:bCs/>
+        </w:rPr>
+        <w:t>EasyPark</w:t>
+      </w:r>
+      <w:proofErr w:type="spellEnd"/>
+      <w:r>
+        <w:rPr>
+          <w:bCs/>
+        </w:rPr>
+        <w:t>. Essa tabela pode ajudar a entender melhor as características de cada sistema e suas diferenças em relação aos outros.</w:t>
       </w:r>
     </w:p>
     <w:p>
@@ -2027,6 +3727,7 @@
                 <w:color w:val="000000"/>
               </w:rPr>
             </w:pPr>
+            <w:proofErr w:type="spellStart"/>
             <w:r>
               <w:rPr>
                 <w:rFonts w:eastAsia="Times New Roman"/>
@@ -2034,6 +3735,7 @@
               </w:rPr>
               <w:t>EasyParkApp</w:t>
             </w:r>
+            <w:proofErr w:type="spellEnd"/>
           </w:p>
         </w:tc>
       </w:tr>
@@ -3844,8 +5546,13 @@
         <w:jc w:val="both"/>
       </w:pPr>
       <w:r>
-        <w:t>Gerar relatórios de entradas e saídas, faturamento, horários de maior uso, rotatividade, etc.</w:t>
-      </w:r>
+        <w:t xml:space="preserve">Gerar relatórios de entradas e saídas, faturamento, horários de maior uso, </w:t>
+      </w:r>
+      <w:proofErr w:type="gramStart"/>
+      <w:r>
+        <w:t>rotatividade, etc.</w:t>
+      </w:r>
+      <w:proofErr w:type="gramEnd"/>
     </w:p>
     <w:p>
       <w:pPr>
@@ -4039,7 +5746,21 @@
         <w:rPr>
           <w:bCs/>
         </w:rPr>
-        <w:t xml:space="preserve"> (Redator PontoTel, 2023)</w:t>
+        <w:t xml:space="preserve"> (Redator </w:t>
+      </w:r>
+      <w:proofErr w:type="spellStart"/>
+      <w:r>
+        <w:rPr>
+          <w:bCs/>
+        </w:rPr>
+        <w:t>PontoTel</w:t>
+      </w:r>
+      <w:proofErr w:type="spellEnd"/>
+      <w:r>
+        <w:rPr>
+          <w:bCs/>
+        </w:rPr>
+        <w:t>, 2023)</w:t>
       </w:r>
     </w:p>
     <w:p>
@@ -4458,12 +6179,14 @@
         </w:rPr>
         <w:tab/>
       </w:r>
+      <w:proofErr w:type="spellStart"/>
       <w:r>
         <w:rPr>
           <w:bCs/>
         </w:rPr>
         <w:t>ReactJS</w:t>
       </w:r>
+      <w:proofErr w:type="spellEnd"/>
       <w:r>
         <w:rPr>
           <w:bCs/>
@@ -4492,13 +6215,69 @@
         <w:rPr>
           <w:bCs/>
         </w:rPr>
-        <w:t xml:space="preserve"> uma biblioteca JavaScript de código aberto desenvolvida pelo Facebook para criar interfaces de usuário (UI) complexas e reativas em aplicações web. Ela permite aos desenvolvedores criar componentes de UI reutilizáveis que podem ser combinados para construir interfaces mais complexas. O React utiliza uma abordagem de programação declarativa, que significa que os desenvolvedores especificam o que querem que a UI faça e o React se encarrega de gerenciar o estado e o ciclo de vida dos componentes.</w:t>
-      </w:r>
-      <w:r>
-        <w:rPr>
-          <w:bCs/>
-        </w:rPr>
-        <w:t xml:space="preserve"> (Ana Paula Andrade, TreinaWeb, 2020)</w:t>
+        <w:t xml:space="preserve"> uma biblioteca </w:t>
+      </w:r>
+      <w:proofErr w:type="spellStart"/>
+      <w:r>
+        <w:rPr>
+          <w:bCs/>
+        </w:rPr>
+        <w:t>JavaScript</w:t>
+      </w:r>
+      <w:proofErr w:type="spellEnd"/>
+      <w:r>
+        <w:rPr>
+          <w:bCs/>
+        </w:rPr>
+        <w:t xml:space="preserve"> de código aberto desenvolvida pelo Facebook para criar interfaces de usuário (UI) complexas e reativas em aplicações web. Ela permite aos desenvolvedores criar componentes de UI reutilizáveis que podem ser combinados para construir interfaces mais complexas. O </w:t>
+      </w:r>
+      <w:proofErr w:type="spellStart"/>
+      <w:r>
+        <w:rPr>
+          <w:bCs/>
+        </w:rPr>
+        <w:t>React</w:t>
+      </w:r>
+      <w:proofErr w:type="spellEnd"/>
+      <w:r>
+        <w:rPr>
+          <w:bCs/>
+        </w:rPr>
+        <w:t xml:space="preserve"> utiliza uma abordagem de programação declarativa, que significa que os desenvolvedores especificam o que querem que a UI faça e o </w:t>
+      </w:r>
+      <w:proofErr w:type="spellStart"/>
+      <w:r>
+        <w:rPr>
+          <w:bCs/>
+        </w:rPr>
+        <w:t>React</w:t>
+      </w:r>
+      <w:proofErr w:type="spellEnd"/>
+      <w:r>
+        <w:rPr>
+          <w:bCs/>
+        </w:rPr>
+        <w:t xml:space="preserve"> se encarrega de gerenciar o estado e o ciclo de vida dos componentes.</w:t>
+      </w:r>
+      <w:r>
+        <w:rPr>
+          <w:bCs/>
+        </w:rPr>
+        <w:t xml:space="preserve"> (Ana Paula Andrade, </w:t>
+      </w:r>
+      <w:proofErr w:type="spellStart"/>
+      <w:r>
+        <w:rPr>
+          <w:bCs/>
+        </w:rPr>
+        <w:t>TreinaWeb</w:t>
+      </w:r>
+      <w:proofErr w:type="spellEnd"/>
+      <w:r>
+        <w:rPr>
+          <w:bCs/>
+        </w:rPr>
+        <w:t>, 2020)</w:t>
       </w:r>
     </w:p>
     <w:p>
@@ -4537,7 +6316,21 @@
         <w:rPr>
           <w:bCs/>
         </w:rPr>
-        <w:t>Algumas das principais vantagens do ReactJS incluem:</w:t>
+        <w:t xml:space="preserve">Algumas das principais vantagens do </w:t>
+      </w:r>
+      <w:proofErr w:type="spellStart"/>
+      <w:r>
+        <w:rPr>
+          <w:bCs/>
+        </w:rPr>
+        <w:t>ReactJS</w:t>
+      </w:r>
+      <w:proofErr w:type="spellEnd"/>
+      <w:r>
+        <w:rPr>
+          <w:bCs/>
+        </w:rPr>
+        <w:t xml:space="preserve"> incluem:</w:t>
       </w:r>
     </w:p>
     <w:p>
@@ -4568,7 +6361,21 @@
         <w:rPr>
           <w:bCs/>
         </w:rPr>
-        <w:t>Eficiência: o React utiliza um modelo de DOM virtual que permite atualizações eficientes da UI, sem a necessidade de atualizar a página inteira.</w:t>
+        <w:t xml:space="preserve">Eficiência: o </w:t>
+      </w:r>
+      <w:proofErr w:type="spellStart"/>
+      <w:r>
+        <w:rPr>
+          <w:bCs/>
+        </w:rPr>
+        <w:t>React</w:t>
+      </w:r>
+      <w:proofErr w:type="spellEnd"/>
+      <w:r>
+        <w:rPr>
+          <w:bCs/>
+        </w:rPr>
+        <w:t xml:space="preserve"> utiliza um modelo de DOM virtual que permite atualizações eficientes da UI, sem a necessidade de atualizar a página inteira.</w:t>
       </w:r>
     </w:p>
     <w:p>
@@ -4599,7 +6406,35 @@
         <w:rPr>
           <w:bCs/>
         </w:rPr>
-        <w:t>Reutilização: a abordagem de componentização do React torna fácil reutilizar código em diferentes partes de uma aplicação.</w:t>
+        <w:t xml:space="preserve">Reutilização: a abordagem de </w:t>
+      </w:r>
+      <w:proofErr w:type="spellStart"/>
+      <w:r>
+        <w:rPr>
+          <w:bCs/>
+        </w:rPr>
+        <w:t>componentização</w:t>
+      </w:r>
+      <w:proofErr w:type="spellEnd"/>
+      <w:r>
+        <w:rPr>
+          <w:bCs/>
+        </w:rPr>
+        <w:t xml:space="preserve"> do </w:t>
+      </w:r>
+      <w:proofErr w:type="spellStart"/>
+      <w:r>
+        <w:rPr>
+          <w:bCs/>
+        </w:rPr>
+        <w:t>React</w:t>
+      </w:r>
+      <w:proofErr w:type="spellEnd"/>
+      <w:r>
+        <w:rPr>
+          <w:bCs/>
+        </w:rPr>
+        <w:t xml:space="preserve"> torna fácil reutilizar código em diferentes partes de uma aplicação.</w:t>
       </w:r>
     </w:p>
     <w:p>
@@ -4630,7 +6465,21 @@
         <w:rPr>
           <w:bCs/>
         </w:rPr>
-        <w:t xml:space="preserve">Comunidade: o React é mantido pelo Facebook e tem uma grande comunidade de desenvolvedores, o que significa que há muitos recursos disponíveis para aprender e resolver problemas. </w:t>
+        <w:t xml:space="preserve">Comunidade: o </w:t>
+      </w:r>
+      <w:proofErr w:type="spellStart"/>
+      <w:r>
+        <w:rPr>
+          <w:bCs/>
+        </w:rPr>
+        <w:t>React</w:t>
+      </w:r>
+      <w:proofErr w:type="spellEnd"/>
+      <w:r>
+        <w:rPr>
+          <w:bCs/>
+        </w:rPr>
+        <w:t xml:space="preserve"> é mantido pelo Facebook e tem uma grande comunidade de desenvolvedores, o que significa que há muitos recursos disponíveis para aprender e resolver problemas. </w:t>
       </w:r>
     </w:p>
     <w:p>
@@ -4671,12 +6520,14 @@
         </w:rPr>
         <w:t xml:space="preserve">Para a integração com banco de dados e sistema de autenticação foi utilizado a plataforma </w:t>
       </w:r>
+      <w:proofErr w:type="spellStart"/>
       <w:r>
         <w:rPr>
           <w:bCs/>
         </w:rPr>
         <w:t>Firebase</w:t>
       </w:r>
+      <w:proofErr w:type="spellEnd"/>
       <w:r>
         <w:rPr>
           <w:bCs/>
@@ -4705,13 +6556,41 @@
         <w:rPr>
           <w:bCs/>
         </w:rPr>
-        <w:t>. (Daniel Viana, TreinaWeb, 2017)</w:t>
-      </w:r>
-      <w:r>
-        <w:rPr>
-          <w:bCs/>
-        </w:rPr>
-        <w:t xml:space="preserve"> Alguns dos serviços mais populares do Firebase incluem:</w:t>
+        <w:t xml:space="preserve">. (Daniel Viana, </w:t>
+      </w:r>
+      <w:proofErr w:type="spellStart"/>
+      <w:r>
+        <w:rPr>
+          <w:bCs/>
+        </w:rPr>
+        <w:t>TreinaWeb</w:t>
+      </w:r>
+      <w:proofErr w:type="spellEnd"/>
+      <w:r>
+        <w:rPr>
+          <w:bCs/>
+        </w:rPr>
+        <w:t>, 2017)</w:t>
+      </w:r>
+      <w:r>
+        <w:rPr>
+          <w:bCs/>
+        </w:rPr>
+        <w:t xml:space="preserve"> Alguns dos serviços mais populares do </w:t>
+      </w:r>
+      <w:proofErr w:type="spellStart"/>
+      <w:r>
+        <w:rPr>
+          <w:bCs/>
+        </w:rPr>
+        <w:t>Firebase</w:t>
+      </w:r>
+      <w:proofErr w:type="spellEnd"/>
+      <w:r>
+        <w:rPr>
+          <w:bCs/>
+        </w:rPr>
+        <w:t xml:space="preserve"> incluem:</w:t>
       </w:r>
     </w:p>
     <w:p>
@@ -4773,7 +6652,21 @@
         <w:rPr>
           <w:bCs/>
         </w:rPr>
-        <w:t>Banco de dados em tempo real: um banco de dados NoSQL em tempo real que permite sincronizar dados entre dispositivos em tempo real.</w:t>
+        <w:t xml:space="preserve">Banco de dados em tempo real: um banco de dados </w:t>
+      </w:r>
+      <w:proofErr w:type="spellStart"/>
+      <w:r>
+        <w:rPr>
+          <w:bCs/>
+        </w:rPr>
+        <w:t>NoSQL</w:t>
+      </w:r>
+      <w:proofErr w:type="spellEnd"/>
+      <w:r>
+        <w:rPr>
+          <w:bCs/>
+        </w:rPr>
+        <w:t xml:space="preserve"> em tempo real que permite sincronizar dados entre dispositivos em tempo real.</w:t>
       </w:r>
     </w:p>
     <w:p>
@@ -4831,11 +6724,33 @@
           <w:bCs/>
         </w:rPr>
       </w:pPr>
-      <w:r>
-        <w:rPr>
-          <w:bCs/>
-        </w:rPr>
-        <w:t xml:space="preserve">Hosting: permite hospedar um aplicativo web diretamente no Firebase. </w:t>
+      <w:proofErr w:type="spellStart"/>
+      <w:r>
+        <w:rPr>
+          <w:bCs/>
+        </w:rPr>
+        <w:t>Hosting</w:t>
+      </w:r>
+      <w:proofErr w:type="spellEnd"/>
+      <w:r>
+        <w:rPr>
+          <w:bCs/>
+        </w:rPr>
+        <w:t xml:space="preserve">: permite hospedar um aplicativo web diretamente no </w:t>
+      </w:r>
+      <w:proofErr w:type="spellStart"/>
+      <w:r>
+        <w:rPr>
+          <w:bCs/>
+        </w:rPr>
+        <w:t>Firebase</w:t>
+      </w:r>
+      <w:proofErr w:type="spellEnd"/>
+      <w:r>
+        <w:rPr>
+          <w:bCs/>
+        </w:rPr>
+        <w:t xml:space="preserve">. </w:t>
       </w:r>
     </w:p>
     <w:p>
@@ -4868,7 +6783,21 @@
         <w:rPr>
           <w:bCs/>
         </w:rPr>
-        <w:t>Algumas das principais vantagens do Firebase incluem:</w:t>
+        <w:t xml:space="preserve">Algumas das principais vantagens do </w:t>
+      </w:r>
+      <w:proofErr w:type="spellStart"/>
+      <w:r>
+        <w:rPr>
+          <w:bCs/>
+        </w:rPr>
+        <w:t>Firebase</w:t>
+      </w:r>
+      <w:proofErr w:type="spellEnd"/>
+      <w:r>
+        <w:rPr>
+          <w:bCs/>
+        </w:rPr>
+        <w:t xml:space="preserve"> incluem:</w:t>
       </w:r>
     </w:p>
     <w:p>
@@ -4899,7 +6828,21 @@
         <w:rPr>
           <w:bCs/>
         </w:rPr>
-        <w:t xml:space="preserve">Facilidade de uso: o Firebase é fácil de usar e configurar, permitindo que os desenvolvedores </w:t>
+        <w:t xml:space="preserve">Facilidade de uso: o </w:t>
+      </w:r>
+      <w:proofErr w:type="spellStart"/>
+      <w:r>
+        <w:rPr>
+          <w:bCs/>
+        </w:rPr>
+        <w:t>Firebase</w:t>
+      </w:r>
+      <w:proofErr w:type="spellEnd"/>
+      <w:r>
+        <w:rPr>
+          <w:bCs/>
+        </w:rPr>
+        <w:t xml:space="preserve"> é fácil de usar e configurar, permitindo que os desenvolvedores </w:t>
       </w:r>
       <w:r>
         <w:rPr>
@@ -4937,7 +6880,21 @@
         <w:rPr>
           <w:bCs/>
         </w:rPr>
-        <w:t>Escalabilidade: o Firebase é altamente escalável, permitindo que os aplicativos cresçam à medida que a base de usuários aumenta.</w:t>
+        <w:t xml:space="preserve">Escalabilidade: o </w:t>
+      </w:r>
+      <w:proofErr w:type="spellStart"/>
+      <w:r>
+        <w:rPr>
+          <w:bCs/>
+        </w:rPr>
+        <w:t>Firebase</w:t>
+      </w:r>
+      <w:proofErr w:type="spellEnd"/>
+      <w:r>
+        <w:rPr>
+          <w:bCs/>
+        </w:rPr>
+        <w:t xml:space="preserve"> é altamente escalável, permitindo que os aplicativos cresçam à medida que a base de usuários aumenta.</w:t>
       </w:r>
     </w:p>
     <w:p>
@@ -4968,7 +6925,49 @@
         <w:rPr>
           <w:bCs/>
         </w:rPr>
-        <w:t>Integração com outras ferramentas: o Firebase é integrado com outras ferramentas do Google, como o Google Analytics e o Google Ads, permitindo que os desenvolvedores obtenham insights sobre o uso do aplicativo e promovam o aplicativo de forma eficaz.</w:t>
+        <w:t xml:space="preserve">Integração com outras ferramentas: o </w:t>
+      </w:r>
+      <w:proofErr w:type="spellStart"/>
+      <w:r>
+        <w:rPr>
+          <w:bCs/>
+        </w:rPr>
+        <w:t>Firebase</w:t>
+      </w:r>
+      <w:proofErr w:type="spellEnd"/>
+      <w:r>
+        <w:rPr>
+          <w:bCs/>
+        </w:rPr>
+        <w:t xml:space="preserve"> é integrado com outras ferramentas do Google, como o Google </w:t>
+      </w:r>
+      <w:proofErr w:type="spellStart"/>
+      <w:r>
+        <w:rPr>
+          <w:bCs/>
+        </w:rPr>
+        <w:t>Analytics</w:t>
+      </w:r>
+      <w:proofErr w:type="spellEnd"/>
+      <w:r>
+        <w:rPr>
+          <w:bCs/>
+        </w:rPr>
+        <w:t xml:space="preserve"> e o Google </w:t>
+      </w:r>
+      <w:proofErr w:type="spellStart"/>
+      <w:r>
+        <w:rPr>
+          <w:bCs/>
+        </w:rPr>
+        <w:t>Ads</w:t>
+      </w:r>
+      <w:proofErr w:type="spellEnd"/>
+      <w:r>
+        <w:rPr>
+          <w:bCs/>
+        </w:rPr>
+        <w:t>, permitindo que os desenvolvedores obtenham insights sobre o uso do aplicativo e promovam o aplicativo de forma eficaz.</w:t>
       </w:r>
     </w:p>
     <w:p>
@@ -5037,65 +7036,7 @@
         <w:rPr>
           <w:bCs/>
         </w:rPr>
-        <w:t xml:space="preserve">Código fonte </w:t>
-      </w:r>
-      <w:r>
-        <w:rPr>
-          <w:bCs/>
-        </w:rPr>
-        <w:t xml:space="preserve">disponível no </w:t>
-      </w:r>
-      <w:hyperlink r:id="rId13" w:history="1">
-        <w:r>
-          <w:rPr>
-            <w:color w:val="0070C0"/>
-            <w:u w:val="single"/>
-          </w:rPr>
-          <w:t>https://github.com/JaderSdS/jsPark</w:t>
-        </w:r>
-      </w:hyperlink>
-      <w:r>
-        <w:rPr>
-          <w:bCs/>
-        </w:rPr>
-        <w:t>.</w:t>
-      </w:r>
-    </w:p>
-    <w:p>
-      <w:pPr>
-        <w:keepNext/>
-        <w:numPr>
-          <w:ilvl w:val="0"/>
-          <w:numId w:val="1"/>
-        </w:numPr>
-        <w:pBdr>
-          <w:top w:val="nil"/>
-          <w:left w:val="nil"/>
-          <w:bottom w:val="nil"/>
-          <w:right w:val="nil"/>
-          <w:between w:val="nil"/>
-        </w:pBdr>
-        <w:tabs>
-          <w:tab w:val="left" w:pos="425"/>
-        </w:tabs>
-        <w:spacing w:before="240" w:after="120"/>
-        <w:rPr>
-          <w:b/>
-          <w:smallCaps/>
-          <w:color w:val="000000"/>
-          <w:sz w:val="28"/>
-          <w:szCs w:val="28"/>
-        </w:rPr>
-      </w:pPr>
-      <w:r>
-        <w:rPr>
-          <w:b/>
-          <w:smallCaps/>
-          <w:color w:val="000000"/>
-          <w:sz w:val="28"/>
-          <w:szCs w:val="28"/>
-        </w:rPr>
-        <w:t>Interfaces</w:t>
+        <w:t xml:space="preserve">A modelagem de sistemas desempenha um papel crucial no desenvolvimento de software, proporcionando uma representação visual e estruturada das funcionalidades e interações do sistema. Um dos diagramas mais utilizados nesse contexto é o diagrama de caso de uso. O diagrama de caso de uso é uma ferramenta poderosa que ajuda a identificar os principais atores envolvidos no sistema e as principais interações entre esses atores e o sistema. </w:t>
       </w:r>
     </w:p>
     <w:p>
@@ -5134,7 +7075,7 @@
         <w:rPr>
           <w:bCs/>
         </w:rPr>
-        <w:t>As ilustrações a seguir mostram o design e os recursos da plataforma que foram criados e demonstrados neste documento. Nas telas subsequentes, é possível observar o visual e os recursos da plataforma acessados por meio de um navegador online. Essas ilustrações fornecem uma visão mais clara das interfaces e funcionalidades disponíveis para os usuários da plataforma.</w:t>
+        <w:t>Neste tópico, exploraremos a importância e a aplicação do diagrama de caso de uso na modelagem de sistemas, demonstrando como ele auxilia na compreensão dos requisitos e no mapeamento dos fluxos de trabalho do sistema.</w:t>
       </w:r>
     </w:p>
     <w:p>
@@ -5155,6 +7096,20 @@
           <w:tab w:val="left" w:pos="425"/>
         </w:tabs>
         <w:spacing w:before="240" w:after="120"/>
+      </w:pPr>
+      <w:r>
+        <w:rPr>
+          <w:bCs/>
+        </w:rPr>
+        <w:tab/>
+      </w:r>
+      <w:r>
+        <w:rPr>
+          <w:bCs/>
+        </w:rPr>
+        <w:tab/>
+      </w:r>
+      <w:r>
         <w:rPr>
           <w:b/>
           <w:smallCaps/>
@@ -5162,16 +7117,40 @@
           <w:sz w:val="28"/>
           <w:szCs w:val="28"/>
         </w:rPr>
-      </w:pPr>
-      <w:r>
-        <w:rPr>
-          <w:b/>
-          <w:smallCaps/>
-          <w:color w:val="000000"/>
-          <w:sz w:val="28"/>
-          <w:szCs w:val="28"/>
-        </w:rPr>
-        <w:t>Telas do estacionamento</w:t>
+        <w:t>Diagramas de caso de uso</w:t>
+      </w:r>
+    </w:p>
+    <w:p>
+      <w:pPr>
+        <w:keepNext/>
+        <w:pBdr>
+          <w:top w:val="nil"/>
+          <w:left w:val="nil"/>
+          <w:bottom w:val="nil"/>
+          <w:right w:val="nil"/>
+          <w:between w:val="nil"/>
+        </w:pBdr>
+        <w:tabs>
+          <w:tab w:val="left" w:pos="425"/>
+        </w:tabs>
+        <w:spacing w:before="240" w:after="120"/>
+        <w:ind w:left="709"/>
+        <w:rPr>
+          <w:bCs/>
+        </w:rPr>
+      </w:pPr>
+      <w:r>
+        <w:rPr>
+          <w:bCs/>
+        </w:rPr>
+        <w:tab/>
+      </w:r>
+      <w:r>
+        <w:rPr>
+          <w:bCs/>
+        </w:rPr>
+        <w:tab/>
+        <w:t>O diagrama de caso de uso é uma poderosa ferramenta para descrever as interações entre os usuários e o sistema. Ele identifica os atores, que são os usuários ou sistemas externos que interagem com o sistema em questão, e os casos de uso, que são as funcionalidades ou tarefas que o sistema oferece aos usuários.</w:t>
       </w:r>
     </w:p>
     <w:p>
@@ -5210,60 +7189,62 @@
         <w:rPr>
           <w:bCs/>
         </w:rPr>
-        <w:t>Neste tópico veremos as principais telas de uso da parte operacional do estacionamento como entradas, saídas e geração de relatórios.</w:t>
-      </w:r>
-      <w:r>
-        <w:rPr>
-          <w:bCs/>
-        </w:rPr>
-        <w:t xml:space="preserve"> Estas telas serão somente acessadas a partir de um e-mail e senha previamente cadastrada pelo administrador do sistema no qual será cadastrado no sistema um usuário do tipo estacionamento com todas as informações necessárias para o cadastro.  </w:t>
-      </w:r>
-    </w:p>
-    <w:p>
-      <w:pPr>
-        <w:keepNext/>
-        <w:numPr>
-          <w:ilvl w:val="2"/>
-          <w:numId w:val="1"/>
-        </w:numPr>
-        <w:pBdr>
-          <w:top w:val="nil"/>
-          <w:left w:val="nil"/>
-          <w:bottom w:val="nil"/>
-          <w:right w:val="nil"/>
-          <w:between w:val="nil"/>
-        </w:pBdr>
-        <w:tabs>
-          <w:tab w:val="left" w:pos="425"/>
-        </w:tabs>
-        <w:spacing w:before="240" w:after="120"/>
+        <w:t>O caso de uso do administrador no sistema de gerenciamento de estacionamento</w:t>
+      </w:r>
+      <w:r>
+        <w:rPr>
+          <w:bCs/>
+        </w:rPr>
+        <w:t xml:space="preserve">. </w:t>
+      </w:r>
+      <w:r>
+        <w:rPr>
+          <w:bCs/>
+        </w:rPr>
+        <w:t>O administrador é o usuário com privilégios elevados, encarregado de gerenciar os estacionamentos disponíveis na aplicação.</w:t>
+      </w:r>
+    </w:p>
+    <w:p>
+      <w:pPr>
+        <w:jc w:val="center"/>
         <w:rPr>
           <w:b/>
-          <w:smallCaps/>
-          <w:color w:val="000000"/>
-          <w:sz w:val="28"/>
-          <w:szCs w:val="28"/>
-        </w:rPr>
-      </w:pPr>
+          <w:bCs/>
+        </w:rPr>
+      </w:pPr>
+      <w:r>
+        <w:rPr>
+          <w:bCs/>
+        </w:rPr>
+        <w:tab/>
+      </w:r>
       <w:r>
         <w:rPr>
           <w:b/>
-          <w:smallCaps/>
-          <w:color w:val="000000"/>
-          <w:sz w:val="28"/>
-          <w:szCs w:val="28"/>
-        </w:rPr>
-        <w:t>E</w:t>
+          <w:bCs/>
+        </w:rPr>
+        <w:t xml:space="preserve">FIGURA 1 – </w:t>
       </w:r>
       <w:r>
         <w:rPr>
           <w:b/>
-          <w:smallCaps/>
-          <w:color w:val="000000"/>
-          <w:sz w:val="28"/>
-          <w:szCs w:val="28"/>
-        </w:rPr>
-        <w:t>ntrada de veículos</w:t>
+          <w:bCs/>
+        </w:rPr>
+        <w:t xml:space="preserve">Caso de uso </w:t>
+      </w:r>
+      <w:r>
+        <w:rPr>
+          <w:b/>
+          <w:bCs/>
+        </w:rPr>
+        <w:t xml:space="preserve">do </w:t>
+      </w:r>
+      <w:r>
+        <w:rPr>
+          <w:b/>
+          <w:bCs/>
+        </w:rPr>
+        <w:t>administrador do sistema</w:t>
       </w:r>
     </w:p>
     <w:p>
@@ -5281,107 +7262,20 @@
         </w:tabs>
         <w:spacing w:before="240" w:after="120"/>
         <w:ind w:left="709"/>
-        <w:jc w:val="both"/>
-        <w:rPr>
-          <w:bCs/>
-        </w:rPr>
-      </w:pPr>
-      <w:r>
-        <w:rPr>
-          <w:bCs/>
-        </w:rPr>
-        <w:tab/>
-      </w:r>
-      <w:r>
-        <w:rPr>
-          <w:bCs/>
-        </w:rPr>
-        <w:tab/>
-      </w:r>
-      <w:r>
-        <w:rPr>
-          <w:bCs/>
-        </w:rPr>
-        <w:t xml:space="preserve">Nesta interface podemos ver como é efetuada a entrada de </w:t>
-      </w:r>
-      <w:r>
-        <w:rPr>
-          <w:bCs/>
-        </w:rPr>
-        <w:t>um veículo</w:t>
-      </w:r>
-      <w:r>
-        <w:rPr>
-          <w:bCs/>
-        </w:rPr>
-        <w:t xml:space="preserve"> </w:t>
-      </w:r>
-      <w:r>
-        <w:rPr>
-          <w:bCs/>
-        </w:rPr>
-        <w:t>em</w:t>
-      </w:r>
-      <w:r>
-        <w:rPr>
-          <w:bCs/>
-        </w:rPr>
-        <w:t xml:space="preserve"> estacionamento</w:t>
-      </w:r>
-      <w:r>
-        <w:rPr>
-          <w:bCs/>
-        </w:rPr>
-        <w:t xml:space="preserve"> pela através da placa. O operador pode preencher a placa e cor (Figura 2), mas cor não é obrigatório, também é possível marcar quais serviços adicionais serão adicionados no valor final do ticket</w:t>
-      </w:r>
-      <w:r>
-        <w:rPr>
-          <w:bCs/>
-        </w:rPr>
-        <w:t xml:space="preserve">. Ao confirmar a entrada do veículo é gerado um </w:t>
-      </w:r>
-      <w:r>
-        <w:rPr>
-          <w:bCs/>
-        </w:rPr>
-        <w:t xml:space="preserve">código </w:t>
-      </w:r>
-      <w:r>
-        <w:rPr>
-          <w:bCs/>
-        </w:rPr>
-        <w:t>QR para ele, caso desejem pode ser efetuado a impressão (Figura 3).</w:t>
-      </w:r>
-    </w:p>
-    <w:p>
-      <w:pPr>
         <w:jc w:val="center"/>
         <w:rPr>
-          <w:b/>
-          <w:bCs/>
-        </w:rPr>
-      </w:pPr>
-      <w:r>
-        <w:rPr>
-          <w:b/>
-          <w:bCs/>
-        </w:rPr>
-        <w:t>FIGURA 1 – Tela de entrada de veículo, sem dados preenchidos</w:t>
-      </w:r>
-    </w:p>
-    <w:p>
-      <w:pPr>
-        <w:jc w:val="center"/>
+          <w:bCs/>
+        </w:rPr>
       </w:pPr>
       <w:r>
         <w:rPr>
           <w:noProof/>
         </w:rPr>
         <w:drawing>
-          <wp:inline distT="0" distB="0" distL="0" distR="0" wp14:anchorId="421991CB" wp14:editId="62F2F0A3">
-            <wp:extent cx="5580108" cy="2717320"/>
-            <wp:effectExtent l="0" t="0" r="1905" b="6985"/>
-            <wp:docPr id="1" name="Imagem 1"/>
+          <wp:inline distT="0" distB="0" distL="0" distR="0" wp14:anchorId="55FB135F" wp14:editId="71B114FA">
+            <wp:extent cx="3617844" cy="1761766"/>
+            <wp:effectExtent l="0" t="0" r="1905" b="0"/>
+            <wp:docPr id="19" name="Imagem 19"/>
             <wp:cNvGraphicFramePr>
               <a:graphicFrameLocks xmlns:a="http://schemas.openxmlformats.org/drawingml/2006/main" noChangeAspect="1"/>
             </wp:cNvGraphicFramePr>
@@ -5389,18 +7283,18 @@
               <a:graphicData uri="http://schemas.openxmlformats.org/drawingml/2006/picture">
                 <pic:pic xmlns:pic="http://schemas.openxmlformats.org/drawingml/2006/picture">
                   <pic:nvPicPr>
-                    <pic:cNvPr id="1" name="Imagem 1"/>
+                    <pic:cNvPr id="19" name="Imagem 19"/>
                     <pic:cNvPicPr/>
                   </pic:nvPicPr>
                   <pic:blipFill>
-                    <a:blip r:embed="rId14">
+                    <a:blip r:embed="rId13">
                       <a:extLst>
                         <a:ext uri="{28A0092B-C50C-407E-A947-70E740481C1C}">
                           <a14:useLocalDpi xmlns:a14="http://schemas.microsoft.com/office/drawing/2010/main" val="0"/>
                         </a:ext>
                       </a:extLst>
                     </a:blip>
-                    <a:srcRect l="42" r="42"/>
+                    <a:srcRect l="8614" r="8614"/>
                     <a:stretch>
                       <a:fillRect/>
                     </a:stretch>
@@ -5408,7 +7302,7 @@
                   <pic:spPr bwMode="auto">
                     <a:xfrm>
                       <a:off x="0" y="0"/>
-                      <a:ext cx="5657669" cy="2755090"/>
+                      <a:ext cx="3641422" cy="1773248"/>
                     </a:xfrm>
                     <a:prstGeom prst="rect">
                       <a:avLst/>
@@ -5465,14 +7359,216 @@
         <w:rPr>
           <w:bCs/>
         </w:rPr>
-        <w:t xml:space="preserve">Na tela, podemos identificar o campo de preenchimento da placa, indicado como item 1. No item 2, temos o campo para preenchimento da cor do veículo. No item 3, encontram-se os serviços adicionais que são incluídos no valor final do ticket. Já no item 4, podemos verificar a quantidade de </w:t>
+        <w:t>O principal objetivo do administrador é garantir que todos os estacionamentos estejam corretamente cadastrados e configurados no sistema. Isso inclui as seguintes funcionalidades:</w:t>
+      </w:r>
+    </w:p>
+    <w:p>
+      <w:pPr>
+        <w:pStyle w:val="PargrafodaLista"/>
+        <w:keepNext/>
+        <w:numPr>
+          <w:ilvl w:val="0"/>
+          <w:numId w:val="15"/>
+        </w:numPr>
+        <w:pBdr>
+          <w:top w:val="nil"/>
+          <w:left w:val="nil"/>
+          <w:bottom w:val="nil"/>
+          <w:right w:val="nil"/>
+          <w:between w:val="nil"/>
+        </w:pBdr>
+        <w:tabs>
+          <w:tab w:val="left" w:pos="425"/>
+        </w:tabs>
+        <w:spacing w:before="240" w:after="120"/>
+        <w:jc w:val="both"/>
+        <w:rPr>
+          <w:bCs/>
+        </w:rPr>
+      </w:pPr>
+      <w:r>
+        <w:rPr>
+          <w:bCs/>
+        </w:rPr>
+        <w:t>Cadastro de estacionamentos: O administrador terá a capacidade de cadastrar novos estacionamentos no sistema. Essa funcionalidade envolve a inserção de informações relevantes, como nome do estacionamento, endereço, capacidade de vagas, tarifas, entre outros.</w:t>
+      </w:r>
+    </w:p>
+    <w:p>
+      <w:pPr>
+        <w:pStyle w:val="PargrafodaLista"/>
+        <w:keepNext/>
+        <w:numPr>
+          <w:ilvl w:val="0"/>
+          <w:numId w:val="15"/>
+        </w:numPr>
+        <w:pBdr>
+          <w:top w:val="nil"/>
+          <w:left w:val="nil"/>
+          <w:bottom w:val="nil"/>
+          <w:right w:val="nil"/>
+          <w:between w:val="nil"/>
+        </w:pBdr>
+        <w:tabs>
+          <w:tab w:val="left" w:pos="425"/>
+        </w:tabs>
+        <w:spacing w:before="240" w:after="120"/>
+        <w:jc w:val="both"/>
+        <w:rPr>
+          <w:bCs/>
+        </w:rPr>
+      </w:pPr>
+      <w:r>
+        <w:rPr>
+          <w:bCs/>
+        </w:rPr>
+        <w:t>Listagem de estacionamentos: O administrador poderá visualizar uma lista de todos os estacionamentos cadastrados no sistema. Essa funcionalidade permitirá ao administrador ter uma visão geral dos estabelecimentos e suas respectivas informações.</w:t>
+      </w:r>
+    </w:p>
+    <w:p>
+      <w:pPr>
+        <w:pStyle w:val="PargrafodaLista"/>
+        <w:keepNext/>
+        <w:numPr>
+          <w:ilvl w:val="0"/>
+          <w:numId w:val="15"/>
+        </w:numPr>
+        <w:pBdr>
+          <w:top w:val="nil"/>
+          <w:left w:val="nil"/>
+          <w:bottom w:val="nil"/>
+          <w:right w:val="nil"/>
+          <w:between w:val="nil"/>
+        </w:pBdr>
+        <w:tabs>
+          <w:tab w:val="left" w:pos="425"/>
+        </w:tabs>
+        <w:spacing w:before="240" w:after="120"/>
+        <w:jc w:val="both"/>
+        <w:rPr>
+          <w:bCs/>
+        </w:rPr>
+      </w:pPr>
+      <w:r>
+        <w:rPr>
+          <w:bCs/>
+        </w:rPr>
+        <w:t xml:space="preserve">Edição de estacionamentos: Caso haja necessidade de atualização das informações de um </w:t>
       </w:r>
       <w:r>
         <w:rPr>
           <w:bCs/>
         </w:rPr>
         <w:lastRenderedPageBreak/>
-        <w:t>vagas disponíveis no pátio do estabelecimento, sendo contadas a partir do cadastro feito pelo administrador.</w:t>
+        <w:t>estacionamento, o administrador terá a opção de editar os dados cadastrados. Isso pode incluir a modificação do endereço, ajuste de tarifas ou qualquer outra informação relevante.</w:t>
+      </w:r>
+    </w:p>
+    <w:p>
+      <w:pPr>
+        <w:pStyle w:val="PargrafodaLista"/>
+        <w:keepNext/>
+        <w:numPr>
+          <w:ilvl w:val="0"/>
+          <w:numId w:val="15"/>
+        </w:numPr>
+        <w:pBdr>
+          <w:top w:val="nil"/>
+          <w:left w:val="nil"/>
+          <w:bottom w:val="nil"/>
+          <w:right w:val="nil"/>
+          <w:between w:val="nil"/>
+        </w:pBdr>
+        <w:tabs>
+          <w:tab w:val="left" w:pos="425"/>
+        </w:tabs>
+        <w:spacing w:before="240" w:after="120"/>
+        <w:jc w:val="both"/>
+        <w:rPr>
+          <w:bCs/>
+        </w:rPr>
+      </w:pPr>
+      <w:r>
+        <w:rPr>
+          <w:bCs/>
+        </w:rPr>
+        <w:t>Exclusão de estacionamentos: Se um estacionamento deixar de operar ou não for mais relevante para o sistema, o administrador poderá removê-lo do banco de dados. Essa funcionalidade garante a manutenção de informações atualizadas e relevantes.</w:t>
+      </w:r>
+    </w:p>
+    <w:p>
+      <w:pPr>
+        <w:keepNext/>
+        <w:pBdr>
+          <w:top w:val="nil"/>
+          <w:left w:val="nil"/>
+          <w:bottom w:val="nil"/>
+          <w:right w:val="nil"/>
+          <w:between w:val="nil"/>
+        </w:pBdr>
+        <w:tabs>
+          <w:tab w:val="left" w:pos="425"/>
+        </w:tabs>
+        <w:spacing w:before="240" w:after="120"/>
+        <w:ind w:left="709"/>
+        <w:jc w:val="both"/>
+        <w:rPr>
+          <w:bCs/>
+        </w:rPr>
+      </w:pPr>
+      <w:r>
+        <w:rPr>
+          <w:bCs/>
+        </w:rPr>
+        <w:tab/>
+      </w:r>
+      <w:r>
+        <w:rPr>
+          <w:bCs/>
+        </w:rPr>
+        <w:tab/>
+      </w:r>
+      <w:r>
+        <w:rPr>
+          <w:bCs/>
+        </w:rPr>
+        <w:t>Em resumo, o caso de uso do administrador concentra-se na administração dos estacionamentos, permitindo que o administrador cadastre, liste, edite e exclua os estabelecimentos disponíveis na aplicação. Essa responsabilidade garante que os estacionamentos sejam corretamente gerenciados e estejam disponíveis para o uso dos operadores e usuários do sistema.</w:t>
+      </w:r>
+    </w:p>
+    <w:p>
+      <w:pPr>
+        <w:keepNext/>
+        <w:pBdr>
+          <w:top w:val="nil"/>
+          <w:left w:val="nil"/>
+          <w:bottom w:val="nil"/>
+          <w:right w:val="nil"/>
+          <w:between w:val="nil"/>
+        </w:pBdr>
+        <w:tabs>
+          <w:tab w:val="left" w:pos="425"/>
+        </w:tabs>
+        <w:spacing w:before="240" w:after="120"/>
+        <w:ind w:left="709"/>
+        <w:jc w:val="both"/>
+        <w:rPr>
+          <w:bCs/>
+        </w:rPr>
+      </w:pPr>
+      <w:r>
+        <w:rPr>
+          <w:bCs/>
+        </w:rPr>
+        <w:tab/>
+      </w:r>
+      <w:r>
+        <w:rPr>
+          <w:bCs/>
+        </w:rPr>
+        <w:tab/>
+      </w:r>
+      <w:r>
+        <w:rPr>
+          <w:bCs/>
+        </w:rPr>
+        <w:t xml:space="preserve">O caso de uso do operador no sistema de gerenciamento de estacionamento é fundamental para o controle e registro das atividades relacionadas aos tickets e transações financeiras. </w:t>
       </w:r>
     </w:p>
     <w:p>
@@ -5485,25 +7581,82 @@
       </w:pPr>
       <w:r>
         <w:rPr>
+          <w:bCs/>
+        </w:rPr>
+        <w:tab/>
+      </w:r>
+      <w:r>
+        <w:rPr>
           <w:b/>
           <w:bCs/>
         </w:rPr>
-        <w:t>FIGURA 2 – Tela de entrada de veículo preenchida</w:t>
-      </w:r>
-    </w:p>
-    <w:p>
-      <w:pPr>
+        <w:t>FIGURA</w:t>
+      </w:r>
+      <w:r>
+        <w:rPr>
+          <w:b/>
+          <w:bCs/>
+        </w:rPr>
+        <w:t xml:space="preserve"> 2</w:t>
+      </w:r>
+      <w:r>
+        <w:rPr>
+          <w:b/>
+          <w:bCs/>
+        </w:rPr>
+        <w:t xml:space="preserve"> – </w:t>
+      </w:r>
+      <w:r>
+        <w:rPr>
+          <w:b/>
+          <w:bCs/>
+        </w:rPr>
+        <w:t xml:space="preserve">Caso de uso </w:t>
+      </w:r>
+      <w:r>
+        <w:rPr>
+          <w:b/>
+          <w:bCs/>
+        </w:rPr>
+        <w:t xml:space="preserve">do </w:t>
+      </w:r>
+      <w:r>
+        <w:rPr>
+          <w:b/>
+          <w:bCs/>
+        </w:rPr>
+        <w:t>operador do sistema</w:t>
+      </w:r>
+    </w:p>
+    <w:p>
+      <w:pPr>
+        <w:keepNext/>
+        <w:pBdr>
+          <w:top w:val="nil"/>
+          <w:left w:val="nil"/>
+          <w:bottom w:val="nil"/>
+          <w:right w:val="nil"/>
+          <w:between w:val="nil"/>
+        </w:pBdr>
+        <w:tabs>
+          <w:tab w:val="left" w:pos="425"/>
+        </w:tabs>
+        <w:spacing w:before="240" w:after="120"/>
+        <w:ind w:left="709"/>
         <w:jc w:val="center"/>
+        <w:rPr>
+          <w:bCs/>
+        </w:rPr>
       </w:pPr>
       <w:r>
         <w:rPr>
           <w:noProof/>
         </w:rPr>
         <w:drawing>
-          <wp:inline distT="0" distB="0" distL="0" distR="0" wp14:anchorId="11776DBB" wp14:editId="75DAAB00">
-            <wp:extent cx="5718973" cy="2708694"/>
+          <wp:inline distT="0" distB="0" distL="0" distR="0" wp14:anchorId="73C196BC" wp14:editId="75856AE7">
+            <wp:extent cx="4309024" cy="2592070"/>
             <wp:effectExtent l="0" t="0" r="0" b="0"/>
-            <wp:docPr id="3" name="Imagem 3"/>
+            <wp:docPr id="21" name="Imagem 21"/>
             <wp:cNvGraphicFramePr>
               <a:graphicFrameLocks xmlns:a="http://schemas.openxmlformats.org/drawingml/2006/main" noChangeAspect="1"/>
             </wp:cNvGraphicFramePr>
@@ -5511,26 +7664,24 @@
               <a:graphicData uri="http://schemas.openxmlformats.org/drawingml/2006/picture">
                 <pic:pic xmlns:pic="http://schemas.openxmlformats.org/drawingml/2006/picture">
                   <pic:nvPicPr>
-                    <pic:cNvPr id="3" name="Imagem 3"/>
+                    <pic:cNvPr id="21" name="Imagem 21"/>
                     <pic:cNvPicPr/>
                   </pic:nvPicPr>
-                  <pic:blipFill>
-                    <a:blip r:embed="rId15">
+                  <pic:blipFill rotWithShape="1">
+                    <a:blip r:embed="rId14">
                       <a:extLst>
                         <a:ext uri="{28A0092B-C50C-407E-A947-70E740481C1C}">
                           <a14:useLocalDpi xmlns:a14="http://schemas.microsoft.com/office/drawing/2010/main" val="0"/>
                         </a:ext>
                       </a:extLst>
                     </a:blip>
-                    <a:srcRect t="13" b="13"/>
-                    <a:stretch>
-                      <a:fillRect/>
-                    </a:stretch>
+                    <a:srcRect t="479" b="445"/>
+                    <a:stretch/>
                   </pic:blipFill>
                   <pic:spPr bwMode="auto">
                     <a:xfrm>
                       <a:off x="0" y="0"/>
-                      <a:ext cx="5734276" cy="2715942"/>
+                      <a:ext cx="4317723" cy="2597303"/>
                     </a:xfrm>
                     <a:prstGeom prst="rect">
                       <a:avLst/>
@@ -5551,7 +7702,6 @@
         </w:drawing>
       </w:r>
     </w:p>
-    <w:p/>
     <w:p>
       <w:pPr>
         <w:keepNext/>
@@ -5588,19 +7738,283 @@
         <w:rPr>
           <w:bCs/>
         </w:rPr>
-        <w:t>Após preencher a placa do veículo já é possível dar entrada</w:t>
-      </w:r>
-      <w:r>
-        <w:rPr>
-          <w:bCs/>
-        </w:rPr>
-        <w:t>, clicando no botão indicado pelo item 1</w:t>
-      </w:r>
-      <w:r>
-        <w:rPr>
-          <w:bCs/>
-        </w:rPr>
-        <w:t>, pois o preenchimento do campo de cor não é obrigatório, e nem a escolha de algum serviço.</w:t>
+        <w:t>O operador desempenha um papel importante na operação diária do estacionamento. Suas principais responsabilidades incluem:</w:t>
+      </w:r>
+    </w:p>
+    <w:p>
+      <w:pPr>
+        <w:pStyle w:val="PargrafodaLista"/>
+        <w:keepNext/>
+        <w:numPr>
+          <w:ilvl w:val="0"/>
+          <w:numId w:val="15"/>
+        </w:numPr>
+        <w:pBdr>
+          <w:top w:val="nil"/>
+          <w:left w:val="nil"/>
+          <w:bottom w:val="nil"/>
+          <w:right w:val="nil"/>
+          <w:between w:val="nil"/>
+        </w:pBdr>
+        <w:tabs>
+          <w:tab w:val="left" w:pos="425"/>
+        </w:tabs>
+        <w:spacing w:before="240" w:after="120"/>
+        <w:jc w:val="both"/>
+        <w:rPr>
+          <w:bCs/>
+        </w:rPr>
+      </w:pPr>
+      <w:r>
+        <w:rPr>
+          <w:bCs/>
+        </w:rPr>
+        <w:tab/>
+      </w:r>
+      <w:r>
+        <w:rPr>
+          <w:bCs/>
+        </w:rPr>
+        <w:t xml:space="preserve">Registro de entradas: O operador será responsável por registrar a entrada de veículos no estacionamento. Isso envolve a emissão de um ticket de entrada para o veículo, contendo informações como </w:t>
+      </w:r>
+      <w:r>
+        <w:rPr>
+          <w:bCs/>
+        </w:rPr>
+        <w:t xml:space="preserve">placa, </w:t>
+      </w:r>
+      <w:r>
+        <w:rPr>
+          <w:bCs/>
+        </w:rPr>
+        <w:t>data e hora de entrada</w:t>
+      </w:r>
+      <w:r>
+        <w:rPr>
+          <w:bCs/>
+        </w:rPr>
+        <w:t>.</w:t>
+      </w:r>
+    </w:p>
+    <w:p>
+      <w:pPr>
+        <w:pStyle w:val="PargrafodaLista"/>
+        <w:keepNext/>
+        <w:numPr>
+          <w:ilvl w:val="0"/>
+          <w:numId w:val="15"/>
+        </w:numPr>
+        <w:pBdr>
+          <w:top w:val="nil"/>
+          <w:left w:val="nil"/>
+          <w:bottom w:val="nil"/>
+          <w:right w:val="nil"/>
+          <w:between w:val="nil"/>
+        </w:pBdr>
+        <w:tabs>
+          <w:tab w:val="left" w:pos="425"/>
+        </w:tabs>
+        <w:spacing w:before="240" w:after="120"/>
+        <w:jc w:val="both"/>
+        <w:rPr>
+          <w:bCs/>
+        </w:rPr>
+      </w:pPr>
+      <w:r>
+        <w:rPr>
+          <w:bCs/>
+        </w:rPr>
+        <w:t>Registro de saídas: Quando um veículo deixa o estacionamento, o operador deve registrar essa saída. Isso é feito por meio do ticket de entrada, que é utilizado para calcular o valor a ser cobrado com base no tempo de permanência</w:t>
+      </w:r>
+      <w:r>
+        <w:rPr>
+          <w:bCs/>
+        </w:rPr>
+        <w:t>, e caso haja algum outro serviço prestado será adicionado ao valor final</w:t>
+      </w:r>
+      <w:r>
+        <w:rPr>
+          <w:bCs/>
+        </w:rPr>
+        <w:t>.</w:t>
+      </w:r>
+    </w:p>
+    <w:p>
+      <w:pPr>
+        <w:pStyle w:val="PargrafodaLista"/>
+        <w:keepNext/>
+        <w:numPr>
+          <w:ilvl w:val="0"/>
+          <w:numId w:val="15"/>
+        </w:numPr>
+        <w:pBdr>
+          <w:top w:val="nil"/>
+          <w:left w:val="nil"/>
+          <w:bottom w:val="nil"/>
+          <w:right w:val="nil"/>
+          <w:between w:val="nil"/>
+        </w:pBdr>
+        <w:tabs>
+          <w:tab w:val="left" w:pos="425"/>
+        </w:tabs>
+        <w:spacing w:before="240" w:after="120"/>
+        <w:jc w:val="both"/>
+        <w:rPr>
+          <w:bCs/>
+        </w:rPr>
+      </w:pPr>
+      <w:r>
+        <w:rPr>
+          <w:bCs/>
+        </w:rPr>
+        <w:t>Geração de relatórios de caixa: O operador é responsável por gerar relatórios de caixa, que fornecem informações sobre as transações financeiras realizadas durante um determinado período. Isso inclui a quantia total arrecadada, os pagamentos em dinheiro, cartão de crédito ou outras formas de pagamento, bem como quaisquer descontos aplicados.</w:t>
+      </w:r>
+    </w:p>
+    <w:p>
+      <w:pPr>
+        <w:pStyle w:val="PargrafodaLista"/>
+        <w:keepNext/>
+        <w:numPr>
+          <w:ilvl w:val="0"/>
+          <w:numId w:val="15"/>
+        </w:numPr>
+        <w:pBdr>
+          <w:top w:val="nil"/>
+          <w:left w:val="nil"/>
+          <w:bottom w:val="nil"/>
+          <w:right w:val="nil"/>
+          <w:between w:val="nil"/>
+        </w:pBdr>
+        <w:tabs>
+          <w:tab w:val="left" w:pos="425"/>
+        </w:tabs>
+        <w:spacing w:before="240" w:after="120"/>
+        <w:jc w:val="both"/>
+        <w:rPr>
+          <w:bCs/>
+        </w:rPr>
+      </w:pPr>
+      <w:r>
+        <w:rPr>
+          <w:bCs/>
+        </w:rPr>
+        <w:t>Geração de relatórios de pátio: Além dos relatórios financeiros, o operador também pode gerar relatórios relacionados ao status do pátio do estacionamento. Isso inclui informações sobre as vagas ocupadas, vagas disponíveis, tempo médio de permanência dos veículos, entre outros dados relevantes para a gestão do estacionamento.</w:t>
+      </w:r>
+    </w:p>
+    <w:p>
+      <w:pPr>
+        <w:pStyle w:val="PargrafodaLista"/>
+        <w:keepNext/>
+        <w:numPr>
+          <w:ilvl w:val="0"/>
+          <w:numId w:val="15"/>
+        </w:numPr>
+        <w:pBdr>
+          <w:top w:val="nil"/>
+          <w:left w:val="nil"/>
+          <w:bottom w:val="nil"/>
+          <w:right w:val="nil"/>
+          <w:between w:val="nil"/>
+        </w:pBdr>
+        <w:tabs>
+          <w:tab w:val="left" w:pos="425"/>
+        </w:tabs>
+        <w:spacing w:before="240" w:after="120"/>
+        <w:jc w:val="both"/>
+        <w:rPr>
+          <w:bCs/>
+        </w:rPr>
+      </w:pPr>
+      <w:r>
+        <w:rPr>
+          <w:bCs/>
+        </w:rPr>
+        <w:t xml:space="preserve">Manutenção do caixa: O operador é responsável por manter o controle e a organização do caixa do estacionamento. Isso inclui o recebimento de pagamentos, a verificação da autenticidade das cédulas e moedas, o registro correto dos valores recebidos e a realização de </w:t>
+      </w:r>
+      <w:r>
+        <w:rPr>
+          <w:bCs/>
+        </w:rPr>
+        <w:lastRenderedPageBreak/>
+        <w:t>troco, se necessário.</w:t>
+      </w:r>
+    </w:p>
+    <w:p>
+      <w:pPr>
+        <w:keepNext/>
+        <w:pBdr>
+          <w:top w:val="nil"/>
+          <w:left w:val="nil"/>
+          <w:bottom w:val="nil"/>
+          <w:right w:val="nil"/>
+          <w:between w:val="nil"/>
+        </w:pBdr>
+        <w:tabs>
+          <w:tab w:val="left" w:pos="425"/>
+        </w:tabs>
+        <w:spacing w:before="240" w:after="120"/>
+        <w:ind w:left="709"/>
+        <w:jc w:val="both"/>
+        <w:rPr>
+          <w:bCs/>
+        </w:rPr>
+      </w:pPr>
+      <w:r>
+        <w:rPr>
+          <w:bCs/>
+        </w:rPr>
+        <w:tab/>
+      </w:r>
+      <w:r>
+        <w:rPr>
+          <w:bCs/>
+        </w:rPr>
+        <w:tab/>
+      </w:r>
+      <w:r>
+        <w:rPr>
+          <w:bCs/>
+        </w:rPr>
+        <w:t>Em resumo, o caso de uso do operador envolve a manutenção dos tickets, registrando entradas e saídas de veículos, além de gerar relatórios de caixa e de pátio. Essas atividades são cruciais para garantir um controle efetivo do estacionamento, tanto em termos de gerenciamento financeiro quanto de ocupação das vagas.</w:t>
+      </w:r>
+    </w:p>
+    <w:p>
+      <w:pPr>
+        <w:keepNext/>
+        <w:pBdr>
+          <w:top w:val="nil"/>
+          <w:left w:val="nil"/>
+          <w:bottom w:val="nil"/>
+          <w:right w:val="nil"/>
+          <w:between w:val="nil"/>
+        </w:pBdr>
+        <w:tabs>
+          <w:tab w:val="left" w:pos="425"/>
+        </w:tabs>
+        <w:spacing w:before="240" w:after="120"/>
+        <w:ind w:left="709"/>
+        <w:jc w:val="both"/>
+        <w:rPr>
+          <w:bCs/>
+        </w:rPr>
+      </w:pPr>
+      <w:r>
+        <w:rPr>
+          <w:bCs/>
+        </w:rPr>
+        <w:tab/>
+      </w:r>
+      <w:r>
+        <w:rPr>
+          <w:bCs/>
+        </w:rPr>
+        <w:tab/>
+      </w:r>
+      <w:r>
+        <w:rPr>
+          <w:bCs/>
+        </w:rPr>
+        <w:t>O caso de uso do usuário no sistema de gerenciamento de estacionamento é voltado para fornecer uma experiência personalizada e conveniente aos usuários que utilizam o estacionamento.</w:t>
       </w:r>
     </w:p>
     <w:p>
@@ -5613,25 +8027,68 @@
       </w:pPr>
       <w:r>
         <w:rPr>
+          <w:bCs/>
+        </w:rPr>
+        <w:tab/>
+      </w:r>
+      <w:r>
+        <w:rPr>
           <w:b/>
           <w:bCs/>
         </w:rPr>
-        <w:t>FIGURA 3 – Tela de entrada com o ticket gerado a frente da tela</w:t>
-      </w:r>
-    </w:p>
-    <w:p>
-      <w:pPr>
+        <w:t>FIGURA</w:t>
+      </w:r>
+      <w:r>
+        <w:rPr>
+          <w:b/>
+          <w:bCs/>
+        </w:rPr>
+        <w:t xml:space="preserve"> 3</w:t>
+      </w:r>
+      <w:r>
+        <w:rPr>
+          <w:b/>
+          <w:bCs/>
+        </w:rPr>
+        <w:t xml:space="preserve"> – </w:t>
+      </w:r>
+      <w:r>
+        <w:rPr>
+          <w:b/>
+          <w:bCs/>
+        </w:rPr>
+        <w:t>Caso de uso do usuário</w:t>
+      </w:r>
+    </w:p>
+    <w:p>
+      <w:pPr>
+        <w:keepNext/>
+        <w:pBdr>
+          <w:top w:val="nil"/>
+          <w:left w:val="nil"/>
+          <w:bottom w:val="nil"/>
+          <w:right w:val="nil"/>
+          <w:between w:val="nil"/>
+        </w:pBdr>
+        <w:tabs>
+          <w:tab w:val="left" w:pos="425"/>
+        </w:tabs>
+        <w:spacing w:before="240" w:after="120"/>
+        <w:ind w:left="709"/>
         <w:jc w:val="center"/>
+        <w:rPr>
+          <w:bCs/>
+        </w:rPr>
       </w:pPr>
       <w:r>
         <w:rPr>
           <w:noProof/>
         </w:rPr>
         <w:drawing>
-          <wp:inline distT="0" distB="0" distL="0" distR="0" wp14:anchorId="37DDBC9B" wp14:editId="2B3B527E">
-            <wp:extent cx="4538718" cy="3217653"/>
-            <wp:effectExtent l="0" t="0" r="0" b="1905"/>
-            <wp:docPr id="4" name="Imagem 4" descr="Código QR&#10;&#10;Descrição gerada automaticamente"/>
+          <wp:inline distT="0" distB="0" distL="0" distR="0" wp14:anchorId="02923B18" wp14:editId="27AE4B7B">
+            <wp:extent cx="5502302" cy="2596515"/>
+            <wp:effectExtent l="0" t="0" r="3175" b="0"/>
+            <wp:docPr id="23" name="Imagem 23"/>
             <wp:cNvGraphicFramePr>
               <a:graphicFrameLocks xmlns:a="http://schemas.openxmlformats.org/drawingml/2006/main" noChangeAspect="1"/>
             </wp:cNvGraphicFramePr>
@@ -5639,236 +8096,24 @@
               <a:graphicData uri="http://schemas.openxmlformats.org/drawingml/2006/picture">
                 <pic:pic xmlns:pic="http://schemas.openxmlformats.org/drawingml/2006/picture">
                   <pic:nvPicPr>
-                    <pic:cNvPr id="4" name="Imagem 4" descr="Código QR&#10;&#10;Descrição gerada automaticamente"/>
-                    <pic:cNvPicPr/>
-                  </pic:nvPicPr>
-                  <pic:blipFill>
-                    <a:blip r:embed="rId16"/>
-                    <a:stretch>
-                      <a:fillRect/>
-                    </a:stretch>
-                  </pic:blipFill>
-                  <pic:spPr>
-                    <a:xfrm>
-                      <a:off x="0" y="0"/>
-                      <a:ext cx="4549236" cy="3225109"/>
-                    </a:xfrm>
-                    <a:prstGeom prst="rect">
-                      <a:avLst/>
-                    </a:prstGeom>
-                  </pic:spPr>
-                </pic:pic>
-              </a:graphicData>
-            </a:graphic>
-          </wp:inline>
-        </w:drawing>
-      </w:r>
-    </w:p>
-    <w:p>
-      <w:pPr>
-        <w:keepNext/>
-        <w:pBdr>
-          <w:top w:val="nil"/>
-          <w:left w:val="nil"/>
-          <w:bottom w:val="nil"/>
-          <w:right w:val="nil"/>
-          <w:between w:val="nil"/>
-        </w:pBdr>
-        <w:tabs>
-          <w:tab w:val="left" w:pos="425"/>
-        </w:tabs>
-        <w:spacing w:before="240" w:after="120"/>
-        <w:ind w:left="709"/>
-        <w:jc w:val="both"/>
-        <w:rPr>
-          <w:bCs/>
-        </w:rPr>
-      </w:pPr>
-      <w:r>
-        <w:rPr>
-          <w:bCs/>
-        </w:rPr>
-        <w:tab/>
-      </w:r>
-      <w:r>
-        <w:rPr>
-          <w:bCs/>
-        </w:rPr>
-        <w:tab/>
-      </w:r>
-      <w:r>
-        <w:rPr>
-          <w:bCs/>
-        </w:rPr>
-        <w:t xml:space="preserve">Ao </w:t>
-      </w:r>
-      <w:r>
-        <w:rPr>
-          <w:bCs/>
-        </w:rPr>
-        <w:t xml:space="preserve">gerar o ticket será exibido na frente da tela, </w:t>
-      </w:r>
-      <w:r>
-        <w:rPr>
-          <w:bCs/>
-        </w:rPr>
-        <w:t>podemos ver pelo item 1 que a quantidade de vagas irá diminuir após a entrada de um novo ticket. O ticket gerado terá um código QR, item 2, que terá as informações do ticket, será possível imprimir esse ticket utilizando o botão azul indicado pelo item 3, no item 4 é o botão para fechar a exibição do ticket.</w:t>
-      </w:r>
-    </w:p>
-    <w:p>
-      <w:pPr>
-        <w:keepNext/>
-        <w:numPr>
-          <w:ilvl w:val="2"/>
-          <w:numId w:val="1"/>
-        </w:numPr>
-        <w:pBdr>
-          <w:top w:val="nil"/>
-          <w:left w:val="nil"/>
-          <w:bottom w:val="nil"/>
-          <w:right w:val="nil"/>
-          <w:between w:val="nil"/>
-        </w:pBdr>
-        <w:tabs>
-          <w:tab w:val="left" w:pos="425"/>
-        </w:tabs>
-        <w:spacing w:before="240" w:after="120"/>
-        <w:rPr>
-          <w:b/>
-          <w:smallCaps/>
-          <w:color w:val="000000"/>
-          <w:sz w:val="28"/>
-          <w:szCs w:val="28"/>
-        </w:rPr>
-      </w:pPr>
-      <w:r>
-        <w:rPr>
-          <w:b/>
-          <w:smallCaps/>
-          <w:color w:val="000000"/>
-          <w:sz w:val="28"/>
-          <w:szCs w:val="28"/>
-        </w:rPr>
-        <w:t>S</w:t>
-      </w:r>
-      <w:r>
-        <w:rPr>
-          <w:b/>
-          <w:smallCaps/>
-          <w:color w:val="000000"/>
-          <w:sz w:val="28"/>
-          <w:szCs w:val="28"/>
-        </w:rPr>
-        <w:t>aída de veículos</w:t>
-      </w:r>
-    </w:p>
-    <w:p>
-      <w:pPr>
-        <w:keepNext/>
-        <w:pBdr>
-          <w:top w:val="nil"/>
-          <w:left w:val="nil"/>
-          <w:bottom w:val="nil"/>
-          <w:right w:val="nil"/>
-          <w:between w:val="nil"/>
-        </w:pBdr>
-        <w:tabs>
-          <w:tab w:val="left" w:pos="425"/>
-        </w:tabs>
-        <w:spacing w:before="240" w:after="120"/>
-        <w:ind w:left="709"/>
-        <w:jc w:val="both"/>
-        <w:rPr>
-          <w:bCs/>
-        </w:rPr>
-      </w:pPr>
-      <w:r>
-        <w:rPr>
-          <w:bCs/>
-        </w:rPr>
-        <w:tab/>
-      </w:r>
-      <w:r>
-        <w:rPr>
-          <w:bCs/>
-        </w:rPr>
-        <w:tab/>
-      </w:r>
-      <w:r>
-        <w:rPr>
-          <w:bCs/>
-        </w:rPr>
-        <w:t xml:space="preserve">Nesta sequência de telas pode se observar como é efetuada a saída de um ticket, o operador precisa começar completando o campo de placa para que os dados de entrada, saída e total sejam </w:t>
-      </w:r>
-      <w:r>
-        <w:rPr>
-          <w:bCs/>
-        </w:rPr>
-        <w:lastRenderedPageBreak/>
-        <w:t>preenchidos automaticamente</w:t>
-      </w:r>
-      <w:r>
-        <w:rPr>
-          <w:bCs/>
-        </w:rPr>
-        <w:t xml:space="preserve">. É possível calcular o troco inserindo o valor recebido </w:t>
-      </w:r>
-    </w:p>
-    <w:p/>
-    <w:p>
-      <w:pPr>
-        <w:jc w:val="center"/>
-        <w:rPr>
-          <w:b/>
-          <w:bCs/>
-        </w:rPr>
-      </w:pPr>
-      <w:r>
-        <w:rPr>
-          <w:b/>
-          <w:bCs/>
-        </w:rPr>
-        <w:t>FIGURA 4 – Formulário de saída preenchido somente com placa sem dados</w:t>
-      </w:r>
-    </w:p>
-    <w:p>
-      <w:pPr>
-        <w:jc w:val="center"/>
-      </w:pPr>
-      <w:r>
-        <w:rPr>
-          <w:noProof/>
-        </w:rPr>
-        <w:drawing>
-          <wp:inline distT="0" distB="0" distL="0" distR="0" wp14:anchorId="66C1E2BD" wp14:editId="1BE83CAD">
-            <wp:extent cx="5468627" cy="3286664"/>
-            <wp:effectExtent l="0" t="0" r="0" b="9525"/>
-            <wp:docPr id="8" name="Imagem 8"/>
-            <wp:cNvGraphicFramePr>
-              <a:graphicFrameLocks xmlns:a="http://schemas.openxmlformats.org/drawingml/2006/main" noChangeAspect="1"/>
-            </wp:cNvGraphicFramePr>
-            <a:graphic xmlns:a="http://schemas.openxmlformats.org/drawingml/2006/main">
-              <a:graphicData uri="http://schemas.openxmlformats.org/drawingml/2006/picture">
-                <pic:pic xmlns:pic="http://schemas.openxmlformats.org/drawingml/2006/picture">
-                  <pic:nvPicPr>
-                    <pic:cNvPr id="8" name="Imagem 8"/>
+                    <pic:cNvPr id="23" name="Imagem 23"/>
                     <pic:cNvPicPr/>
                   </pic:nvPicPr>
                   <pic:blipFill rotWithShape="1">
-                    <a:blip r:embed="rId17">
+                    <a:blip r:embed="rId15">
                       <a:extLst>
                         <a:ext uri="{28A0092B-C50C-407E-A947-70E740481C1C}">
                           <a14:useLocalDpi xmlns:a14="http://schemas.microsoft.com/office/drawing/2010/main" val="0"/>
                         </a:ext>
                       </a:extLst>
                     </a:blip>
-                    <a:srcRect b="15372"/>
+                    <a:srcRect l="170" r="4943"/>
                     <a:stretch/>
                   </pic:blipFill>
                   <pic:spPr bwMode="auto">
                     <a:xfrm>
                       <a:off x="0" y="0"/>
-                      <a:ext cx="5469285" cy="3287059"/>
+                      <a:ext cx="5503972" cy="2597303"/>
                     </a:xfrm>
                     <a:prstGeom prst="rect">
                       <a:avLst/>
@@ -5913,52 +8158,605 @@
         <w:rPr>
           <w:bCs/>
         </w:rPr>
-        <w:tab/>
-      </w:r>
-      <w:r>
-        <w:rPr>
-          <w:bCs/>
-        </w:rPr>
-        <w:tab/>
-      </w:r>
-      <w:r>
-        <w:rPr>
-          <w:bCs/>
-        </w:rPr>
-        <w:t>Na figura 4, acima, podemos observar todos os campos do formulário para dar a saída em um veículo, o primeiro campo, item 1, é onde o operador irá preencher com a placa para qual o ticket foi gerado, ao clicar no botão, indicado pelo item 2, o sistema irá buscar pelo ticket, caso seja encontrado, o campo de entrada, item 3, será preenchido com a data e hora de entrada do veículo, o item 4, será preenchido com a hora atual para fazer o calculo do valor a pagar, que será exibido no item 5, campo “Total”, no campo “Forma de pagamento”</w:t>
-      </w:r>
-      <w:r>
-        <w:rPr>
-          <w:bCs/>
-        </w:rPr>
-        <w:t>, item 6</w:t>
-      </w:r>
-      <w:r>
-        <w:rPr>
-          <w:bCs/>
-        </w:rPr>
-        <w:t xml:space="preserve">, é possível selecionar entre </w:t>
-      </w:r>
-      <w:r>
-        <w:rPr>
-          <w:bCs/>
-        </w:rPr>
-        <w:t>4 formas: dinheiro, cartão de crédito, cartão de débito ou pix, na forma de um</w:t>
-      </w:r>
-      <w:r>
-        <w:rPr>
-          <w:bCs/>
-        </w:rPr>
-        <w:t xml:space="preserve"> “dropdown”, menu suspenso</w:t>
-      </w:r>
-      <w:r>
-        <w:rPr>
-          <w:bCs/>
-        </w:rPr>
-        <w:t>. Também é possível calcular o troco informando o valor recebido no item 7, e o troco a ser devolvido será exibido no item 8</w:t>
-      </w:r>
-    </w:p>
-    <w:p/>
+        <w:t>O usuário terá acesso a diversas funcionalidades que permitem o gerenciamento dos seus veículos e o acompanhamento do histórico de tickets. Suas principais responsabilidades incluem:</w:t>
+      </w:r>
+    </w:p>
+    <w:p>
+      <w:pPr>
+        <w:pStyle w:val="PargrafodaLista"/>
+        <w:keepNext/>
+        <w:numPr>
+          <w:ilvl w:val="0"/>
+          <w:numId w:val="15"/>
+        </w:numPr>
+        <w:pBdr>
+          <w:top w:val="nil"/>
+          <w:left w:val="nil"/>
+          <w:bottom w:val="nil"/>
+          <w:right w:val="nil"/>
+          <w:between w:val="nil"/>
+        </w:pBdr>
+        <w:tabs>
+          <w:tab w:val="left" w:pos="425"/>
+        </w:tabs>
+        <w:spacing w:before="240" w:after="120"/>
+        <w:jc w:val="both"/>
+        <w:rPr>
+          <w:bCs/>
+        </w:rPr>
+      </w:pPr>
+      <w:r>
+        <w:rPr>
+          <w:bCs/>
+        </w:rPr>
+        <w:t>Cadastro de veículos: O usuário poderá cadastrar seus veículos no sistema, fornecendo informações como placa, modelo e cor</w:t>
+      </w:r>
+      <w:r>
+        <w:rPr>
+          <w:bCs/>
+        </w:rPr>
+        <w:t>, e caso queria a opção de alerta de entrada, na qual envia e-mail informando entrada em um estacionamento</w:t>
+      </w:r>
+      <w:r>
+        <w:rPr>
+          <w:bCs/>
+        </w:rPr>
+        <w:t xml:space="preserve">. </w:t>
+      </w:r>
+    </w:p>
+    <w:p>
+      <w:pPr>
+        <w:pStyle w:val="PargrafodaLista"/>
+        <w:keepNext/>
+        <w:numPr>
+          <w:ilvl w:val="0"/>
+          <w:numId w:val="15"/>
+        </w:numPr>
+        <w:pBdr>
+          <w:top w:val="nil"/>
+          <w:left w:val="nil"/>
+          <w:bottom w:val="nil"/>
+          <w:right w:val="nil"/>
+          <w:between w:val="nil"/>
+        </w:pBdr>
+        <w:tabs>
+          <w:tab w:val="left" w:pos="425"/>
+        </w:tabs>
+        <w:spacing w:before="240" w:after="120"/>
+        <w:jc w:val="both"/>
+        <w:rPr>
+          <w:bCs/>
+        </w:rPr>
+      </w:pPr>
+      <w:r>
+        <w:rPr>
+          <w:bCs/>
+        </w:rPr>
+        <w:t xml:space="preserve">Listagem de veículos: O usuário poderá visualizar a lista dos seus veículos cadastrados. Essa funcionalidade permite uma rápida referência aos veículos registrados e facilita a seleção ao realizar outras ações, como </w:t>
+      </w:r>
+      <w:r>
+        <w:rPr>
+          <w:bCs/>
+        </w:rPr>
+        <w:t>edição ou exclusão</w:t>
+      </w:r>
+      <w:r>
+        <w:rPr>
+          <w:bCs/>
+        </w:rPr>
+        <w:t>.</w:t>
+      </w:r>
+    </w:p>
+    <w:p>
+      <w:pPr>
+        <w:pStyle w:val="PargrafodaLista"/>
+        <w:keepNext/>
+        <w:numPr>
+          <w:ilvl w:val="0"/>
+          <w:numId w:val="15"/>
+        </w:numPr>
+        <w:pBdr>
+          <w:top w:val="nil"/>
+          <w:left w:val="nil"/>
+          <w:bottom w:val="nil"/>
+          <w:right w:val="nil"/>
+          <w:between w:val="nil"/>
+        </w:pBdr>
+        <w:tabs>
+          <w:tab w:val="left" w:pos="425"/>
+        </w:tabs>
+        <w:spacing w:before="240" w:after="120"/>
+        <w:jc w:val="both"/>
+        <w:rPr>
+          <w:bCs/>
+        </w:rPr>
+      </w:pPr>
+      <w:r>
+        <w:rPr>
+          <w:bCs/>
+        </w:rPr>
+        <w:t>Edição de veículos: Caso haja alguma alteração nas informações dos veículos cadastrados, o usuário terá a opção de editar esses dados. Por exemplo, se</w:t>
+      </w:r>
+      <w:r>
+        <w:rPr>
+          <w:bCs/>
+        </w:rPr>
+        <w:t xml:space="preserve"> </w:t>
+      </w:r>
+      <w:r>
+        <w:rPr>
+          <w:bCs/>
+        </w:rPr>
+        <w:t xml:space="preserve">houver mudanças na </w:t>
+      </w:r>
+      <w:r>
+        <w:rPr>
+          <w:bCs/>
+        </w:rPr>
+        <w:t>cor</w:t>
+      </w:r>
+      <w:r>
+        <w:rPr>
+          <w:bCs/>
+        </w:rPr>
+        <w:t>, o usuário poderá atualizar essas informações no sistema.</w:t>
+      </w:r>
+    </w:p>
+    <w:p>
+      <w:pPr>
+        <w:pStyle w:val="PargrafodaLista"/>
+        <w:keepNext/>
+        <w:numPr>
+          <w:ilvl w:val="0"/>
+          <w:numId w:val="15"/>
+        </w:numPr>
+        <w:pBdr>
+          <w:top w:val="nil"/>
+          <w:left w:val="nil"/>
+          <w:bottom w:val="nil"/>
+          <w:right w:val="nil"/>
+          <w:between w:val="nil"/>
+        </w:pBdr>
+        <w:tabs>
+          <w:tab w:val="left" w:pos="425"/>
+        </w:tabs>
+        <w:spacing w:before="240" w:after="120"/>
+        <w:jc w:val="both"/>
+        <w:rPr>
+          <w:bCs/>
+        </w:rPr>
+      </w:pPr>
+      <w:r>
+        <w:rPr>
+          <w:bCs/>
+        </w:rPr>
+        <w:t>Exclusão de veículos: Se o usuário não possuir mais um veículo cadastrado ou se desejar remover um veículo do sistema, ele poderá utilizar a funcionalidade de exclusão. Isso permite manter a lista de veículos atualizada e refletir com precisão os veículos que estão associados a cada usuário.</w:t>
+      </w:r>
+    </w:p>
+    <w:p>
+      <w:pPr>
+        <w:pStyle w:val="PargrafodaLista"/>
+        <w:keepNext/>
+        <w:numPr>
+          <w:ilvl w:val="0"/>
+          <w:numId w:val="15"/>
+        </w:numPr>
+        <w:pBdr>
+          <w:top w:val="nil"/>
+          <w:left w:val="nil"/>
+          <w:bottom w:val="nil"/>
+          <w:right w:val="nil"/>
+          <w:between w:val="nil"/>
+        </w:pBdr>
+        <w:tabs>
+          <w:tab w:val="left" w:pos="425"/>
+        </w:tabs>
+        <w:spacing w:before="240" w:after="120"/>
+        <w:jc w:val="both"/>
+        <w:rPr>
+          <w:bCs/>
+        </w:rPr>
+      </w:pPr>
+      <w:r>
+        <w:rPr>
+          <w:bCs/>
+        </w:rPr>
+        <w:t xml:space="preserve">Visualização do histórico de tickets: O usuário poderá acessar o histórico de tickets relacionados aos seus veículos. Isso inclui informações sobre as entradas e saídas de cada veículo, bem como os respectivos valores pagos e o tempo de permanência no estacionamento. Essa funcionalidade permite ao usuário acompanhar suas transações passadas e obter um registro completo das atividades </w:t>
+      </w:r>
+      <w:r>
+        <w:rPr>
+          <w:bCs/>
+        </w:rPr>
+        <w:t>em</w:t>
+      </w:r>
+      <w:r>
+        <w:rPr>
+          <w:bCs/>
+        </w:rPr>
+        <w:t xml:space="preserve"> estacionamento</w:t>
+      </w:r>
+      <w:r>
+        <w:rPr>
+          <w:bCs/>
+        </w:rPr>
+        <w:t>s</w:t>
+      </w:r>
+      <w:r>
+        <w:rPr>
+          <w:bCs/>
+        </w:rPr>
+        <w:t>.</w:t>
+      </w:r>
+    </w:p>
+    <w:p>
+      <w:pPr>
+        <w:keepNext/>
+        <w:pBdr>
+          <w:top w:val="nil"/>
+          <w:left w:val="nil"/>
+          <w:bottom w:val="nil"/>
+          <w:right w:val="nil"/>
+          <w:between w:val="nil"/>
+        </w:pBdr>
+        <w:tabs>
+          <w:tab w:val="left" w:pos="425"/>
+        </w:tabs>
+        <w:spacing w:before="240" w:after="120"/>
+        <w:ind w:left="709"/>
+        <w:jc w:val="both"/>
+        <w:rPr>
+          <w:bCs/>
+        </w:rPr>
+      </w:pPr>
+      <w:r>
+        <w:rPr>
+          <w:bCs/>
+        </w:rPr>
+        <w:tab/>
+      </w:r>
+      <w:r>
+        <w:rPr>
+          <w:bCs/>
+        </w:rPr>
+        <w:tab/>
+      </w:r>
+      <w:r>
+        <w:rPr>
+          <w:bCs/>
+        </w:rPr>
+        <w:t xml:space="preserve">Em resumo, o caso de uso do usuário engloba as ações de cadastrar, listar, editar e excluir veículos, bem como visualizar o histórico de tickets. Essas funcionalidades proporcionam ao usuário o controle sobre seus veículos e a capacidade de revisar as informações relacionadas às suas visitas ao </w:t>
+      </w:r>
+      <w:r>
+        <w:rPr>
+          <w:bCs/>
+        </w:rPr>
+        <w:lastRenderedPageBreak/>
+        <w:t>estacionamento</w:t>
+      </w:r>
+      <w:r>
+        <w:rPr>
+          <w:bCs/>
+        </w:rPr>
+        <w:t>.</w:t>
+      </w:r>
+    </w:p>
+    <w:p>
+      <w:pPr>
+        <w:keepNext/>
+        <w:numPr>
+          <w:ilvl w:val="0"/>
+          <w:numId w:val="1"/>
+        </w:numPr>
+        <w:pBdr>
+          <w:top w:val="nil"/>
+          <w:left w:val="nil"/>
+          <w:bottom w:val="nil"/>
+          <w:right w:val="nil"/>
+          <w:between w:val="nil"/>
+        </w:pBdr>
+        <w:tabs>
+          <w:tab w:val="left" w:pos="425"/>
+        </w:tabs>
+        <w:spacing w:before="240" w:after="120"/>
+        <w:rPr>
+          <w:b/>
+          <w:smallCaps/>
+          <w:color w:val="000000"/>
+          <w:sz w:val="28"/>
+          <w:szCs w:val="28"/>
+        </w:rPr>
+      </w:pPr>
+      <w:r>
+        <w:rPr>
+          <w:b/>
+          <w:smallCaps/>
+          <w:color w:val="000000"/>
+          <w:sz w:val="28"/>
+          <w:szCs w:val="28"/>
+        </w:rPr>
+        <w:t>Interfaces</w:t>
+      </w:r>
+    </w:p>
+    <w:p>
+      <w:pPr>
+        <w:keepNext/>
+        <w:pBdr>
+          <w:top w:val="nil"/>
+          <w:left w:val="nil"/>
+          <w:bottom w:val="nil"/>
+          <w:right w:val="nil"/>
+          <w:between w:val="nil"/>
+        </w:pBdr>
+        <w:tabs>
+          <w:tab w:val="left" w:pos="425"/>
+        </w:tabs>
+        <w:spacing w:before="240" w:after="120"/>
+        <w:ind w:left="709"/>
+        <w:jc w:val="both"/>
+        <w:rPr>
+          <w:bCs/>
+        </w:rPr>
+      </w:pPr>
+      <w:r>
+        <w:rPr>
+          <w:bCs/>
+        </w:rPr>
+        <w:tab/>
+      </w:r>
+      <w:r>
+        <w:rPr>
+          <w:bCs/>
+        </w:rPr>
+        <w:tab/>
+      </w:r>
+      <w:r>
+        <w:rPr>
+          <w:bCs/>
+        </w:rPr>
+        <w:t>As ilustrações a seguir mostram o design e os recursos da plataforma que foram criados e demonstrados neste documento. Nas telas subsequentes, é possível observar o visual e os recursos da plataforma acessados por meio de um navegador online. Essas ilustrações fornecem uma visão mais clara das interfaces e funcionalidades disponíveis para os usuários da plataforma.</w:t>
+      </w:r>
+    </w:p>
+    <w:p>
+      <w:pPr>
+        <w:keepNext/>
+        <w:numPr>
+          <w:ilvl w:val="1"/>
+          <w:numId w:val="1"/>
+        </w:numPr>
+        <w:pBdr>
+          <w:top w:val="nil"/>
+          <w:left w:val="nil"/>
+          <w:bottom w:val="nil"/>
+          <w:right w:val="nil"/>
+          <w:between w:val="nil"/>
+        </w:pBdr>
+        <w:tabs>
+          <w:tab w:val="left" w:pos="425"/>
+        </w:tabs>
+        <w:spacing w:before="240" w:after="120"/>
+        <w:rPr>
+          <w:b/>
+          <w:smallCaps/>
+          <w:color w:val="000000"/>
+          <w:sz w:val="28"/>
+          <w:szCs w:val="28"/>
+        </w:rPr>
+      </w:pPr>
+      <w:r>
+        <w:rPr>
+          <w:b/>
+          <w:smallCaps/>
+          <w:color w:val="000000"/>
+          <w:sz w:val="28"/>
+          <w:szCs w:val="28"/>
+        </w:rPr>
+        <w:t>Telas do estacionamento</w:t>
+      </w:r>
+    </w:p>
+    <w:p>
+      <w:pPr>
+        <w:keepNext/>
+        <w:pBdr>
+          <w:top w:val="nil"/>
+          <w:left w:val="nil"/>
+          <w:bottom w:val="nil"/>
+          <w:right w:val="nil"/>
+          <w:between w:val="nil"/>
+        </w:pBdr>
+        <w:tabs>
+          <w:tab w:val="left" w:pos="425"/>
+        </w:tabs>
+        <w:spacing w:before="240" w:after="120"/>
+        <w:ind w:left="709"/>
+        <w:jc w:val="both"/>
+        <w:rPr>
+          <w:bCs/>
+        </w:rPr>
+      </w:pPr>
+      <w:r>
+        <w:rPr>
+          <w:bCs/>
+        </w:rPr>
+        <w:tab/>
+      </w:r>
+      <w:r>
+        <w:rPr>
+          <w:bCs/>
+        </w:rPr>
+        <w:tab/>
+      </w:r>
+      <w:r>
+        <w:rPr>
+          <w:bCs/>
+        </w:rPr>
+        <w:t>Neste tópico veremos as principais telas de uso da parte operacional do estacionamento como entradas, saídas e geração de relatórios.</w:t>
+      </w:r>
+      <w:r>
+        <w:rPr>
+          <w:bCs/>
+        </w:rPr>
+        <w:t xml:space="preserve"> Estas telas serão somente acessadas a partir de um e-mail e senha previamente cadastrada pelo administrador do sistema no qual será cadastrado no sistema um usuário do tipo estacionamento com todas as informações necessárias para o cadastro.  </w:t>
+      </w:r>
+    </w:p>
+    <w:p>
+      <w:pPr>
+        <w:keepNext/>
+        <w:numPr>
+          <w:ilvl w:val="2"/>
+          <w:numId w:val="1"/>
+        </w:numPr>
+        <w:pBdr>
+          <w:top w:val="nil"/>
+          <w:left w:val="nil"/>
+          <w:bottom w:val="nil"/>
+          <w:right w:val="nil"/>
+          <w:between w:val="nil"/>
+        </w:pBdr>
+        <w:tabs>
+          <w:tab w:val="left" w:pos="425"/>
+        </w:tabs>
+        <w:spacing w:before="240" w:after="120"/>
+        <w:rPr>
+          <w:b/>
+          <w:smallCaps/>
+          <w:color w:val="000000"/>
+          <w:sz w:val="28"/>
+          <w:szCs w:val="28"/>
+        </w:rPr>
+      </w:pPr>
+      <w:r>
+        <w:rPr>
+          <w:b/>
+          <w:smallCaps/>
+          <w:color w:val="000000"/>
+          <w:sz w:val="28"/>
+          <w:szCs w:val="28"/>
+        </w:rPr>
+        <w:t>E</w:t>
+      </w:r>
+      <w:r>
+        <w:rPr>
+          <w:b/>
+          <w:smallCaps/>
+          <w:color w:val="000000"/>
+          <w:sz w:val="28"/>
+          <w:szCs w:val="28"/>
+        </w:rPr>
+        <w:t>ntrada de veículos</w:t>
+      </w:r>
+    </w:p>
+    <w:p>
+      <w:pPr>
+        <w:keepNext/>
+        <w:pBdr>
+          <w:top w:val="nil"/>
+          <w:left w:val="nil"/>
+          <w:bottom w:val="nil"/>
+          <w:right w:val="nil"/>
+          <w:between w:val="nil"/>
+        </w:pBdr>
+        <w:tabs>
+          <w:tab w:val="left" w:pos="425"/>
+        </w:tabs>
+        <w:spacing w:before="240" w:after="120"/>
+        <w:ind w:left="709"/>
+        <w:jc w:val="both"/>
+        <w:rPr>
+          <w:b/>
+          <w:bCs/>
+        </w:rPr>
+      </w:pPr>
+      <w:r>
+        <w:rPr>
+          <w:bCs/>
+        </w:rPr>
+        <w:tab/>
+      </w:r>
+      <w:r>
+        <w:rPr>
+          <w:bCs/>
+        </w:rPr>
+        <w:tab/>
+      </w:r>
+      <w:r>
+        <w:rPr>
+          <w:bCs/>
+        </w:rPr>
+        <w:t xml:space="preserve">Nesta interface podemos ver como é efetuada a entrada de </w:t>
+      </w:r>
+      <w:r>
+        <w:rPr>
+          <w:bCs/>
+        </w:rPr>
+        <w:t>um veículo</w:t>
+      </w:r>
+      <w:r>
+        <w:rPr>
+          <w:bCs/>
+        </w:rPr>
+        <w:t xml:space="preserve"> </w:t>
+      </w:r>
+      <w:r>
+        <w:rPr>
+          <w:bCs/>
+        </w:rPr>
+        <w:t>em</w:t>
+      </w:r>
+      <w:r>
+        <w:rPr>
+          <w:bCs/>
+        </w:rPr>
+        <w:t xml:space="preserve"> estacionamento</w:t>
+      </w:r>
+      <w:r>
+        <w:rPr>
+          <w:bCs/>
+        </w:rPr>
+        <w:t xml:space="preserve"> pela através da placa. O operador pode preencher a placa e cor (Figura </w:t>
+      </w:r>
+      <w:r>
+        <w:rPr>
+          <w:bCs/>
+        </w:rPr>
+        <w:t>4</w:t>
+      </w:r>
+      <w:r>
+        <w:rPr>
+          <w:bCs/>
+        </w:rPr>
+        <w:t>), mas cor não é obrigatório, também é possível marcar quais serviços adicionais serão adicionados no valor final do ticket</w:t>
+      </w:r>
+      <w:r>
+        <w:rPr>
+          <w:bCs/>
+        </w:rPr>
+        <w:t xml:space="preserve">. Ao confirmar a entrada do veículo é gerado um </w:t>
+      </w:r>
+      <w:r>
+        <w:rPr>
+          <w:bCs/>
+        </w:rPr>
+        <w:t xml:space="preserve">código </w:t>
+      </w:r>
+      <w:r>
+        <w:rPr>
+          <w:bCs/>
+        </w:rPr>
+        <w:t xml:space="preserve">QR para ele, caso desejem pode ser efetuado a impressão (Figura </w:t>
+      </w:r>
+      <w:r>
+        <w:rPr>
+          <w:bCs/>
+        </w:rPr>
+        <w:t>5</w:t>
+      </w:r>
+      <w:r>
+        <w:rPr>
+          <w:bCs/>
+        </w:rPr>
+        <w:t>).</w:t>
+      </w:r>
+    </w:p>
     <w:p>
       <w:pPr>
         <w:jc w:val="center"/>
@@ -5972,10 +8770,23 @@
           <w:b/>
           <w:bCs/>
         </w:rPr>
-        <w:t>FIGURA 5 – Formulário de saída preenchido completamente após a busca pelo ticket</w:t>
-      </w:r>
-    </w:p>
-    <w:p/>
+        <w:t xml:space="preserve">FIGURA </w:t>
+      </w:r>
+      <w:r>
+        <w:rPr>
+          <w:b/>
+          <w:bCs/>
+        </w:rPr>
+        <w:t>4</w:t>
+      </w:r>
+      <w:r>
+        <w:rPr>
+          <w:b/>
+          <w:bCs/>
+        </w:rPr>
+        <w:t xml:space="preserve"> – Tela de entrada de veículo preenchida</w:t>
+      </w:r>
+    </w:p>
     <w:p>
       <w:pPr>
         <w:jc w:val="center"/>
@@ -5985,10 +8796,10 @@
           <w:noProof/>
         </w:rPr>
         <w:drawing>
-          <wp:inline distT="0" distB="0" distL="0" distR="0" wp14:anchorId="2F81DE82" wp14:editId="198E4E51">
-            <wp:extent cx="5619451" cy="3009900"/>
-            <wp:effectExtent l="0" t="0" r="635" b="0"/>
-            <wp:docPr id="7" name="Imagem 7" descr="Interface gráfica do usuário, Aplicativo&#10;&#10;Descrição gerada automaticamente"/>
+          <wp:inline distT="0" distB="0" distL="0" distR="0" wp14:anchorId="11776DBB" wp14:editId="232D749F">
+            <wp:extent cx="5756744" cy="2291308"/>
+            <wp:effectExtent l="0" t="0" r="0" b="0"/>
+            <wp:docPr id="3" name="Imagem 3"/>
             <wp:cNvGraphicFramePr>
               <a:graphicFrameLocks xmlns:a="http://schemas.openxmlformats.org/drawingml/2006/main" noChangeAspect="1"/>
             </wp:cNvGraphicFramePr>
@@ -5996,18 +8807,24 @@
               <a:graphicData uri="http://schemas.openxmlformats.org/drawingml/2006/picture">
                 <pic:pic xmlns:pic="http://schemas.openxmlformats.org/drawingml/2006/picture">
                   <pic:nvPicPr>
-                    <pic:cNvPr id="7" name="Imagem 7" descr="Interface gráfica do usuário, Aplicativo&#10;&#10;Descrição gerada automaticamente"/>
+                    <pic:cNvPr id="3" name="Imagem 3"/>
                     <pic:cNvPicPr/>
                   </pic:nvPicPr>
                   <pic:blipFill rotWithShape="1">
-                    <a:blip r:embed="rId18"/>
-                    <a:srcRect b="24547"/>
+                    <a:blip r:embed="rId16">
+                      <a:extLst>
+                        <a:ext uri="{28A0092B-C50C-407E-A947-70E740481C1C}">
+                          <a14:useLocalDpi xmlns:a14="http://schemas.microsoft.com/office/drawing/2010/main" val="0"/>
+                        </a:ext>
+                      </a:extLst>
+                    </a:blip>
+                    <a:srcRect t="415" r="-4" b="654"/>
                     <a:stretch/>
                   </pic:blipFill>
                   <pic:spPr bwMode="auto">
                     <a:xfrm>
                       <a:off x="0" y="0"/>
-                      <a:ext cx="5619750" cy="3010060"/>
+                      <a:ext cx="5794143" cy="2306193"/>
                     </a:xfrm>
                     <a:prstGeom prst="rect">
                       <a:avLst/>
@@ -6028,44 +8845,7 @@
         </w:drawing>
       </w:r>
     </w:p>
-    <w:p>
-      <w:pPr>
-        <w:keepNext/>
-        <w:numPr>
-          <w:ilvl w:val="2"/>
-          <w:numId w:val="1"/>
-        </w:numPr>
-        <w:pBdr>
-          <w:top w:val="nil"/>
-          <w:left w:val="nil"/>
-          <w:bottom w:val="nil"/>
-          <w:right w:val="nil"/>
-          <w:between w:val="nil"/>
-        </w:pBdr>
-        <w:tabs>
-          <w:tab w:val="left" w:pos="425"/>
-        </w:tabs>
-        <w:spacing w:before="240" w:after="120"/>
-        <w:rPr>
-          <w:b/>
-          <w:smallCaps/>
-          <w:color w:val="000000"/>
-          <w:sz w:val="28"/>
-          <w:szCs w:val="28"/>
-        </w:rPr>
-      </w:pPr>
-      <w:r>
-        <w:rPr>
-          <w:b/>
-          <w:smallCaps/>
-          <w:color w:val="000000"/>
-          <w:sz w:val="28"/>
-          <w:szCs w:val="28"/>
-        </w:rPr>
-        <w:lastRenderedPageBreak/>
-        <w:t>Geração de relatórios</w:t>
-      </w:r>
-    </w:p>
+    <w:p/>
     <w:p>
       <w:pPr>
         <w:keepNext/>
@@ -6102,13 +8882,19 @@
         <w:rPr>
           <w:bCs/>
         </w:rPr>
-        <w:t xml:space="preserve">Nesta interface simples e fácil é possível gerar relatórios diários, semanais e mensais </w:t>
-      </w:r>
-      <w:r>
-        <w:rPr>
-          <w:bCs/>
-        </w:rPr>
-        <w:t>para dois tipos, de entrada e saída de veículos com sua rotatividade, e relatório de caixa com informações sobre valores recebidos e retirados. A seleção do tempo é a partir de um campo de seleção com as opções.</w:t>
+        <w:t>Após preencher a placa do veículo já é possível dar entrada</w:t>
+      </w:r>
+      <w:r>
+        <w:rPr>
+          <w:bCs/>
+        </w:rPr>
+        <w:t>, clicando no botão indicado pelo item 1</w:t>
+      </w:r>
+      <w:r>
+        <w:rPr>
+          <w:bCs/>
+        </w:rPr>
+        <w:t>, pois o preenchimento do campo de cor não é obrigatório, e nem a escolha de algum serviço.</w:t>
       </w:r>
     </w:p>
     <w:p>
@@ -6124,39 +8910,37 @@
           <w:b/>
           <w:bCs/>
         </w:rPr>
-        <w:t xml:space="preserve">FIGURA 6 – Tela para geração de relatórios </w:t>
-      </w:r>
-    </w:p>
-    <w:p>
-      <w:pPr>
-        <w:keepNext/>
-        <w:pBdr>
-          <w:top w:val="nil"/>
-          <w:left w:val="nil"/>
-          <w:bottom w:val="nil"/>
-          <w:right w:val="nil"/>
-          <w:between w:val="nil"/>
-        </w:pBdr>
-        <w:tabs>
-          <w:tab w:val="left" w:pos="425"/>
-        </w:tabs>
-        <w:spacing w:before="240" w:after="120"/>
-        <w:ind w:left="709"/>
+        <w:t xml:space="preserve">FIGURA </w:t>
+      </w:r>
+      <w:r>
+        <w:rPr>
+          <w:b/>
+          <w:bCs/>
+        </w:rPr>
+        <w:t>5</w:t>
+      </w:r>
+      <w:r>
+        <w:rPr>
+          <w:b/>
+          <w:bCs/>
+        </w:rPr>
+        <w:t xml:space="preserve"> – Tela de entrada com o ticket gerado a frente da tela</w:t>
+      </w:r>
+    </w:p>
+    <w:p>
+      <w:pPr>
         <w:jc w:val="center"/>
-        <w:rPr>
-          <w:bCs/>
-        </w:rPr>
-      </w:pPr>
-      <w:r>
-        <w:rPr>
-          <w:bCs/>
+      </w:pPr>
+      <w:r>
+        <w:rPr>
           <w:noProof/>
         </w:rPr>
+        <w:lastRenderedPageBreak/>
         <w:drawing>
-          <wp:inline distT="0" distB="0" distL="0" distR="0" wp14:anchorId="763133A8" wp14:editId="6DCD1BCF">
-            <wp:extent cx="5408295" cy="1726387"/>
-            <wp:effectExtent l="0" t="0" r="1905" b="7620"/>
-            <wp:docPr id="10" name="Imagem 10"/>
+          <wp:inline distT="0" distB="0" distL="0" distR="0" wp14:anchorId="37DDBC9B" wp14:editId="4A7AAF42">
+            <wp:extent cx="3897062" cy="3217653"/>
+            <wp:effectExtent l="0" t="0" r="8255" b="1905"/>
+            <wp:docPr id="4" name="Imagem 4"/>
             <wp:cNvGraphicFramePr>
               <a:graphicFrameLocks xmlns:a="http://schemas.openxmlformats.org/drawingml/2006/main" noChangeAspect="1"/>
             </wp:cNvGraphicFramePr>
@@ -6164,24 +8948,269 @@
               <a:graphicData uri="http://schemas.openxmlformats.org/drawingml/2006/picture">
                 <pic:pic xmlns:pic="http://schemas.openxmlformats.org/drawingml/2006/picture">
                   <pic:nvPicPr>
-                    <pic:cNvPr id="10" name="Imagem 10"/>
+                    <pic:cNvPr id="4" name="Imagem 4"/>
                     <pic:cNvPicPr/>
                   </pic:nvPicPr>
-                  <pic:blipFill rotWithShape="1">
-                    <a:blip r:embed="rId19">
+                  <pic:blipFill>
+                    <a:blip r:embed="rId17" cstate="print">
                       <a:extLst>
                         <a:ext uri="{28A0092B-C50C-407E-A947-70E740481C1C}">
                           <a14:useLocalDpi xmlns:a14="http://schemas.microsoft.com/office/drawing/2010/main" val="0"/>
                         </a:ext>
                       </a:extLst>
                     </a:blip>
-                    <a:srcRect b="54800"/>
-                    <a:stretch/>
+                    <a:stretch>
+                      <a:fillRect/>
+                    </a:stretch>
+                  </pic:blipFill>
+                  <pic:spPr>
+                    <a:xfrm>
+                      <a:off x="0" y="0"/>
+                      <a:ext cx="3897062" cy="3217653"/>
+                    </a:xfrm>
+                    <a:prstGeom prst="rect">
+                      <a:avLst/>
+                    </a:prstGeom>
+                  </pic:spPr>
+                </pic:pic>
+              </a:graphicData>
+            </a:graphic>
+          </wp:inline>
+        </w:drawing>
+      </w:r>
+    </w:p>
+    <w:p>
+      <w:pPr>
+        <w:keepNext/>
+        <w:pBdr>
+          <w:top w:val="nil"/>
+          <w:left w:val="nil"/>
+          <w:bottom w:val="nil"/>
+          <w:right w:val="nil"/>
+          <w:between w:val="nil"/>
+        </w:pBdr>
+        <w:tabs>
+          <w:tab w:val="left" w:pos="425"/>
+        </w:tabs>
+        <w:spacing w:before="240" w:after="120"/>
+        <w:ind w:left="709"/>
+        <w:jc w:val="both"/>
+        <w:rPr>
+          <w:bCs/>
+        </w:rPr>
+      </w:pPr>
+      <w:r>
+        <w:rPr>
+          <w:bCs/>
+        </w:rPr>
+        <w:tab/>
+      </w:r>
+      <w:r>
+        <w:rPr>
+          <w:bCs/>
+        </w:rPr>
+        <w:tab/>
+      </w:r>
+      <w:r>
+        <w:rPr>
+          <w:bCs/>
+        </w:rPr>
+        <w:t xml:space="preserve">Ao </w:t>
+      </w:r>
+      <w:r>
+        <w:rPr>
+          <w:bCs/>
+        </w:rPr>
+        <w:t xml:space="preserve">gerar o ticket será exibido na frente da tela, </w:t>
+      </w:r>
+      <w:r>
+        <w:rPr>
+          <w:bCs/>
+        </w:rPr>
+        <w:t>podemos ver pelo item 1 que a quantidade de vagas irá diminuir após a entrada de um novo ticket. O ticket gerado terá um código QR, item 2, que terá as informações do ticket, será possível imprimir esse ticket utilizando o botão azul indicado pelo item 3, no item 4 é o botão para fechar a exibição do ticket.</w:t>
+      </w:r>
+    </w:p>
+    <w:p>
+      <w:pPr>
+        <w:keepNext/>
+        <w:numPr>
+          <w:ilvl w:val="2"/>
+          <w:numId w:val="1"/>
+        </w:numPr>
+        <w:pBdr>
+          <w:top w:val="nil"/>
+          <w:left w:val="nil"/>
+          <w:bottom w:val="nil"/>
+          <w:right w:val="nil"/>
+          <w:between w:val="nil"/>
+        </w:pBdr>
+        <w:tabs>
+          <w:tab w:val="left" w:pos="425"/>
+        </w:tabs>
+        <w:spacing w:before="240" w:after="120"/>
+        <w:rPr>
+          <w:b/>
+          <w:smallCaps/>
+          <w:color w:val="000000"/>
+          <w:sz w:val="28"/>
+          <w:szCs w:val="28"/>
+        </w:rPr>
+      </w:pPr>
+      <w:r>
+        <w:rPr>
+          <w:b/>
+          <w:smallCaps/>
+          <w:color w:val="000000"/>
+          <w:sz w:val="28"/>
+          <w:szCs w:val="28"/>
+        </w:rPr>
+        <w:t>S</w:t>
+      </w:r>
+      <w:r>
+        <w:rPr>
+          <w:b/>
+          <w:smallCaps/>
+          <w:color w:val="000000"/>
+          <w:sz w:val="28"/>
+          <w:szCs w:val="28"/>
+        </w:rPr>
+        <w:t>aída de veículos</w:t>
+      </w:r>
+    </w:p>
+    <w:p>
+      <w:pPr>
+        <w:keepNext/>
+        <w:pBdr>
+          <w:top w:val="nil"/>
+          <w:left w:val="nil"/>
+          <w:bottom w:val="nil"/>
+          <w:right w:val="nil"/>
+          <w:between w:val="nil"/>
+        </w:pBdr>
+        <w:tabs>
+          <w:tab w:val="left" w:pos="425"/>
+        </w:tabs>
+        <w:spacing w:before="240" w:after="120"/>
+        <w:ind w:left="709"/>
+        <w:jc w:val="both"/>
+        <w:rPr>
+          <w:bCs/>
+        </w:rPr>
+      </w:pPr>
+      <w:r>
+        <w:rPr>
+          <w:bCs/>
+        </w:rPr>
+        <w:tab/>
+      </w:r>
+      <w:r>
+        <w:rPr>
+          <w:bCs/>
+        </w:rPr>
+        <w:tab/>
+      </w:r>
+      <w:r>
+        <w:rPr>
+          <w:bCs/>
+        </w:rPr>
+        <w:t>P</w:t>
+      </w:r>
+      <w:r>
+        <w:rPr>
+          <w:bCs/>
+        </w:rPr>
+        <w:t>ode se observar como é efetuada a saída de um ticket, o operador precisa começar completando o campo de placa para que os dados de entrada, saída e total sejam preenchidos automaticamente</w:t>
+      </w:r>
+      <w:r>
+        <w:rPr>
+          <w:bCs/>
+        </w:rPr>
+        <w:t>. É possível calcular o troco inserindo o valor recebido</w:t>
+      </w:r>
+      <w:r>
+        <w:rPr>
+          <w:bCs/>
+        </w:rPr>
+        <w:t>.</w:t>
+      </w:r>
+    </w:p>
+    <w:p>
+      <w:pPr>
+        <w:jc w:val="center"/>
+        <w:rPr>
+          <w:b/>
+          <w:bCs/>
+        </w:rPr>
+      </w:pPr>
+      <w:r>
+        <w:rPr>
+          <w:b/>
+          <w:bCs/>
+        </w:rPr>
+        <w:t xml:space="preserve">FIGURA </w:t>
+      </w:r>
+      <w:r>
+        <w:rPr>
+          <w:b/>
+          <w:bCs/>
+        </w:rPr>
+        <w:t xml:space="preserve">6 </w:t>
+      </w:r>
+      <w:r>
+        <w:rPr>
+          <w:b/>
+          <w:bCs/>
+        </w:rPr>
+        <w:t xml:space="preserve">– Formulário de saída </w:t>
+      </w:r>
+      <w:r>
+        <w:rPr>
+          <w:b/>
+          <w:bCs/>
+        </w:rPr>
+        <w:t>para buscar</w:t>
+      </w:r>
+    </w:p>
+    <w:p>
+      <w:pPr>
+        <w:jc w:val="center"/>
+      </w:pPr>
+      <w:r>
+        <w:rPr>
+          <w:noProof/>
+        </w:rPr>
+        <w:drawing>
+          <wp:inline distT="0" distB="0" distL="0" distR="0" wp14:anchorId="685C3AFE" wp14:editId="613DDFF7">
+            <wp:extent cx="6001398" cy="1560759"/>
+            <wp:effectExtent l="0" t="0" r="0" b="1905"/>
+            <wp:docPr id="1" name="Imagem 1"/>
+            <wp:cNvGraphicFramePr>
+              <a:graphicFrameLocks xmlns:a="http://schemas.openxmlformats.org/drawingml/2006/main" noChangeAspect="1"/>
+            </wp:cNvGraphicFramePr>
+            <a:graphic xmlns:a="http://schemas.openxmlformats.org/drawingml/2006/main">
+              <a:graphicData uri="http://schemas.openxmlformats.org/drawingml/2006/picture">
+                <pic:pic xmlns:pic="http://schemas.openxmlformats.org/drawingml/2006/picture">
+                  <pic:nvPicPr>
+                    <pic:cNvPr id="1" name="Imagem 1"/>
+                    <pic:cNvPicPr/>
+                  </pic:nvPicPr>
+                  <pic:blipFill>
+                    <a:blip r:embed="rId18">
+                      <a:extLst>
+                        <a:ext uri="{28A0092B-C50C-407E-A947-70E740481C1C}">
+                          <a14:useLocalDpi xmlns:a14="http://schemas.microsoft.com/office/drawing/2010/main" val="0"/>
+                        </a:ext>
+                      </a:extLst>
+                    </a:blip>
+                    <a:srcRect t="35" b="35"/>
+                    <a:stretch>
+                      <a:fillRect/>
+                    </a:stretch>
                   </pic:blipFill>
                   <pic:spPr bwMode="auto">
                     <a:xfrm>
                       <a:off x="0" y="0"/>
-                      <a:ext cx="5410559" cy="1727110"/>
+                      <a:ext cx="6001398" cy="1560759"/>
                     </a:xfrm>
                     <a:prstGeom prst="rect">
                       <a:avLst/>
@@ -6238,192 +9267,49 @@
         <w:rPr>
           <w:bCs/>
         </w:rPr>
-        <w:t>Os itens 1 e 2 consistem em caixas de seleção que oferecem opções de datas, incluindo diário, semanal e mensal. O item 3 refere-se ao botão responsável por gerar relatórios de entradas e saídas de veículos. Já o item 4 corresponde ao botão utilizado para gerar relatórios de caixa.</w:t>
-      </w:r>
-    </w:p>
-    <w:p>
-      <w:pPr>
-        <w:keepNext/>
-        <w:numPr>
-          <w:ilvl w:val="1"/>
-          <w:numId w:val="1"/>
-        </w:numPr>
-        <w:pBdr>
-          <w:top w:val="nil"/>
-          <w:left w:val="nil"/>
-          <w:bottom w:val="nil"/>
-          <w:right w:val="nil"/>
-          <w:between w:val="nil"/>
-        </w:pBdr>
-        <w:tabs>
-          <w:tab w:val="left" w:pos="425"/>
-        </w:tabs>
-        <w:spacing w:before="240" w:after="120"/>
+        <w:t xml:space="preserve">Na figura 4 </w:t>
+      </w:r>
+      <w:r>
+        <w:rPr>
+          <w:bCs/>
+        </w:rPr>
+        <w:t>podemos observar os campos do formulário para dar a saída em um veículo, o primeiro campo, item 1, é onde o operador irá preencher com a placa para qual o ticket foi gerado, ao clicar no botão, indicado pelo item 2, o sistema irá buscar pelo ticket</w:t>
+      </w:r>
+      <w:r>
+        <w:rPr>
+          <w:bCs/>
+        </w:rPr>
+        <w:t>.</w:t>
+      </w:r>
+    </w:p>
+    <w:p>
+      <w:pPr>
+        <w:jc w:val="center"/>
         <w:rPr>
           <w:b/>
-          <w:smallCaps/>
-          <w:color w:val="000000"/>
-          <w:sz w:val="28"/>
-          <w:szCs w:val="28"/>
+          <w:bCs/>
         </w:rPr>
       </w:pPr>
       <w:r>
         <w:rPr>
           <w:b/>
-          <w:smallCaps/>
-          <w:color w:val="000000"/>
-          <w:sz w:val="28"/>
-          <w:szCs w:val="28"/>
-        </w:rPr>
-        <w:t>Tela</w:t>
+          <w:bCs/>
+        </w:rPr>
+        <w:t xml:space="preserve">FIGURA </w:t>
       </w:r>
       <w:r>
         <w:rPr>
           <w:b/>
-          <w:smallCaps/>
-          <w:color w:val="000000"/>
-          <w:sz w:val="28"/>
-          <w:szCs w:val="28"/>
-        </w:rPr>
-        <w:t>s</w:t>
+          <w:bCs/>
+        </w:rPr>
+        <w:t>7</w:t>
       </w:r>
       <w:r>
         <w:rPr>
           <w:b/>
-          <w:smallCaps/>
-          <w:color w:val="000000"/>
-          <w:sz w:val="28"/>
-          <w:szCs w:val="28"/>
-        </w:rPr>
-        <w:t xml:space="preserve"> de usuário</w:t>
-      </w:r>
-    </w:p>
-    <w:p>
-      <w:pPr>
-        <w:keepNext/>
-        <w:pBdr>
-          <w:top w:val="nil"/>
-          <w:left w:val="nil"/>
-          <w:bottom w:val="nil"/>
-          <w:right w:val="nil"/>
-          <w:between w:val="nil"/>
-        </w:pBdr>
-        <w:tabs>
-          <w:tab w:val="left" w:pos="425"/>
-        </w:tabs>
-        <w:spacing w:before="240" w:after="120"/>
-        <w:ind w:left="709"/>
-        <w:jc w:val="both"/>
-        <w:rPr>
-          <w:bCs/>
-        </w:rPr>
-      </w:pPr>
-      <w:r>
-        <w:rPr>
-          <w:bCs/>
-        </w:rPr>
-        <w:tab/>
-      </w:r>
-      <w:r>
-        <w:rPr>
-          <w:bCs/>
-        </w:rPr>
-        <w:tab/>
-      </w:r>
-      <w:r>
-        <w:rPr>
-          <w:bCs/>
-        </w:rPr>
-        <w:t>Abaixo, estão listadas as principais interfaces com as quais os usuários de estacionamentos podem interagir. Essas telas são apresentadas em um navegador de celular e podem ser acessadas por qualquer pessoa que tenha se cadastrado. No entanto, somente serão exibidas caso o usuário faça login na aplicação.</w:t>
-      </w:r>
-    </w:p>
-    <w:p>
-      <w:pPr>
-        <w:keepNext/>
-        <w:numPr>
-          <w:ilvl w:val="2"/>
-          <w:numId w:val="1"/>
-        </w:numPr>
-        <w:pBdr>
-          <w:top w:val="nil"/>
-          <w:left w:val="nil"/>
-          <w:bottom w:val="nil"/>
-          <w:right w:val="nil"/>
-          <w:between w:val="nil"/>
-        </w:pBdr>
-        <w:tabs>
-          <w:tab w:val="left" w:pos="425"/>
-        </w:tabs>
-        <w:spacing w:before="240" w:after="120"/>
-        <w:rPr>
-          <w:b/>
-          <w:smallCaps/>
-          <w:color w:val="000000"/>
-          <w:sz w:val="28"/>
-          <w:szCs w:val="28"/>
-        </w:rPr>
-      </w:pPr>
-      <w:r>
-        <w:rPr>
-          <w:b/>
-          <w:smallCaps/>
-          <w:color w:val="000000"/>
-          <w:sz w:val="28"/>
-          <w:szCs w:val="28"/>
-        </w:rPr>
-        <w:t>Tela de perfil</w:t>
-      </w:r>
-    </w:p>
-    <w:p>
-      <w:pPr>
-        <w:keepNext/>
-        <w:pBdr>
-          <w:top w:val="nil"/>
-          <w:left w:val="nil"/>
-          <w:bottom w:val="nil"/>
-          <w:right w:val="nil"/>
-          <w:between w:val="nil"/>
-        </w:pBdr>
-        <w:tabs>
-          <w:tab w:val="left" w:pos="425"/>
-        </w:tabs>
-        <w:spacing w:before="240" w:after="120"/>
-        <w:ind w:left="709"/>
-        <w:jc w:val="both"/>
-      </w:pPr>
-      <w:r>
-        <w:rPr>
-          <w:bCs/>
-        </w:rPr>
-        <w:tab/>
-      </w:r>
-      <w:r>
-        <w:rPr>
-          <w:bCs/>
-        </w:rPr>
-        <w:tab/>
-      </w:r>
-      <w:r>
-        <w:rPr>
-          <w:bCs/>
-        </w:rPr>
-        <w:t>O usuário tem a capacidade de visualizar os veículos que foram cadastrados, além de poder adicionar ou editar os existentes. Os veículos marcados para receber alertas de entradas e saídas serão destacados com um ícone de sino próximo ao seu modelo.</w:t>
-      </w:r>
-    </w:p>
-    <w:p>
-      <w:pPr>
-        <w:jc w:val="center"/>
-        <w:rPr>
-          <w:b/>
-          <w:bCs/>
-        </w:rPr>
-      </w:pPr>
-      <w:r>
-        <w:rPr>
-          <w:b/>
-          <w:bCs/>
-        </w:rPr>
-        <w:t>FIGURA 7 – Perfil de usuário com lista de seus veículos</w:t>
+          <w:bCs/>
+        </w:rPr>
+        <w:t xml:space="preserve"> – Formulário de saída preenchido completamente após a busca pelo ticket</w:t>
       </w:r>
     </w:p>
     <w:p>
@@ -6436,10 +9322,10 @@
         </w:rPr>
         <w:lastRenderedPageBreak/>
         <w:drawing>
-          <wp:inline distT="0" distB="0" distL="0" distR="0" wp14:anchorId="17976F68" wp14:editId="07F80837">
-            <wp:extent cx="2327047" cy="4649637"/>
-            <wp:effectExtent l="0" t="0" r="0" b="0"/>
-            <wp:docPr id="9" name="Imagem 9" descr="Gráfico&#10;&#10;Descrição gerada automaticamente"/>
+          <wp:inline distT="0" distB="0" distL="0" distR="0" wp14:anchorId="3FB50B8A" wp14:editId="62834E64">
+            <wp:extent cx="4937665" cy="4050709"/>
+            <wp:effectExtent l="0" t="0" r="0" b="6985"/>
+            <wp:docPr id="7" name="Imagem 7"/>
             <wp:cNvGraphicFramePr>
               <a:graphicFrameLocks xmlns:a="http://schemas.openxmlformats.org/drawingml/2006/main" noChangeAspect="1"/>
             </wp:cNvGraphicFramePr>
@@ -6447,226 +9333,18 @@
               <a:graphicData uri="http://schemas.openxmlformats.org/drawingml/2006/picture">
                 <pic:pic xmlns:pic="http://schemas.openxmlformats.org/drawingml/2006/picture">
                   <pic:nvPicPr>
-                    <pic:cNvPr id="9" name="Imagem 9" descr="Gráfico&#10;&#10;Descrição gerada automaticamente"/>
+                    <pic:cNvPr id="7" name="Imagem 7"/>
                     <pic:cNvPicPr/>
                   </pic:nvPicPr>
                   <pic:blipFill>
-                    <a:blip r:embed="rId20">
+                    <a:blip r:embed="rId19">
                       <a:extLst>
                         <a:ext uri="{28A0092B-C50C-407E-A947-70E740481C1C}">
                           <a14:useLocalDpi xmlns:a14="http://schemas.microsoft.com/office/drawing/2010/main" val="0"/>
                         </a:ext>
                       </a:extLst>
                     </a:blip>
-                    <a:stretch>
-                      <a:fillRect/>
-                    </a:stretch>
-                  </pic:blipFill>
-                  <pic:spPr>
-                    <a:xfrm>
-                      <a:off x="0" y="0"/>
-                      <a:ext cx="2327047" cy="4649637"/>
-                    </a:xfrm>
-                    <a:prstGeom prst="rect">
-                      <a:avLst/>
-                    </a:prstGeom>
-                    <a:ln>
-                      <a:noFill/>
-                    </a:ln>
-                  </pic:spPr>
-                </pic:pic>
-              </a:graphicData>
-            </a:graphic>
-          </wp:inline>
-        </w:drawing>
-      </w:r>
-    </w:p>
-    <w:p>
-      <w:pPr>
-        <w:keepNext/>
-        <w:pBdr>
-          <w:top w:val="nil"/>
-          <w:left w:val="nil"/>
-          <w:bottom w:val="nil"/>
-          <w:right w:val="nil"/>
-          <w:between w:val="nil"/>
-        </w:pBdr>
-        <w:tabs>
-          <w:tab w:val="left" w:pos="425"/>
-        </w:tabs>
-        <w:spacing w:before="240" w:after="120"/>
-        <w:ind w:left="709"/>
-        <w:jc w:val="both"/>
-        <w:rPr>
-          <w:bCs/>
-        </w:rPr>
-      </w:pPr>
-      <w:r>
-        <w:rPr>
-          <w:bCs/>
-        </w:rPr>
-        <w:tab/>
-      </w:r>
-      <w:r>
-        <w:rPr>
-          <w:bCs/>
-        </w:rPr>
-        <w:tab/>
-      </w:r>
-      <w:r>
-        <w:rPr>
-          <w:bCs/>
-        </w:rPr>
-        <w:t>No item 1, podemos observar a identificação do primeiro veículo cadastrado pelo usuário. Em seguida, no item 2, temos a exibição da placa do veículo, e no item 3, podemos visualizar o modelo do carro. É importante destacar que todos os carros cadastrados terão a mesma forma de exibição. No item 4, é indicado que quando um ticket for emitido para o terceiro veículo, será enviado um e-mail ao usuário informando que um ticket foi emitido para o seu veículo.</w:t>
-      </w:r>
-    </w:p>
-    <w:p>
-      <w:pPr>
-        <w:keepNext/>
-        <w:numPr>
-          <w:ilvl w:val="2"/>
-          <w:numId w:val="1"/>
-        </w:numPr>
-        <w:pBdr>
-          <w:top w:val="nil"/>
-          <w:left w:val="nil"/>
-          <w:bottom w:val="nil"/>
-          <w:right w:val="nil"/>
-          <w:between w:val="nil"/>
-        </w:pBdr>
-        <w:tabs>
-          <w:tab w:val="left" w:pos="425"/>
-        </w:tabs>
-        <w:spacing w:before="240" w:after="120"/>
-        <w:rPr>
-          <w:b/>
-          <w:smallCaps/>
-          <w:color w:val="000000"/>
-          <w:sz w:val="28"/>
-          <w:szCs w:val="28"/>
-        </w:rPr>
-      </w:pPr>
-      <w:r>
-        <w:rPr>
-          <w:b/>
-          <w:smallCaps/>
-          <w:color w:val="000000"/>
-          <w:sz w:val="28"/>
-          <w:szCs w:val="28"/>
-        </w:rPr>
-        <w:t xml:space="preserve"> </w:t>
-      </w:r>
-      <w:r>
-        <w:rPr>
-          <w:b/>
-          <w:smallCaps/>
-          <w:color w:val="000000"/>
-          <w:sz w:val="28"/>
-          <w:szCs w:val="28"/>
-        </w:rPr>
-        <w:t>Cadastro de novo veiculo</w:t>
-      </w:r>
-    </w:p>
-    <w:p>
-      <w:pPr>
-        <w:keepNext/>
-        <w:pBdr>
-          <w:top w:val="nil"/>
-          <w:left w:val="nil"/>
-          <w:bottom w:val="nil"/>
-          <w:right w:val="nil"/>
-          <w:between w:val="nil"/>
-        </w:pBdr>
-        <w:tabs>
-          <w:tab w:val="left" w:pos="425"/>
-        </w:tabs>
-        <w:spacing w:before="240" w:after="120"/>
-        <w:ind w:left="709"/>
-        <w:jc w:val="both"/>
-        <w:rPr>
-          <w:bCs/>
-        </w:rPr>
-      </w:pPr>
-      <w:r>
-        <w:rPr>
-          <w:bCs/>
-        </w:rPr>
-        <w:tab/>
-      </w:r>
-      <w:r>
-        <w:rPr>
-          <w:bCs/>
-        </w:rPr>
-        <w:tab/>
-      </w:r>
-      <w:r>
-        <w:rPr>
-          <w:bCs/>
-        </w:rPr>
-        <w:t xml:space="preserve">Na </w:t>
-      </w:r>
-      <w:r>
-        <w:rPr>
-          <w:bCs/>
-        </w:rPr>
-        <w:t>figura 8,</w:t>
-      </w:r>
-      <w:r>
-        <w:rPr>
-          <w:bCs/>
-        </w:rPr>
-        <w:t xml:space="preserve"> é apresentado um formulário em branco que possibilita o cadastro de um novo veículo pelo usuário. Esse formulário serve como uma ferramenta de entrada de informações para registrar detalhes importantes sobre o veículo, como modelo, placa e outras características relevantes. Ao preencher adequadamente o formulário e submetê-lo, o usuário poderá adicionar o veículo ao sistema do estacionamento, permitindo o gerenciamento eficiente e organizado de sua frota de veículos.</w:t>
-      </w:r>
-    </w:p>
-    <w:p>
-      <w:pPr>
-        <w:jc w:val="center"/>
-        <w:rPr>
-          <w:b/>
-          <w:bCs/>
-        </w:rPr>
-      </w:pPr>
-      <w:r>
-        <w:rPr>
-          <w:b/>
-          <w:bCs/>
-        </w:rPr>
-        <w:t>FIGURA 8 – Formulário de cadastro limpo</w:t>
-      </w:r>
-    </w:p>
-    <w:p>
-      <w:pPr>
-        <w:jc w:val="center"/>
-      </w:pPr>
-      <w:r>
-        <w:rPr>
-          <w:noProof/>
-        </w:rPr>
-        <w:lastRenderedPageBreak/>
-        <w:drawing>
-          <wp:inline distT="0" distB="0" distL="0" distR="0" wp14:anchorId="57818F84" wp14:editId="38450E44">
-            <wp:extent cx="2836863" cy="3707684"/>
-            <wp:effectExtent l="0" t="0" r="1905" b="7620"/>
-            <wp:docPr id="12" name="Imagem 12"/>
-            <wp:cNvGraphicFramePr>
-              <a:graphicFrameLocks xmlns:a="http://schemas.openxmlformats.org/drawingml/2006/main" noChangeAspect="1"/>
-            </wp:cNvGraphicFramePr>
-            <a:graphic xmlns:a="http://schemas.openxmlformats.org/drawingml/2006/main">
-              <a:graphicData uri="http://schemas.openxmlformats.org/drawingml/2006/picture">
-                <pic:pic xmlns:pic="http://schemas.openxmlformats.org/drawingml/2006/picture">
-                  <pic:nvPicPr>
-                    <pic:cNvPr id="12" name="Imagem 12"/>
-                    <pic:cNvPicPr/>
-                  </pic:nvPicPr>
-                  <pic:blipFill>
-                    <a:blip r:embed="rId21">
-                      <a:extLst>
-                        <a:ext uri="{28A0092B-C50C-407E-A947-70E740481C1C}">
-                          <a14:useLocalDpi xmlns:a14="http://schemas.microsoft.com/office/drawing/2010/main" val="0"/>
-                        </a:ext>
-                      </a:extLst>
-                    </a:blip>
-                    <a:srcRect l="89" r="89"/>
+                    <a:srcRect t="84" b="84"/>
                     <a:stretch>
                       <a:fillRect/>
                     </a:stretch>
@@ -6674,7 +9352,7 @@
                   <pic:spPr bwMode="auto">
                     <a:xfrm>
                       <a:off x="0" y="0"/>
-                      <a:ext cx="2836863" cy="3707684"/>
+                      <a:ext cx="4937665" cy="4050709"/>
                     </a:xfrm>
                     <a:prstGeom prst="rect">
                       <a:avLst/>
@@ -6697,6 +9375,11 @@
     </w:p>
     <w:p>
       <w:pPr>
+        <w:jc w:val="center"/>
+      </w:pPr>
+    </w:p>
+    <w:p>
+      <w:pPr>
         <w:keepNext/>
         <w:pBdr>
           <w:top w:val="nil"/>
@@ -6731,91 +9414,312 @@
         <w:rPr>
           <w:bCs/>
         </w:rPr>
-        <w:t xml:space="preserve">Com base na Figura 8, podemos visualizar todos os campos necessários para o cadastro de um veículo. No Campo 1, é possível inserir a placa do veículo, limitada a 7 caracteres. No </w:t>
-      </w:r>
-      <w:r>
-        <w:rPr>
-          <w:bCs/>
-        </w:rPr>
-        <w:t>c</w:t>
-      </w:r>
-      <w:r>
-        <w:rPr>
-          <w:bCs/>
-        </w:rPr>
-        <w:t xml:space="preserve">ampo 2, pode-se introduzir a cor do carro. O </w:t>
-      </w:r>
-      <w:r>
-        <w:rPr>
-          <w:bCs/>
-        </w:rPr>
-        <w:t>c</w:t>
-      </w:r>
-      <w:r>
-        <w:rPr>
-          <w:bCs/>
-        </w:rPr>
-        <w:t xml:space="preserve">ampo 3 destina-se ao registro do modelo do veículo. O </w:t>
-      </w:r>
-      <w:r>
-        <w:rPr>
-          <w:bCs/>
-        </w:rPr>
-        <w:t>c</w:t>
-      </w:r>
-      <w:r>
-        <w:rPr>
-          <w:bCs/>
-        </w:rPr>
-        <w:t xml:space="preserve">ampo 4 é utilizado para cadastrar informações adicionais, como a cor específica. Por fim, no </w:t>
-      </w:r>
-      <w:r>
-        <w:rPr>
-          <w:bCs/>
-        </w:rPr>
-        <w:t>c</w:t>
-      </w:r>
-      <w:r>
-        <w:rPr>
-          <w:bCs/>
-        </w:rPr>
-        <w:t>ampo 5, encontramos uma caixa de seleção para ativar os alertas. Além disso, é possível identificar o botão de confirmação do cadastro, que permite finalizar o processo de registro.</w:t>
+        <w:t xml:space="preserve">Na figura </w:t>
+      </w:r>
+      <w:r>
+        <w:rPr>
+          <w:bCs/>
+        </w:rPr>
+        <w:t>7</w:t>
+      </w:r>
+      <w:r>
+        <w:rPr>
+          <w:bCs/>
+        </w:rPr>
+        <w:t>, c</w:t>
+      </w:r>
+      <w:r>
+        <w:rPr>
+          <w:bCs/>
+        </w:rPr>
+        <w:t xml:space="preserve">aso seja encontrado, o campo de entrada, item </w:t>
+      </w:r>
+      <w:r>
+        <w:rPr>
+          <w:bCs/>
+        </w:rPr>
+        <w:t>2</w:t>
+      </w:r>
+      <w:r>
+        <w:rPr>
+          <w:bCs/>
+        </w:rPr>
+        <w:t xml:space="preserve">, será preenchido com a data e hora de entrada do veículo, o item </w:t>
+      </w:r>
+      <w:r>
+        <w:rPr>
+          <w:bCs/>
+        </w:rPr>
+        <w:t>3</w:t>
+      </w:r>
+      <w:r>
+        <w:rPr>
+          <w:bCs/>
+        </w:rPr>
+        <w:t xml:space="preserve">, será preenchido com a hora atual para fazer o </w:t>
+      </w:r>
+      <w:r>
+        <w:rPr>
+          <w:bCs/>
+        </w:rPr>
+        <w:t>cálculo</w:t>
+      </w:r>
+      <w:r>
+        <w:rPr>
+          <w:bCs/>
+        </w:rPr>
+        <w:t xml:space="preserve"> do valor a pagar, que será exibido no item </w:t>
+      </w:r>
+      <w:r>
+        <w:rPr>
+          <w:bCs/>
+        </w:rPr>
+        <w:t>4</w:t>
+      </w:r>
+      <w:r>
+        <w:rPr>
+          <w:bCs/>
+        </w:rPr>
+        <w:t>, campo “Total”, no campo “Forma de pagamento”</w:t>
+      </w:r>
+      <w:r>
+        <w:rPr>
+          <w:bCs/>
+        </w:rPr>
+        <w:t xml:space="preserve">, item </w:t>
+      </w:r>
+      <w:r>
+        <w:rPr>
+          <w:bCs/>
+        </w:rPr>
+        <w:t>5</w:t>
+      </w:r>
+      <w:r>
+        <w:rPr>
+          <w:bCs/>
+        </w:rPr>
+        <w:t xml:space="preserve">, é possível selecionar entre </w:t>
+      </w:r>
+      <w:r>
+        <w:rPr>
+          <w:bCs/>
+        </w:rPr>
+        <w:t xml:space="preserve">4 formas: dinheiro, cartão de crédito, cartão de débito ou </w:t>
+      </w:r>
+      <w:proofErr w:type="spellStart"/>
+      <w:r>
+        <w:rPr>
+          <w:bCs/>
+        </w:rPr>
+        <w:t>pix</w:t>
+      </w:r>
+      <w:proofErr w:type="spellEnd"/>
+      <w:r>
+        <w:rPr>
+          <w:bCs/>
+        </w:rPr>
+        <w:t>, na forma de um</w:t>
+      </w:r>
+      <w:r>
+        <w:rPr>
+          <w:bCs/>
+        </w:rPr>
+        <w:t xml:space="preserve"> “</w:t>
+      </w:r>
+      <w:proofErr w:type="spellStart"/>
+      <w:r>
+        <w:rPr>
+          <w:bCs/>
+        </w:rPr>
+        <w:t>dropdown</w:t>
+      </w:r>
+      <w:proofErr w:type="spellEnd"/>
+      <w:r>
+        <w:rPr>
+          <w:bCs/>
+        </w:rPr>
+        <w:t>”, menu suspenso</w:t>
+      </w:r>
+      <w:r>
+        <w:rPr>
+          <w:bCs/>
+        </w:rPr>
+        <w:t xml:space="preserve">. Também é possível calcular o troco informando o valor recebido no item </w:t>
+      </w:r>
+      <w:r>
+        <w:rPr>
+          <w:bCs/>
+        </w:rPr>
+        <w:t>6</w:t>
+      </w:r>
+      <w:r>
+        <w:rPr>
+          <w:bCs/>
+        </w:rPr>
+        <w:t xml:space="preserve">, e o troco a ser devolvido será exibido no item </w:t>
+      </w:r>
+      <w:r>
+        <w:rPr>
+          <w:bCs/>
+        </w:rPr>
+        <w:t>7</w:t>
+      </w:r>
+      <w:r>
+        <w:rPr>
+          <w:bCs/>
+        </w:rPr>
+        <w:t>.</w:t>
+      </w:r>
+      <w:r>
+        <w:rPr>
+          <w:bCs/>
+        </w:rPr>
+        <w:t xml:space="preserve"> Por fim teremos o item 8 para registrar a saída do ticket.</w:t>
+      </w:r>
+    </w:p>
+    <w:p/>
+    <w:p>
+      <w:pPr>
+        <w:keepNext/>
+        <w:numPr>
+          <w:ilvl w:val="2"/>
+          <w:numId w:val="1"/>
+        </w:numPr>
+        <w:pBdr>
+          <w:top w:val="nil"/>
+          <w:left w:val="nil"/>
+          <w:bottom w:val="nil"/>
+          <w:right w:val="nil"/>
+          <w:between w:val="nil"/>
+        </w:pBdr>
+        <w:tabs>
+          <w:tab w:val="left" w:pos="425"/>
+        </w:tabs>
+        <w:spacing w:before="240" w:after="120"/>
+        <w:rPr>
+          <w:b/>
+          <w:smallCaps/>
+          <w:color w:val="000000"/>
+          <w:sz w:val="28"/>
+          <w:szCs w:val="28"/>
+        </w:rPr>
+      </w:pPr>
+      <w:r>
+        <w:rPr>
+          <w:b/>
+          <w:smallCaps/>
+          <w:color w:val="000000"/>
+          <w:sz w:val="28"/>
+          <w:szCs w:val="28"/>
+        </w:rPr>
+        <w:t>Geração de relatórios</w:t>
+      </w:r>
+    </w:p>
+    <w:p>
+      <w:pPr>
+        <w:keepNext/>
+        <w:pBdr>
+          <w:top w:val="nil"/>
+          <w:left w:val="nil"/>
+          <w:bottom w:val="nil"/>
+          <w:right w:val="nil"/>
+          <w:between w:val="nil"/>
+        </w:pBdr>
+        <w:tabs>
+          <w:tab w:val="left" w:pos="425"/>
+        </w:tabs>
+        <w:spacing w:before="240" w:after="120"/>
+        <w:ind w:left="709"/>
+        <w:jc w:val="both"/>
+        <w:rPr>
+          <w:bCs/>
+        </w:rPr>
+      </w:pPr>
+      <w:r>
+        <w:rPr>
+          <w:bCs/>
+        </w:rPr>
+        <w:tab/>
+      </w:r>
+      <w:r>
+        <w:rPr>
+          <w:bCs/>
+        </w:rPr>
+        <w:tab/>
+      </w:r>
+      <w:r>
+        <w:rPr>
+          <w:bCs/>
+        </w:rPr>
+        <w:t xml:space="preserve">Nesta interface simples e fácil é possível gerar relatórios diários, semanais e mensais </w:t>
+      </w:r>
+      <w:r>
+        <w:rPr>
+          <w:bCs/>
+        </w:rPr>
+        <w:t>para dois tipos, de entrada e saída de veículos com sua rotatividade, e relatório de caixa com informações sobre valores recebidos e retirados. A seleção do tempo é a partir de um campo de seleção com as opções.</w:t>
       </w:r>
     </w:p>
     <w:p>
       <w:pPr>
         <w:jc w:val="center"/>
-      </w:pPr>
-    </w:p>
-    <w:p>
-      <w:pPr>
+        <w:rPr>
+          <w:b/>
+          <w:bCs/>
+        </w:rPr>
+      </w:pPr>
+      <w:r>
+        <w:rPr>
+          <w:b/>
+          <w:bCs/>
+        </w:rPr>
+        <w:t xml:space="preserve">FIGURA </w:t>
+      </w:r>
+      <w:r>
+        <w:rPr>
+          <w:b/>
+          <w:bCs/>
+        </w:rPr>
+        <w:t>8</w:t>
+      </w:r>
+      <w:r>
+        <w:rPr>
+          <w:b/>
+          <w:bCs/>
+        </w:rPr>
+        <w:t xml:space="preserve"> – Tela para geração de relatórios </w:t>
+      </w:r>
+    </w:p>
+    <w:p>
+      <w:pPr>
+        <w:keepNext/>
+        <w:pBdr>
+          <w:top w:val="nil"/>
+          <w:left w:val="nil"/>
+          <w:bottom w:val="nil"/>
+          <w:right w:val="nil"/>
+          <w:between w:val="nil"/>
+        </w:pBdr>
+        <w:tabs>
+          <w:tab w:val="left" w:pos="425"/>
+        </w:tabs>
+        <w:spacing w:before="240" w:after="120"/>
+        <w:ind w:left="709"/>
         <w:jc w:val="center"/>
         <w:rPr>
-          <w:b/>
-          <w:bCs/>
-        </w:rPr>
-      </w:pPr>
-      <w:r>
-        <w:rPr>
-          <w:b/>
-          <w:bCs/>
-        </w:rPr>
-        <w:t>Figura 9 – Formulário preenchido</w:t>
-      </w:r>
-    </w:p>
-    <w:p>
-      <w:pPr>
-        <w:jc w:val="center"/>
-      </w:pPr>
-      <w:r>
-        <w:rPr>
+          <w:bCs/>
+        </w:rPr>
+      </w:pPr>
+      <w:r>
+        <w:rPr>
+          <w:bCs/>
           <w:noProof/>
         </w:rPr>
         <w:drawing>
-          <wp:inline distT="0" distB="0" distL="0" distR="0" wp14:anchorId="26FBD74A" wp14:editId="13A714C0">
-            <wp:extent cx="2277449" cy="2907102"/>
-            <wp:effectExtent l="0" t="0" r="8890" b="7620"/>
-            <wp:docPr id="13" name="Imagem 13" descr="Interface gráfica do usuário, Texto, Aplicativo&#10;&#10;Descrição gerada automaticamente"/>
+          <wp:inline distT="0" distB="0" distL="0" distR="0" wp14:anchorId="763133A8" wp14:editId="5F2E1CA8">
+            <wp:extent cx="5886535" cy="1477392"/>
+            <wp:effectExtent l="0" t="0" r="0" b="8890"/>
+            <wp:docPr id="10" name="Imagem 10"/>
             <wp:cNvGraphicFramePr>
               <a:graphicFrameLocks xmlns:a="http://schemas.openxmlformats.org/drawingml/2006/main" noChangeAspect="1"/>
             </wp:cNvGraphicFramePr>
@@ -6823,18 +9727,24 @@
               <a:graphicData uri="http://schemas.openxmlformats.org/drawingml/2006/picture">
                 <pic:pic xmlns:pic="http://schemas.openxmlformats.org/drawingml/2006/picture">
                   <pic:nvPicPr>
-                    <pic:cNvPr id="13" name="Imagem 13" descr="Interface gráfica do usuário, Texto, Aplicativo&#10;&#10;Descrição gerada automaticamente"/>
+                    <pic:cNvPr id="10" name="Imagem 10"/>
                     <pic:cNvPicPr/>
                   </pic:nvPicPr>
                   <pic:blipFill rotWithShape="1">
-                    <a:blip r:embed="rId22"/>
-                    <a:srcRect b="9017"/>
+                    <a:blip r:embed="rId20">
+                      <a:extLst>
+                        <a:ext uri="{28A0092B-C50C-407E-A947-70E740481C1C}">
+                          <a14:useLocalDpi xmlns:a14="http://schemas.microsoft.com/office/drawing/2010/main" val="0"/>
+                        </a:ext>
+                      </a:extLst>
+                    </a:blip>
+                    <a:srcRect l="-204" r="-156"/>
                     <a:stretch/>
                   </pic:blipFill>
                   <pic:spPr bwMode="auto">
                     <a:xfrm>
                       <a:off x="0" y="0"/>
-                      <a:ext cx="2280665" cy="2911208"/>
+                      <a:ext cx="5936656" cy="1489971"/>
                     </a:xfrm>
                     <a:prstGeom prst="rect">
                       <a:avLst/>
@@ -6857,11 +9767,6 @@
     </w:p>
     <w:p>
       <w:pPr>
-        <w:jc w:val="center"/>
-      </w:pPr>
-    </w:p>
-    <w:p>
-      <w:pPr>
         <w:keepNext/>
         <w:pBdr>
           <w:top w:val="nil"/>
@@ -6896,38 +9801,279 @@
         <w:rPr>
           <w:bCs/>
         </w:rPr>
-        <w:t>Com base na Figura 9, podemos observar todos os campos preenchidos com os dados fictícios de um veículo. Esses campos incluem informações como placa, cor, modelo</w:t>
-      </w:r>
-      <w:r>
-        <w:rPr>
-          <w:bCs/>
-        </w:rPr>
-        <w:t xml:space="preserve"> e</w:t>
-      </w:r>
-      <w:r>
-        <w:rPr>
-          <w:bCs/>
-        </w:rPr>
-        <w:t xml:space="preserve"> ano</w:t>
-      </w:r>
-      <w:r>
-        <w:rPr>
-          <w:bCs/>
-        </w:rPr>
-        <w:t xml:space="preserve">. </w:t>
-      </w:r>
-      <w:r>
-        <w:rPr>
-          <w:bCs/>
-        </w:rPr>
-        <w:t xml:space="preserve">O preenchimento desses campos com dados precisos e completos permite uma identificação precisa e eficiente do </w:t>
+        <w:t xml:space="preserve">Os itens 1 e 2 consistem em caixas de seleção que oferecem opções de datas, incluindo diário, </w:t>
       </w:r>
       <w:r>
         <w:rPr>
           <w:bCs/>
         </w:rPr>
         <w:lastRenderedPageBreak/>
-        <w:t>veículo no sistema do estacionamento, facilitando o gerenciamento e a organização das informações relacionadas a ele.</w:t>
+        <w:t>semanal e mensal. O item 3 refere-se ao botão responsável por gerar relatórios de entradas e saídas de veículos. Já o item 4 corresponde ao botão utilizado para gerar relatórios de caixa</w:t>
+      </w:r>
+      <w:r>
+        <w:rPr>
+          <w:bCs/>
+        </w:rPr>
+        <w:t>, terão informações de quais valores foram recebidos e outros</w:t>
+      </w:r>
+      <w:r>
+        <w:rPr>
+          <w:bCs/>
+        </w:rPr>
+        <w:t>.</w:t>
+      </w:r>
+    </w:p>
+    <w:p>
+      <w:pPr>
+        <w:keepNext/>
+        <w:numPr>
+          <w:ilvl w:val="1"/>
+          <w:numId w:val="1"/>
+        </w:numPr>
+        <w:pBdr>
+          <w:top w:val="nil"/>
+          <w:left w:val="nil"/>
+          <w:bottom w:val="nil"/>
+          <w:right w:val="nil"/>
+          <w:between w:val="nil"/>
+        </w:pBdr>
+        <w:tabs>
+          <w:tab w:val="left" w:pos="425"/>
+        </w:tabs>
+        <w:spacing w:before="240" w:after="120"/>
+        <w:rPr>
+          <w:b/>
+          <w:smallCaps/>
+          <w:color w:val="000000"/>
+          <w:sz w:val="28"/>
+          <w:szCs w:val="28"/>
+        </w:rPr>
+      </w:pPr>
+      <w:r>
+        <w:rPr>
+          <w:b/>
+          <w:smallCaps/>
+          <w:color w:val="000000"/>
+          <w:sz w:val="28"/>
+          <w:szCs w:val="28"/>
+        </w:rPr>
+        <w:t>Tela</w:t>
+      </w:r>
+      <w:r>
+        <w:rPr>
+          <w:b/>
+          <w:smallCaps/>
+          <w:color w:val="000000"/>
+          <w:sz w:val="28"/>
+          <w:szCs w:val="28"/>
+        </w:rPr>
+        <w:t>s</w:t>
+      </w:r>
+      <w:r>
+        <w:rPr>
+          <w:b/>
+          <w:smallCaps/>
+          <w:color w:val="000000"/>
+          <w:sz w:val="28"/>
+          <w:szCs w:val="28"/>
+        </w:rPr>
+        <w:t xml:space="preserve"> de usuário</w:t>
+      </w:r>
+    </w:p>
+    <w:p>
+      <w:pPr>
+        <w:keepNext/>
+        <w:pBdr>
+          <w:top w:val="nil"/>
+          <w:left w:val="nil"/>
+          <w:bottom w:val="nil"/>
+          <w:right w:val="nil"/>
+          <w:between w:val="nil"/>
+        </w:pBdr>
+        <w:tabs>
+          <w:tab w:val="left" w:pos="425"/>
+        </w:tabs>
+        <w:spacing w:before="240" w:after="120"/>
+        <w:ind w:left="709"/>
+        <w:jc w:val="both"/>
+        <w:rPr>
+          <w:bCs/>
+        </w:rPr>
+      </w:pPr>
+      <w:r>
+        <w:rPr>
+          <w:bCs/>
+        </w:rPr>
+        <w:tab/>
+      </w:r>
+      <w:r>
+        <w:rPr>
+          <w:bCs/>
+        </w:rPr>
+        <w:tab/>
+      </w:r>
+      <w:r>
+        <w:rPr>
+          <w:bCs/>
+        </w:rPr>
+        <w:t>E</w:t>
+      </w:r>
+      <w:r>
+        <w:rPr>
+          <w:bCs/>
+        </w:rPr>
+        <w:t>stão listadas as principais interfaces com as quais os usuários de estacionamentos podem interagir. Essas telas são apresentadas em um navegador de celular e podem ser acessadas por qualquer pessoa que tenha se cadastrado. No entanto, somente serão exibidas caso o usuário faça login na aplicação.</w:t>
+      </w:r>
+    </w:p>
+    <w:p>
+      <w:pPr>
+        <w:keepNext/>
+        <w:numPr>
+          <w:ilvl w:val="2"/>
+          <w:numId w:val="1"/>
+        </w:numPr>
+        <w:pBdr>
+          <w:top w:val="nil"/>
+          <w:left w:val="nil"/>
+          <w:bottom w:val="nil"/>
+          <w:right w:val="nil"/>
+          <w:between w:val="nil"/>
+        </w:pBdr>
+        <w:tabs>
+          <w:tab w:val="left" w:pos="425"/>
+        </w:tabs>
+        <w:spacing w:before="240" w:after="120"/>
+        <w:rPr>
+          <w:b/>
+          <w:smallCaps/>
+          <w:color w:val="000000"/>
+          <w:sz w:val="28"/>
+          <w:szCs w:val="28"/>
+        </w:rPr>
+      </w:pPr>
+      <w:r>
+        <w:rPr>
+          <w:b/>
+          <w:smallCaps/>
+          <w:color w:val="000000"/>
+          <w:sz w:val="28"/>
+          <w:szCs w:val="28"/>
+        </w:rPr>
+        <w:t>Tela de perfil</w:t>
+      </w:r>
+    </w:p>
+    <w:p>
+      <w:pPr>
+        <w:keepNext/>
+        <w:pBdr>
+          <w:top w:val="nil"/>
+          <w:left w:val="nil"/>
+          <w:bottom w:val="nil"/>
+          <w:right w:val="nil"/>
+          <w:between w:val="nil"/>
+        </w:pBdr>
+        <w:tabs>
+          <w:tab w:val="left" w:pos="425"/>
+        </w:tabs>
+        <w:spacing w:before="240" w:after="120"/>
+        <w:ind w:left="709"/>
+        <w:jc w:val="both"/>
+      </w:pPr>
+      <w:r>
+        <w:rPr>
+          <w:bCs/>
+        </w:rPr>
+        <w:tab/>
+      </w:r>
+      <w:r>
+        <w:rPr>
+          <w:bCs/>
+        </w:rPr>
+        <w:tab/>
+      </w:r>
+      <w:r>
+        <w:rPr>
+          <w:bCs/>
+        </w:rPr>
+        <w:t>O usuário tem a capacidade de visualizar</w:t>
+      </w:r>
+      <w:r>
+        <w:rPr>
+          <w:bCs/>
+        </w:rPr>
+        <w:t xml:space="preserve"> a lista de todos</w:t>
+      </w:r>
+      <w:r>
+        <w:rPr>
+          <w:bCs/>
+        </w:rPr>
+        <w:t xml:space="preserve"> os veículos que foram cadastrados, além de poder </w:t>
+      </w:r>
+      <w:r>
+        <w:rPr>
+          <w:bCs/>
+        </w:rPr>
+        <w:t xml:space="preserve">escolher entre; </w:t>
+      </w:r>
+      <w:r>
+        <w:rPr>
+          <w:bCs/>
+        </w:rPr>
+        <w:t>adicionar</w:t>
+      </w:r>
+      <w:r>
+        <w:rPr>
+          <w:bCs/>
+        </w:rPr>
+        <w:t xml:space="preserve">, </w:t>
+      </w:r>
+      <w:r>
+        <w:rPr>
+          <w:bCs/>
+        </w:rPr>
+        <w:t>editar</w:t>
+      </w:r>
+      <w:r>
+        <w:rPr>
+          <w:bCs/>
+        </w:rPr>
+        <w:t xml:space="preserve"> ou excluir os seus veículos previamente cadastrados</w:t>
+      </w:r>
+      <w:r>
+        <w:rPr>
+          <w:bCs/>
+        </w:rPr>
+        <w:t xml:space="preserve">. Os veículos marcados para receber alertas </w:t>
+      </w:r>
+      <w:r>
+        <w:rPr>
+          <w:bCs/>
+        </w:rPr>
+        <w:t xml:space="preserve">por e-mail sobre tickets </w:t>
+      </w:r>
+      <w:r>
+        <w:rPr>
+          <w:bCs/>
+        </w:rPr>
+        <w:t>de entradas serão destacados</w:t>
+      </w:r>
+      <w:r>
+        <w:rPr>
+          <w:bCs/>
+        </w:rPr>
+        <w:t xml:space="preserve">, tendo ao lado de seu nome, </w:t>
+      </w:r>
+      <w:r>
+        <w:rPr>
+          <w:bCs/>
+        </w:rPr>
+        <w:t>um ícone de sino</w:t>
+      </w:r>
+      <w:r>
+        <w:rPr>
+          <w:bCs/>
+        </w:rPr>
+        <w:t>.</w:t>
       </w:r>
     </w:p>
     <w:p>
@@ -6943,7 +10089,21 @@
           <w:b/>
           <w:bCs/>
         </w:rPr>
-        <w:t>Figura 10 – Confirmação de cadastro bem-sucedido</w:t>
+        <w:t xml:space="preserve">FIGURA </w:t>
+      </w:r>
+      <w:r>
+        <w:rPr>
+          <w:b/>
+          <w:bCs/>
+        </w:rPr>
+        <w:t>9</w:t>
+      </w:r>
+      <w:r>
+        <w:rPr>
+          <w:b/>
+          <w:bCs/>
+        </w:rPr>
+        <w:t xml:space="preserve"> – Perfil de usuário com lista de seus veículos</w:t>
       </w:r>
     </w:p>
     <w:p>
@@ -6955,10 +10115,10 @@
           <w:noProof/>
         </w:rPr>
         <w:drawing>
-          <wp:inline distT="0" distB="0" distL="0" distR="0" wp14:anchorId="05F0A5D6" wp14:editId="2DFE215A">
-            <wp:extent cx="2859421" cy="3743865"/>
-            <wp:effectExtent l="0" t="0" r="0" b="9525"/>
-            <wp:docPr id="14" name="Imagem 14" descr="Interface gráfica do usuário, Aplicativo&#10;&#10;Descrição gerada automaticamente"/>
+          <wp:inline distT="0" distB="0" distL="0" distR="0" wp14:anchorId="17976F68" wp14:editId="74530B31">
+            <wp:extent cx="2327047" cy="4615675"/>
+            <wp:effectExtent l="0" t="0" r="0" b="0"/>
+            <wp:docPr id="9" name="Imagem 9"/>
             <wp:cNvGraphicFramePr>
               <a:graphicFrameLocks xmlns:a="http://schemas.openxmlformats.org/drawingml/2006/main" noChangeAspect="1"/>
             </wp:cNvGraphicFramePr>
@@ -6966,188 +10126,11 @@
               <a:graphicData uri="http://schemas.openxmlformats.org/drawingml/2006/picture">
                 <pic:pic xmlns:pic="http://schemas.openxmlformats.org/drawingml/2006/picture">
                   <pic:nvPicPr>
-                    <pic:cNvPr id="14" name="Imagem 14" descr="Interface gráfica do usuário, Aplicativo&#10;&#10;Descrição gerada automaticamente"/>
+                    <pic:cNvPr id="9" name="Imagem 9"/>
                     <pic:cNvPicPr/>
                   </pic:nvPicPr>
                   <pic:blipFill>
-                    <a:blip r:embed="rId23"/>
-                    <a:stretch>
-                      <a:fillRect/>
-                    </a:stretch>
-                  </pic:blipFill>
-                  <pic:spPr>
-                    <a:xfrm>
-                      <a:off x="0" y="0"/>
-                      <a:ext cx="2875323" cy="3764686"/>
-                    </a:xfrm>
-                    <a:prstGeom prst="rect">
-                      <a:avLst/>
-                    </a:prstGeom>
-                  </pic:spPr>
-                </pic:pic>
-              </a:graphicData>
-            </a:graphic>
-          </wp:inline>
-        </w:drawing>
-      </w:r>
-    </w:p>
-    <w:p>
-      <w:pPr>
-        <w:keepNext/>
-        <w:pBdr>
-          <w:top w:val="nil"/>
-          <w:left w:val="nil"/>
-          <w:bottom w:val="nil"/>
-          <w:right w:val="nil"/>
-          <w:between w:val="nil"/>
-        </w:pBdr>
-        <w:tabs>
-          <w:tab w:val="left" w:pos="425"/>
-        </w:tabs>
-        <w:spacing w:before="240" w:after="120"/>
-        <w:ind w:left="709"/>
-        <w:jc w:val="both"/>
-        <w:rPr>
-          <w:bCs/>
-        </w:rPr>
-      </w:pPr>
-      <w:r>
-        <w:rPr>
-          <w:bCs/>
-        </w:rPr>
-        <w:tab/>
-      </w:r>
-      <w:r>
-        <w:rPr>
-          <w:bCs/>
-        </w:rPr>
-        <w:tab/>
-      </w:r>
-      <w:r>
-        <w:rPr>
-          <w:bCs/>
-        </w:rPr>
-        <w:t>Após a confirmação, conforme indicado pelo item 6 na Figura 8, o usuário será redirecionado para a Figura 10, onde será apresentada uma confirmação do cadastro bem-sucedido do seu veículo. A Figura 10 servirá como uma confirmação visual para o usuário, indicando que as informações fornecidas foram registradas com sucesso no sistema do estacionamento. Essa confirmação traz tranquilidade ao usuário, assegurando que o cadastro do veículo tenha sido concluído com êxito.</w:t>
-      </w:r>
-    </w:p>
-    <w:p>
-      <w:pPr>
-        <w:keepNext/>
-        <w:numPr>
-          <w:ilvl w:val="2"/>
-          <w:numId w:val="1"/>
-        </w:numPr>
-        <w:pBdr>
-          <w:top w:val="nil"/>
-          <w:left w:val="nil"/>
-          <w:bottom w:val="nil"/>
-          <w:right w:val="nil"/>
-          <w:between w:val="nil"/>
-        </w:pBdr>
-        <w:tabs>
-          <w:tab w:val="left" w:pos="425"/>
-        </w:tabs>
-        <w:spacing w:before="240" w:after="120"/>
-        <w:rPr>
-          <w:b/>
-          <w:smallCaps/>
-          <w:color w:val="000000"/>
-          <w:sz w:val="28"/>
-          <w:szCs w:val="28"/>
-        </w:rPr>
-      </w:pPr>
-      <w:r>
-        <w:rPr>
-          <w:b/>
-          <w:smallCaps/>
-          <w:color w:val="000000"/>
-          <w:sz w:val="28"/>
-          <w:szCs w:val="28"/>
-        </w:rPr>
-        <w:t>Histórico de tickets</w:t>
-      </w:r>
-    </w:p>
-    <w:p>
-      <w:pPr>
-        <w:keepNext/>
-        <w:pBdr>
-          <w:top w:val="nil"/>
-          <w:left w:val="nil"/>
-          <w:bottom w:val="nil"/>
-          <w:right w:val="nil"/>
-          <w:between w:val="nil"/>
-        </w:pBdr>
-        <w:tabs>
-          <w:tab w:val="left" w:pos="425"/>
-        </w:tabs>
-        <w:spacing w:before="240" w:after="120"/>
-        <w:ind w:left="709"/>
-        <w:jc w:val="both"/>
-        <w:rPr>
-          <w:bCs/>
-        </w:rPr>
-      </w:pPr>
-      <w:r>
-        <w:rPr>
-          <w:bCs/>
-        </w:rPr>
-        <w:tab/>
-      </w:r>
-      <w:r>
-        <w:rPr>
-          <w:bCs/>
-        </w:rPr>
-        <w:tab/>
-      </w:r>
-      <w:r>
-        <w:rPr>
-          <w:bCs/>
-        </w:rPr>
-        <w:t>Na interface abaixo, é apresentada uma lista de tickets gerados para os veículos do usuário. Os tickets que já foram pagos e tiveram a saída correspondente são sinalizados com uma marcação verde. Por outro lado, os tickets que ainda não foram pagos são identificados por um ícone amarelo com uma interrogação no centro. Essa diferenciação visual é implementada para facilitar a identificação do status de cada ticket na lista, permitindo que o usuário identifique facilmente quais tickets foram pagos e quais ainda estão pendentes. Isso proporciona uma melhor organização e controle das informações de pagamento dos veículos.</w:t>
-      </w:r>
-    </w:p>
-    <w:p>
-      <w:pPr>
-        <w:jc w:val="center"/>
-        <w:rPr>
-          <w:b/>
-          <w:bCs/>
-        </w:rPr>
-      </w:pPr>
-      <w:r>
-        <w:rPr>
-          <w:b/>
-          <w:bCs/>
-        </w:rPr>
-        <w:t>Figura 11 – Lista de tickets gerados</w:t>
-      </w:r>
-    </w:p>
-    <w:p>
-      <w:pPr>
-        <w:jc w:val="center"/>
-      </w:pPr>
-      <w:r>
-        <w:rPr>
-          <w:noProof/>
-        </w:rPr>
-        <w:lastRenderedPageBreak/>
-        <w:drawing>
-          <wp:inline distT="0" distB="0" distL="0" distR="0" wp14:anchorId="4D98488C" wp14:editId="6A2D8969">
-            <wp:extent cx="3000794" cy="4409703"/>
-            <wp:effectExtent l="0" t="0" r="9525" b="0"/>
-            <wp:docPr id="15" name="Imagem 15"/>
-            <wp:cNvGraphicFramePr>
-              <a:graphicFrameLocks xmlns:a="http://schemas.openxmlformats.org/drawingml/2006/main" noChangeAspect="1"/>
-            </wp:cNvGraphicFramePr>
-            <a:graphic xmlns:a="http://schemas.openxmlformats.org/drawingml/2006/main">
-              <a:graphicData uri="http://schemas.openxmlformats.org/drawingml/2006/picture">
-                <pic:pic xmlns:pic="http://schemas.openxmlformats.org/drawingml/2006/picture">
-                  <pic:nvPicPr>
-                    <pic:cNvPr id="15" name="Imagem 15"/>
-                    <pic:cNvPicPr/>
-                  </pic:nvPicPr>
-                  <pic:blipFill>
-                    <a:blip r:embed="rId24">
+                    <a:blip r:embed="rId21">
                       <a:extLst>
                         <a:ext uri="{28A0092B-C50C-407E-A947-70E740481C1C}">
                           <a14:useLocalDpi xmlns:a14="http://schemas.microsoft.com/office/drawing/2010/main" val="0"/>
@@ -7161,11 +10144,14 @@
                   <pic:spPr>
                     <a:xfrm>
                       <a:off x="0" y="0"/>
-                      <a:ext cx="3000794" cy="4409703"/>
+                      <a:ext cx="2327047" cy="4615675"/>
                     </a:xfrm>
                     <a:prstGeom prst="rect">
                       <a:avLst/>
                     </a:prstGeom>
+                    <a:ln>
+                      <a:noFill/>
+                    </a:ln>
                   </pic:spPr>
                 </pic:pic>
               </a:graphicData>
@@ -7176,11 +10162,6 @@
     </w:p>
     <w:p>
       <w:pPr>
-        <w:jc w:val="center"/>
-      </w:pPr>
-    </w:p>
-    <w:p>
-      <w:pPr>
         <w:keepNext/>
         <w:pBdr>
           <w:top w:val="nil"/>
@@ -7215,7 +10196,80 @@
         <w:rPr>
           <w:bCs/>
         </w:rPr>
-        <w:t>Nesta interface, é exibida a listagem dos tickets gerados para o usuário, independentemente do veículo associado. Podemos observar todas as informações relevantes do ticket. No item 1, temos a placa do veículo registrado no ticket. O item 2 indica o estacionamento onde o veículo foi estacionado. As datas e horas de entrada e saída são apresentadas nos itens 3 e 4, respectivamente. O número do ticket gerado é indicado pelo item 5. O valor pago pelo ticket é apresentado no item 6. No entanto, os itens 4 e 6 só serão exibidos caso a saída do ticket tenha sido registrada. Essa informação é confirmada pelo ícone indicado no item 7, que confirma a saída. Caso a saída ainda não tenha ocorrido, o ícone do item 8 será exibido. Essa diferenciação visual permite ao usuário identificar facilmente se um ticket já teve a saída registrada ou ainda está pendente.</w:t>
+        <w:t>No item 1, podemos observar a identificação do primeiro veículo</w:t>
+      </w:r>
+      <w:r>
+        <w:rPr>
+          <w:bCs/>
+        </w:rPr>
+        <w:t xml:space="preserve"> que foi</w:t>
+      </w:r>
+      <w:r>
+        <w:rPr>
+          <w:bCs/>
+        </w:rPr>
+        <w:t xml:space="preserve"> cadastrado pelo usuário. Em seguida, no item 2, temos a exibição da placa do veículo, e no item 3, podemos visualizar o modelo do carro</w:t>
+      </w:r>
+      <w:r>
+        <w:rPr>
+          <w:bCs/>
+        </w:rPr>
+        <w:t>, no item 4, podemos ver a cor cadastrada, no item 5, o ano do carro.</w:t>
+      </w:r>
+      <w:r>
+        <w:rPr>
+          <w:bCs/>
+        </w:rPr>
+        <w:t xml:space="preserve"> É importante destacar que todos os carros cadastrados terão a mesma forma de exibição. No item </w:t>
+      </w:r>
+      <w:r>
+        <w:rPr>
+          <w:bCs/>
+        </w:rPr>
+        <w:t>6</w:t>
+      </w:r>
+      <w:r>
+        <w:rPr>
+          <w:bCs/>
+        </w:rPr>
+        <w:t xml:space="preserve">, é indicado que quando um ticket for emitido para </w:t>
+      </w:r>
+      <w:r>
+        <w:rPr>
+          <w:bCs/>
+        </w:rPr>
+        <w:t xml:space="preserve">o </w:t>
+      </w:r>
+      <w:r>
+        <w:rPr>
+          <w:bCs/>
+        </w:rPr>
+        <w:t>veículo, será enviado um e-mail ao usuário informando que um ticket foi emitido para o seu veículo</w:t>
+      </w:r>
+      <w:r>
+        <w:rPr>
+          <w:bCs/>
+        </w:rPr>
+        <w:t xml:space="preserve"> e assim o usuário terá um controle sobre este veículo caso tenha a necessidade</w:t>
+      </w:r>
+      <w:r>
+        <w:rPr>
+          <w:bCs/>
+        </w:rPr>
+        <w:t>.</w:t>
+      </w:r>
+      <w:r>
+        <w:rPr>
+          <w:bCs/>
+        </w:rPr>
+        <w:t xml:space="preserve"> Com o item 7 o usuário pode editar o carro, no item 8 é a opção para edição. Indicado </w:t>
+      </w:r>
+      <w:r>
+        <w:rPr>
+          <w:bCs/>
+        </w:rPr>
+        <w:lastRenderedPageBreak/>
+        <w:t>pelo item 9, há a opção de cadastrar um novo veículo.</w:t>
       </w:r>
     </w:p>
     <w:p>
@@ -7252,7 +10306,17 @@
           <w:sz w:val="28"/>
           <w:szCs w:val="28"/>
         </w:rPr>
-        <w:t>Gerar ticket antecipado</w:t>
+        <w:t xml:space="preserve"> </w:t>
+      </w:r>
+      <w:r>
+        <w:rPr>
+          <w:b/>
+          <w:smallCaps/>
+          <w:color w:val="000000"/>
+          <w:sz w:val="28"/>
+          <w:szCs w:val="28"/>
+        </w:rPr>
+        <w:t>Cadastro de novo veiculo</w:t>
       </w:r>
     </w:p>
     <w:p>
@@ -7291,7 +10355,31 @@
         <w:rPr>
           <w:bCs/>
         </w:rPr>
-        <w:t>Abaixo poderemos observar como um usuário pode gerar ticket antecipado para algum de seus veículos cadastrados. O usuário deve selecionar o carro para dar entrada, o estado, a cidade, e então poderá selecionar o estacionamento cadastrado, após a seleção poderá buscar pelas informações do estacionamento e então gerar o seu ticket e assim reservando sua vaga.</w:t>
+        <w:t xml:space="preserve">Na </w:t>
+      </w:r>
+      <w:r>
+        <w:rPr>
+          <w:bCs/>
+        </w:rPr>
+        <w:t xml:space="preserve">figura </w:t>
+      </w:r>
+      <w:r>
+        <w:rPr>
+          <w:bCs/>
+        </w:rPr>
+        <w:t>10</w:t>
+      </w:r>
+      <w:r>
+        <w:rPr>
+          <w:bCs/>
+        </w:rPr>
+        <w:t>,</w:t>
+      </w:r>
+      <w:r>
+        <w:rPr>
+          <w:bCs/>
+        </w:rPr>
+        <w:t xml:space="preserve"> é apresentado um formulário em branco que possibilita o cadastro de um novo veículo pelo usuário. Esse formulário serve como uma ferramenta de entrada de informações para registrar detalhes importantes sobre o veículo, como modelo, placa e outras características relevantes. Ao preencher adequadamente o formulário e submetê-lo, o usuário poderá adicionar o veículo ao sistema do estacionamento, permitindo o gerenciamento eficiente e organizado de sua frota de veículos.</w:t>
       </w:r>
     </w:p>
     <w:p>
@@ -7307,7 +10395,21 @@
           <w:b/>
           <w:bCs/>
         </w:rPr>
-        <w:t>Figura 12 – Formulário preenchido antes de buscar pelas informações</w:t>
+        <w:t xml:space="preserve">FIGURA </w:t>
+      </w:r>
+      <w:r>
+        <w:rPr>
+          <w:b/>
+          <w:bCs/>
+        </w:rPr>
+        <w:t>10</w:t>
+      </w:r>
+      <w:r>
+        <w:rPr>
+          <w:b/>
+          <w:bCs/>
+        </w:rPr>
+        <w:t xml:space="preserve"> – Formulário de cadastro</w:t>
       </w:r>
     </w:p>
     <w:p>
@@ -7318,12 +10420,11 @@
         <w:rPr>
           <w:noProof/>
         </w:rPr>
-        <w:lastRenderedPageBreak/>
         <w:drawing>
-          <wp:inline distT="0" distB="0" distL="0" distR="0" wp14:anchorId="0063B7ED" wp14:editId="233D7871">
-            <wp:extent cx="2324424" cy="2505424"/>
-            <wp:effectExtent l="0" t="0" r="0" b="9525"/>
-            <wp:docPr id="16" name="Imagem 16"/>
+          <wp:inline distT="0" distB="0" distL="0" distR="0" wp14:anchorId="2100F2D9" wp14:editId="394BB24E">
+            <wp:extent cx="2278143" cy="3964674"/>
+            <wp:effectExtent l="0" t="0" r="8255" b="0"/>
+            <wp:docPr id="13" name="Imagem 13"/>
             <wp:cNvGraphicFramePr>
               <a:graphicFrameLocks xmlns:a="http://schemas.openxmlformats.org/drawingml/2006/main" noChangeAspect="1"/>
             </wp:cNvGraphicFramePr>
@@ -7331,26 +10432,24 @@
               <a:graphicData uri="http://schemas.openxmlformats.org/drawingml/2006/picture">
                 <pic:pic xmlns:pic="http://schemas.openxmlformats.org/drawingml/2006/picture">
                   <pic:nvPicPr>
-                    <pic:cNvPr id="16" name="Imagem 16"/>
+                    <pic:cNvPr id="13" name="Imagem 13"/>
                     <pic:cNvPicPr/>
                   </pic:nvPicPr>
-                  <pic:blipFill>
-                    <a:blip r:embed="rId25">
+                  <pic:blipFill rotWithShape="1">
+                    <a:blip r:embed="rId22">
                       <a:extLst>
                         <a:ext uri="{28A0092B-C50C-407E-A947-70E740481C1C}">
                           <a14:useLocalDpi xmlns:a14="http://schemas.microsoft.com/office/drawing/2010/main" val="0"/>
                         </a:ext>
                       </a:extLst>
                     </a:blip>
-                    <a:srcRect t="40" b="40"/>
-                    <a:stretch>
-                      <a:fillRect/>
-                    </a:stretch>
+                    <a:srcRect t="-222" b="12588"/>
+                    <a:stretch/>
                   </pic:blipFill>
                   <pic:spPr bwMode="auto">
                     <a:xfrm>
                       <a:off x="0" y="0"/>
-                      <a:ext cx="2324424" cy="2505424"/>
+                      <a:ext cx="2280665" cy="3969063"/>
                     </a:xfrm>
                     <a:prstGeom prst="rect">
                       <a:avLst/>
@@ -7407,7 +10506,239 @@
         <w:rPr>
           <w:bCs/>
         </w:rPr>
-        <w:t>Na plataforma, é possível visualizar todos os campos nos quais o usuário deve fazer seleções para realizar uma busca por estabelecimentos. Todos os campos serão apresentados como menus suspensos. No item 1, o usuário deverá selecionar qual veículo deseja utilizar para a entrada. No item 2, será necessário escolher o estado onde o estabelecimento está localizado, e no item 3, selecionar a cidade desejada. Após o preenchimento dessas informações, o usuário poderá acionar o item 4 para iniciar a busca. Essa funcionalidade permite que o usuário encontre rapidamente os estabelecimentos disponíveis de acordo com suas preferências de estado e cidade.</w:t>
+        <w:t>Podemos</w:t>
+      </w:r>
+      <w:r>
+        <w:rPr>
+          <w:bCs/>
+        </w:rPr>
+        <w:t xml:space="preserve"> visualizar todos os campos necessários para o cadastro de um veículo. No Campo 1, é possível inserir a placa do veículo, limitada a 7 caracteres. No </w:t>
+      </w:r>
+      <w:r>
+        <w:rPr>
+          <w:bCs/>
+        </w:rPr>
+        <w:t>c</w:t>
+      </w:r>
+      <w:r>
+        <w:rPr>
+          <w:bCs/>
+        </w:rPr>
+        <w:t>ampo 2,</w:t>
+      </w:r>
+      <w:r>
+        <w:rPr>
+          <w:bCs/>
+        </w:rPr>
+        <w:t xml:space="preserve"> é para adicionar um nome ao carro, para identificá-lo. No campo 3</w:t>
+      </w:r>
+      <w:r>
+        <w:rPr>
+          <w:bCs/>
+        </w:rPr>
+        <w:t xml:space="preserve"> pode-se introduzir a cor do carro. O </w:t>
+      </w:r>
+      <w:r>
+        <w:rPr>
+          <w:bCs/>
+        </w:rPr>
+        <w:t>c</w:t>
+      </w:r>
+      <w:r>
+        <w:rPr>
+          <w:bCs/>
+        </w:rPr>
+        <w:t xml:space="preserve">ampo </w:t>
+      </w:r>
+      <w:r>
+        <w:rPr>
+          <w:bCs/>
+        </w:rPr>
+        <w:t>4</w:t>
+      </w:r>
+      <w:r>
+        <w:rPr>
+          <w:bCs/>
+        </w:rPr>
+        <w:t xml:space="preserve"> destina-se ao registro do modelo do veículo. O </w:t>
+      </w:r>
+      <w:r>
+        <w:rPr>
+          <w:bCs/>
+        </w:rPr>
+        <w:t>c</w:t>
+      </w:r>
+      <w:r>
+        <w:rPr>
+          <w:bCs/>
+        </w:rPr>
+        <w:t xml:space="preserve">ampo </w:t>
+      </w:r>
+      <w:r>
+        <w:rPr>
+          <w:bCs/>
+        </w:rPr>
+        <w:t>5</w:t>
+      </w:r>
+      <w:r>
+        <w:rPr>
+          <w:bCs/>
+        </w:rPr>
+        <w:t xml:space="preserve"> é utilizado para cadastrar </w:t>
+      </w:r>
+      <w:r>
+        <w:rPr>
+          <w:bCs/>
+        </w:rPr>
+        <w:t xml:space="preserve">o ano do carro. </w:t>
+      </w:r>
+      <w:r>
+        <w:rPr>
+          <w:bCs/>
+        </w:rPr>
+        <w:t xml:space="preserve">Por fim, no </w:t>
+      </w:r>
+      <w:r>
+        <w:rPr>
+          <w:bCs/>
+        </w:rPr>
+        <w:t>c</w:t>
+      </w:r>
+      <w:r>
+        <w:rPr>
+          <w:bCs/>
+        </w:rPr>
+        <w:t xml:space="preserve">ampo </w:t>
+      </w:r>
+      <w:r>
+        <w:rPr>
+          <w:bCs/>
+        </w:rPr>
+        <w:t>6</w:t>
+      </w:r>
+      <w:r>
+        <w:rPr>
+          <w:bCs/>
+        </w:rPr>
+        <w:t>, encontramos uma caixa de seleção para ativar os alertas. Além disso, é possível identificar o botão</w:t>
+      </w:r>
+      <w:r>
+        <w:rPr>
+          <w:bCs/>
+        </w:rPr>
+        <w:t xml:space="preserve">, item </w:t>
+      </w:r>
+      <w:r>
+        <w:rPr>
+          <w:bCs/>
+        </w:rPr>
+        <w:t>7,</w:t>
+      </w:r>
+      <w:r>
+        <w:rPr>
+          <w:bCs/>
+        </w:rPr>
+        <w:t xml:space="preserve"> de</w:t>
+      </w:r>
+      <w:r>
+        <w:rPr>
+          <w:bCs/>
+        </w:rPr>
+        <w:t xml:space="preserve"> confirmação</w:t>
+      </w:r>
+      <w:r>
+        <w:rPr>
+          <w:bCs/>
+        </w:rPr>
+        <w:t xml:space="preserve"> </w:t>
+      </w:r>
+      <w:r>
+        <w:rPr>
+          <w:bCs/>
+        </w:rPr>
+        <w:t>do cadastro, que permite finalizar o processo de registro</w:t>
+      </w:r>
+      <w:r>
+        <w:rPr>
+          <w:bCs/>
+        </w:rPr>
+        <w:t>.</w:t>
+      </w:r>
+    </w:p>
+    <w:p>
+      <w:pPr>
+        <w:keepNext/>
+        <w:numPr>
+          <w:ilvl w:val="2"/>
+          <w:numId w:val="1"/>
+        </w:numPr>
+        <w:pBdr>
+          <w:top w:val="nil"/>
+          <w:left w:val="nil"/>
+          <w:bottom w:val="nil"/>
+          <w:right w:val="nil"/>
+          <w:between w:val="nil"/>
+        </w:pBdr>
+        <w:tabs>
+          <w:tab w:val="left" w:pos="425"/>
+        </w:tabs>
+        <w:spacing w:before="240" w:after="120"/>
+        <w:rPr>
+          <w:b/>
+          <w:smallCaps/>
+          <w:color w:val="000000"/>
+          <w:sz w:val="28"/>
+          <w:szCs w:val="28"/>
+        </w:rPr>
+      </w:pPr>
+      <w:r>
+        <w:rPr>
+          <w:b/>
+          <w:smallCaps/>
+          <w:color w:val="000000"/>
+          <w:sz w:val="28"/>
+          <w:szCs w:val="28"/>
+        </w:rPr>
+        <w:t>Histórico de tickets</w:t>
+      </w:r>
+    </w:p>
+    <w:p>
+      <w:pPr>
+        <w:keepNext/>
+        <w:pBdr>
+          <w:top w:val="nil"/>
+          <w:left w:val="nil"/>
+          <w:bottom w:val="nil"/>
+          <w:right w:val="nil"/>
+          <w:between w:val="nil"/>
+        </w:pBdr>
+        <w:tabs>
+          <w:tab w:val="left" w:pos="425"/>
+        </w:tabs>
+        <w:spacing w:before="240" w:after="120"/>
+        <w:ind w:left="709"/>
+        <w:jc w:val="both"/>
+        <w:rPr>
+          <w:bCs/>
+        </w:rPr>
+      </w:pPr>
+      <w:r>
+        <w:rPr>
+          <w:bCs/>
+        </w:rPr>
+        <w:tab/>
+      </w:r>
+      <w:r>
+        <w:rPr>
+          <w:bCs/>
+        </w:rPr>
+        <w:tab/>
+      </w:r>
+      <w:r>
+        <w:rPr>
+          <w:bCs/>
+        </w:rPr>
+        <w:t>Na interface abaixo, é apresentada uma lista de tickets gerados para os veículos do usuário. Os tickets que já foram pagos e tiveram a saída correspondente são sinalizados com uma marcação verde. Por outro lado, os tickets que ainda não foram pagos são identificados por um ícone amarelo com uma interrogação no centro. Essa diferenciação visual é implementada para facilitar a identificação do status de cada ticket na lista, permitindo que o usuário identifique facilmente quais tickets foram pagos e quais ainda estão pendentes. Isso proporciona uma melhor organização e controle das informações de pagamento dos veículos.</w:t>
       </w:r>
     </w:p>
     <w:p>
@@ -7423,7 +10754,28 @@
           <w:b/>
           <w:bCs/>
         </w:rPr>
-        <w:t>Figura 13 – Formulário após a busca das informações</w:t>
+        <w:t xml:space="preserve">Figura </w:t>
+      </w:r>
+      <w:r>
+        <w:rPr>
+          <w:b/>
+          <w:bCs/>
+        </w:rPr>
+        <w:t>1</w:t>
+      </w:r>
+      <w:r>
+        <w:rPr>
+          <w:b/>
+          <w:bCs/>
+        </w:rPr>
+        <w:t>1</w:t>
+      </w:r>
+      <w:r>
+        <w:rPr>
+          <w:b/>
+          <w:bCs/>
+        </w:rPr>
+        <w:t xml:space="preserve"> – Lista de tickets gerados</w:t>
       </w:r>
     </w:p>
     <w:p>
@@ -7434,11 +10786,12 @@
         <w:rPr>
           <w:noProof/>
         </w:rPr>
+        <w:lastRenderedPageBreak/>
         <w:drawing>
-          <wp:inline distT="0" distB="0" distL="0" distR="0" wp14:anchorId="2D3873CC" wp14:editId="0AE0A407">
-            <wp:extent cx="2547687" cy="4647696"/>
-            <wp:effectExtent l="0" t="0" r="5080" b="635"/>
-            <wp:docPr id="17" name="Imagem 17"/>
+          <wp:inline distT="0" distB="0" distL="0" distR="0" wp14:anchorId="4D98488C" wp14:editId="001F988F">
+            <wp:extent cx="2552132" cy="4343219"/>
+            <wp:effectExtent l="0" t="0" r="635" b="635"/>
+            <wp:docPr id="15" name="Imagem 15"/>
             <wp:cNvGraphicFramePr>
               <a:graphicFrameLocks xmlns:a="http://schemas.openxmlformats.org/drawingml/2006/main" noChangeAspect="1"/>
             </wp:cNvGraphicFramePr>
@@ -7446,26 +10799,24 @@
               <a:graphicData uri="http://schemas.openxmlformats.org/drawingml/2006/picture">
                 <pic:pic xmlns:pic="http://schemas.openxmlformats.org/drawingml/2006/picture">
                   <pic:nvPicPr>
-                    <pic:cNvPr id="17" name="Imagem 17"/>
+                    <pic:cNvPr id="15" name="Imagem 15"/>
                     <pic:cNvPicPr/>
                   </pic:nvPicPr>
-                  <pic:blipFill>
-                    <a:blip r:embed="rId26">
+                  <pic:blipFill rotWithShape="1">
+                    <a:blip r:embed="rId23">
                       <a:extLst>
                         <a:ext uri="{28A0092B-C50C-407E-A947-70E740481C1C}">
                           <a14:useLocalDpi xmlns:a14="http://schemas.microsoft.com/office/drawing/2010/main" val="0"/>
                         </a:ext>
                       </a:extLst>
                     </a:blip>
-                    <a:srcRect l="36" r="36"/>
-                    <a:stretch>
-                      <a:fillRect/>
-                    </a:stretch>
+                    <a:srcRect b="14406"/>
+                    <a:stretch/>
                   </pic:blipFill>
                   <pic:spPr bwMode="auto">
                     <a:xfrm>
                       <a:off x="0" y="0"/>
-                      <a:ext cx="2547687" cy="4647696"/>
+                      <a:ext cx="2554937" cy="4347992"/>
                     </a:xfrm>
                     <a:prstGeom prst="rect">
                       <a:avLst/>
@@ -7488,6 +10839,11 @@
     </w:p>
     <w:p>
       <w:pPr>
+        <w:jc w:val="center"/>
+      </w:pPr>
+    </w:p>
+    <w:p>
+      <w:pPr>
         <w:keepNext/>
         <w:pBdr>
           <w:top w:val="nil"/>
@@ -7522,20 +10878,351 @@
         <w:rPr>
           <w:bCs/>
         </w:rPr>
+        <w:t>Nesta interface, é exibida a listagem dos tickets gerados para o usuário, independentemente do veículo associado. Podemos observar todas as informações relevantes do ticket. No item 1, temos a placa do veículo registrado no ticket. O item 2 indica o estacionamento onde o veículo foi estacionado. As datas e horas de entrada e saída são apresentadas nos itens 3 e 4, respectivamente. O número do ticket gerado é indicado pelo item 5. O valor pago pelo ticket é apresentado no item 6. No entanto, os itens 4 e 6 só serão exibidos caso a saída do ticket tenha sido registrada. Essa informação é confirmada pelo ícone indicado no item 7, que confirma a saída. Caso a saída ainda não tenha ocorrido, o ícone do item 8 será exibido. Essa diferenciação visual permite ao usuário identificar facilmente se um ticket já teve a saída registrada ou ainda está pendente.</w:t>
+      </w:r>
+    </w:p>
+    <w:p>
+      <w:pPr>
+        <w:keepNext/>
+        <w:numPr>
+          <w:ilvl w:val="2"/>
+          <w:numId w:val="1"/>
+        </w:numPr>
+        <w:pBdr>
+          <w:top w:val="nil"/>
+          <w:left w:val="nil"/>
+          <w:bottom w:val="nil"/>
+          <w:right w:val="nil"/>
+          <w:between w:val="nil"/>
+        </w:pBdr>
+        <w:tabs>
+          <w:tab w:val="left" w:pos="425"/>
+        </w:tabs>
+        <w:spacing w:before="240" w:after="120"/>
+        <w:rPr>
+          <w:b/>
+          <w:smallCaps/>
+          <w:color w:val="000000"/>
+          <w:sz w:val="28"/>
+          <w:szCs w:val="28"/>
+        </w:rPr>
+      </w:pPr>
+      <w:r>
+        <w:rPr>
+          <w:b/>
+          <w:smallCaps/>
+          <w:color w:val="000000"/>
+          <w:sz w:val="28"/>
+          <w:szCs w:val="28"/>
+        </w:rPr>
+        <w:t>Gerar ticket antecipado</w:t>
+      </w:r>
+    </w:p>
+    <w:p>
+      <w:pPr>
+        <w:keepNext/>
+        <w:pBdr>
+          <w:top w:val="nil"/>
+          <w:left w:val="nil"/>
+          <w:bottom w:val="nil"/>
+          <w:right w:val="nil"/>
+          <w:between w:val="nil"/>
+        </w:pBdr>
+        <w:tabs>
+          <w:tab w:val="left" w:pos="425"/>
+        </w:tabs>
+        <w:spacing w:before="240" w:after="120"/>
+        <w:ind w:left="709"/>
+        <w:jc w:val="both"/>
+        <w:rPr>
+          <w:bCs/>
+        </w:rPr>
+      </w:pPr>
+      <w:r>
+        <w:rPr>
+          <w:bCs/>
+        </w:rPr>
+        <w:tab/>
+      </w:r>
+      <w:r>
+        <w:rPr>
+          <w:bCs/>
+        </w:rPr>
+        <w:tab/>
+      </w:r>
+      <w:r>
+        <w:rPr>
+          <w:bCs/>
+        </w:rPr>
+        <w:t>P</w:t>
+      </w:r>
+      <w:r>
+        <w:rPr>
+          <w:bCs/>
+        </w:rPr>
+        <w:t>oderemos observar como um usuário pode gerar ticket antecipado para algum de seus veículos cadastrados. O usuário deve selecionar o carro para dar entrada, o estado, a cidade, e então poderá selecionar o estacionamento cadastrado, após a seleção poderá buscar pelas informações do estacionamento e então gerar o seu ticket e assim reservando sua vaga.</w:t>
+      </w:r>
+    </w:p>
+    <w:p>
+      <w:pPr>
+        <w:jc w:val="center"/>
+        <w:rPr>
+          <w:b/>
+          <w:bCs/>
+        </w:rPr>
+      </w:pPr>
+      <w:r>
+        <w:rPr>
+          <w:b/>
+          <w:bCs/>
+        </w:rPr>
+        <w:t>Figura 1</w:t>
+      </w:r>
+      <w:r>
+        <w:rPr>
+          <w:b/>
+          <w:bCs/>
+        </w:rPr>
+        <w:t>2</w:t>
+      </w:r>
+      <w:r>
+        <w:rPr>
+          <w:b/>
+          <w:bCs/>
+        </w:rPr>
+        <w:t xml:space="preserve"> – Formulário preenchido antes de buscar pelas informações</w:t>
+      </w:r>
+    </w:p>
+    <w:p>
+      <w:pPr>
+        <w:jc w:val="center"/>
+      </w:pPr>
+      <w:r>
+        <w:rPr>
+          <w:noProof/>
+        </w:rPr>
+        <w:lastRenderedPageBreak/>
+        <w:drawing>
+          <wp:inline distT="0" distB="0" distL="0" distR="0" wp14:anchorId="0063B7ED" wp14:editId="4668B6D8">
+            <wp:extent cx="2323711" cy="3049810"/>
+            <wp:effectExtent l="0" t="0" r="635" b="0"/>
+            <wp:docPr id="16" name="Imagem 16"/>
+            <wp:cNvGraphicFramePr>
+              <a:graphicFrameLocks xmlns:a="http://schemas.openxmlformats.org/drawingml/2006/main" noChangeAspect="1"/>
+            </wp:cNvGraphicFramePr>
+            <a:graphic xmlns:a="http://schemas.openxmlformats.org/drawingml/2006/main">
+              <a:graphicData uri="http://schemas.openxmlformats.org/drawingml/2006/picture">
+                <pic:pic xmlns:pic="http://schemas.openxmlformats.org/drawingml/2006/picture">
+                  <pic:nvPicPr>
+                    <pic:cNvPr id="16" name="Imagem 16"/>
+                    <pic:cNvPicPr/>
+                  </pic:nvPicPr>
+                  <pic:blipFill rotWithShape="1">
+                    <a:blip r:embed="rId24">
+                      <a:extLst>
+                        <a:ext uri="{28A0092B-C50C-407E-A947-70E740481C1C}">
+                          <a14:useLocalDpi xmlns:a14="http://schemas.microsoft.com/office/drawing/2010/main" val="0"/>
+                        </a:ext>
+                      </a:extLst>
+                    </a:blip>
+                    <a:srcRect t="-147" b="-121"/>
+                    <a:stretch/>
+                  </pic:blipFill>
+                  <pic:spPr bwMode="auto">
+                    <a:xfrm>
+                      <a:off x="0" y="0"/>
+                      <a:ext cx="2324424" cy="3050746"/>
+                    </a:xfrm>
+                    <a:prstGeom prst="rect">
+                      <a:avLst/>
+                    </a:prstGeom>
+                    <a:ln>
+                      <a:noFill/>
+                    </a:ln>
+                    <a:extLst>
+                      <a:ext uri="{53640926-AAD7-44D8-BBD7-CCE9431645EC}">
+                        <a14:shadowObscured xmlns:a14="http://schemas.microsoft.com/office/drawing/2010/main"/>
+                      </a:ext>
+                    </a:extLst>
+                  </pic:spPr>
+                </pic:pic>
+              </a:graphicData>
+            </a:graphic>
+          </wp:inline>
+        </w:drawing>
+      </w:r>
+    </w:p>
+    <w:p>
+      <w:pPr>
+        <w:keepNext/>
+        <w:pBdr>
+          <w:top w:val="nil"/>
+          <w:left w:val="nil"/>
+          <w:bottom w:val="nil"/>
+          <w:right w:val="nil"/>
+          <w:between w:val="nil"/>
+        </w:pBdr>
+        <w:tabs>
+          <w:tab w:val="left" w:pos="425"/>
+        </w:tabs>
+        <w:spacing w:before="240" w:after="120"/>
+        <w:ind w:left="709"/>
+        <w:jc w:val="both"/>
+        <w:rPr>
+          <w:bCs/>
+        </w:rPr>
+      </w:pPr>
+      <w:r>
+        <w:rPr>
+          <w:bCs/>
+        </w:rPr>
+        <w:tab/>
+      </w:r>
+      <w:r>
+        <w:rPr>
+          <w:bCs/>
+        </w:rPr>
+        <w:tab/>
+      </w:r>
+      <w:r>
+        <w:rPr>
+          <w:bCs/>
+        </w:rPr>
+        <w:t>Na plataforma, é possível visualizar todos os campos nos quais o usuário deve fazer seleções para realizar uma busca por estabelecimentos. Todos os campos serão apresentados como menus suspensos. No item 1, o usuário deverá selecionar qual veículo deseja utilizar para a entrada. No item 2, será necessário escolher o estado onde o estabelecimento está localizado, e no item 3, selecionar a cidade desejada. Após o preenchimento dessas informações, o usuário poderá acionar o item 4 para iniciar a busca. Essa funcionalidade permite que o usuário encontre rapidamente os estabelecimentos disponíveis de acordo com suas preferências de estado e cidade.</w:t>
+      </w:r>
+    </w:p>
+    <w:p>
+      <w:pPr>
+        <w:jc w:val="center"/>
+        <w:rPr>
+          <w:b/>
+          <w:bCs/>
+        </w:rPr>
+      </w:pPr>
+      <w:r>
+        <w:rPr>
+          <w:b/>
+          <w:bCs/>
+        </w:rPr>
+        <w:t>Figura 1</w:t>
+      </w:r>
+      <w:r>
+        <w:rPr>
+          <w:b/>
+          <w:bCs/>
+        </w:rPr>
+        <w:t>3</w:t>
+      </w:r>
+      <w:r>
+        <w:rPr>
+          <w:b/>
+          <w:bCs/>
+        </w:rPr>
+        <w:t xml:space="preserve"> – Formulário após a busca das informações</w:t>
+      </w:r>
+    </w:p>
+    <w:p>
+      <w:pPr>
+        <w:jc w:val="center"/>
+      </w:pPr>
+      <w:r>
+        <w:rPr>
+          <w:noProof/>
+        </w:rPr>
+        <w:drawing>
+          <wp:inline distT="0" distB="0" distL="0" distR="0" wp14:anchorId="2D3873CC" wp14:editId="3D374561">
+            <wp:extent cx="2142699" cy="4285253"/>
+            <wp:effectExtent l="0" t="0" r="0" b="1270"/>
+            <wp:docPr id="17" name="Imagem 17"/>
+            <wp:cNvGraphicFramePr>
+              <a:graphicFrameLocks xmlns:a="http://schemas.openxmlformats.org/drawingml/2006/main" noChangeAspect="1"/>
+            </wp:cNvGraphicFramePr>
+            <a:graphic xmlns:a="http://schemas.openxmlformats.org/drawingml/2006/main">
+              <a:graphicData uri="http://schemas.openxmlformats.org/drawingml/2006/picture">
+                <pic:pic xmlns:pic="http://schemas.openxmlformats.org/drawingml/2006/picture">
+                  <pic:nvPicPr>
+                    <pic:cNvPr id="17" name="Imagem 17"/>
+                    <pic:cNvPicPr/>
+                  </pic:nvPicPr>
+                  <pic:blipFill rotWithShape="1">
+                    <a:blip r:embed="rId25">
+                      <a:extLst>
+                        <a:ext uri="{28A0092B-C50C-407E-A947-70E740481C1C}">
+                          <a14:useLocalDpi xmlns:a14="http://schemas.microsoft.com/office/drawing/2010/main" val="0"/>
+                        </a:ext>
+                      </a:extLst>
+                    </a:blip>
+                    <a:srcRect t="-13" r="891" b="198"/>
+                    <a:stretch/>
+                  </pic:blipFill>
+                  <pic:spPr bwMode="auto">
+                    <a:xfrm>
+                      <a:off x="0" y="0"/>
+                      <a:ext cx="2147596" cy="4295048"/>
+                    </a:xfrm>
+                    <a:prstGeom prst="rect">
+                      <a:avLst/>
+                    </a:prstGeom>
+                    <a:ln>
+                      <a:noFill/>
+                    </a:ln>
+                    <a:extLst>
+                      <a:ext uri="{53640926-AAD7-44D8-BBD7-CCE9431645EC}">
+                        <a14:shadowObscured xmlns:a14="http://schemas.microsoft.com/office/drawing/2010/main"/>
+                      </a:ext>
+                    </a:extLst>
+                  </pic:spPr>
+                </pic:pic>
+              </a:graphicData>
+            </a:graphic>
+          </wp:inline>
+        </w:drawing>
+      </w:r>
+    </w:p>
+    <w:p>
+      <w:pPr>
+        <w:keepNext/>
+        <w:pBdr>
+          <w:top w:val="nil"/>
+          <w:left w:val="nil"/>
+          <w:bottom w:val="nil"/>
+          <w:right w:val="nil"/>
+          <w:between w:val="nil"/>
+        </w:pBdr>
+        <w:tabs>
+          <w:tab w:val="left" w:pos="425"/>
+        </w:tabs>
+        <w:spacing w:before="240" w:after="120"/>
+        <w:ind w:left="709"/>
+        <w:jc w:val="both"/>
+        <w:rPr>
+          <w:bCs/>
+        </w:rPr>
+      </w:pPr>
+      <w:r>
+        <w:rPr>
+          <w:bCs/>
+        </w:rPr>
+        <w:lastRenderedPageBreak/>
+        <w:tab/>
+      </w:r>
+      <w:r>
+        <w:rPr>
+          <w:bCs/>
+        </w:rPr>
+        <w:tab/>
+      </w:r>
+      <w:r>
+        <w:rPr>
+          <w:bCs/>
+        </w:rPr>
         <w:t>Após realizar a busca, a plataforma exibirá as informações do estacionamento selecionado</w:t>
       </w:r>
       <w:r>
         <w:rPr>
           <w:bCs/>
         </w:rPr>
-        <w:t xml:space="preserve"> </w:t>
-      </w:r>
-      <w:r>
-        <w:rPr>
-          <w:bCs/>
-        </w:rPr>
-        <w:lastRenderedPageBreak/>
-        <w:t>(item 1)</w:t>
+        <w:t xml:space="preserve"> (item 1)</w:t>
       </w:r>
       <w:r>
         <w:rPr>
@@ -7647,7 +11334,21 @@
           <w:b/>
           <w:bCs/>
         </w:rPr>
-        <w:t>Figura 14 – Ticket gerado</w:t>
+        <w:t>Figura 1</w:t>
+      </w:r>
+      <w:r>
+        <w:rPr>
+          <w:b/>
+          <w:bCs/>
+        </w:rPr>
+        <w:t>4</w:t>
+      </w:r>
+      <w:r>
+        <w:rPr>
+          <w:b/>
+          <w:bCs/>
+        </w:rPr>
+        <w:t xml:space="preserve"> – Ticket gerado</w:t>
       </w:r>
     </w:p>
     <w:p>
@@ -7659,7 +11360,7 @@
           <w:noProof/>
         </w:rPr>
         <w:drawing>
-          <wp:inline distT="0" distB="0" distL="0" distR="0" wp14:anchorId="01B3A421" wp14:editId="7A76F5F3">
+          <wp:inline distT="0" distB="0" distL="0" distR="0" wp14:anchorId="01B3A421" wp14:editId="76AF0EB3">
             <wp:extent cx="3009900" cy="5633049"/>
             <wp:effectExtent l="0" t="0" r="0" b="6350"/>
             <wp:docPr id="18" name="Imagem 18"/>
@@ -7673,16 +11374,18 @@
                     <pic:cNvPr id="18" name="Imagem 18"/>
                     <pic:cNvPicPr/>
                   </pic:nvPicPr>
-                  <pic:blipFill rotWithShape="1">
-                    <a:blip r:embed="rId27">
+                  <pic:blipFill>
+                    <a:blip r:embed="rId26">
                       <a:extLst>
                         <a:ext uri="{28A0092B-C50C-407E-A947-70E740481C1C}">
                           <a14:useLocalDpi xmlns:a14="http://schemas.microsoft.com/office/drawing/2010/main" val="0"/>
                         </a:ext>
                       </a:extLst>
                     </a:blip>
-                    <a:srcRect b="13720"/>
-                    <a:stretch/>
+                    <a:srcRect t="2608" b="2608"/>
+                    <a:stretch>
+                      <a:fillRect/>
+                    </a:stretch>
                   </pic:blipFill>
                   <pic:spPr bwMode="auto">
                     <a:xfrm>
@@ -7929,7 +11632,21 @@
         <w:rPr>
           <w:bCs/>
         </w:rPr>
-        <w:t>Durante a execução dos testes unitários, serão verificados os seguintes aspectos: a corretude dos resultados, o tratamento adequado de exceções e a cobertura de código, ou seja, se todas as partes relevantes do código estão sendo testadas.</w:t>
+        <w:t xml:space="preserve">Durante a execução dos testes unitários, serão verificados os seguintes aspectos: a </w:t>
+      </w:r>
+      <w:proofErr w:type="spellStart"/>
+      <w:r>
+        <w:rPr>
+          <w:bCs/>
+        </w:rPr>
+        <w:t>corretude</w:t>
+      </w:r>
+      <w:proofErr w:type="spellEnd"/>
+      <w:r>
+        <w:rPr>
+          <w:bCs/>
+        </w:rPr>
+        <w:t xml:space="preserve"> dos resultados, o tratamento adequado de exceções e a cobertura de código, ou seja, se todas as partes relevantes do código estão sendo testadas.</w:t>
       </w:r>
     </w:p>
     <w:p>
@@ -9353,14 +13070,50 @@
         <w:rPr>
           <w:bCs/>
         </w:rPr>
-        <w:t xml:space="preserve">O artigo descreve a implementação de um aplicativo de gerenciamento de estacionamento com o objetivo de proporcionar maior eficiência e comodidade tanto para os usuários quanto para os funcionários. O projeto utiliza tecnologias como JavaScript, a biblioteca ReactJs e a plataforma </w:t>
-      </w:r>
+        <w:t xml:space="preserve">O artigo descreve a implementação de um aplicativo de gerenciamento de estacionamento com o objetivo de proporcionar maior eficiência e comodidade tanto para os usuários quanto para os funcionários. O projeto utiliza tecnologias como </w:t>
+      </w:r>
+      <w:proofErr w:type="spellStart"/>
+      <w:r>
+        <w:rPr>
+          <w:bCs/>
+        </w:rPr>
+        <w:t>JavaScript</w:t>
+      </w:r>
+      <w:proofErr w:type="spellEnd"/>
+      <w:r>
+        <w:rPr>
+          <w:bCs/>
+        </w:rPr>
+        <w:t xml:space="preserve">, a biblioteca </w:t>
+      </w:r>
+      <w:proofErr w:type="spellStart"/>
+      <w:r>
+        <w:rPr>
+          <w:bCs/>
+        </w:rPr>
+        <w:t>ReactJs</w:t>
+      </w:r>
+      <w:proofErr w:type="spellEnd"/>
+      <w:r>
+        <w:rPr>
+          <w:bCs/>
+        </w:rPr>
+        <w:t xml:space="preserve"> e a plataforma </w:t>
+      </w:r>
+      <w:proofErr w:type="spellStart"/>
       <w:r>
         <w:rPr>
           <w:bCs/>
         </w:rPr>
         <w:lastRenderedPageBreak/>
-        <w:t>Firebase do Google.</w:t>
+        <w:t>Firebase</w:t>
+      </w:r>
+      <w:proofErr w:type="spellEnd"/>
+      <w:r>
+        <w:rPr>
+          <w:bCs/>
+        </w:rPr>
+        <w:t xml:space="preserve"> do Google.</w:t>
       </w:r>
     </w:p>
     <w:p>
@@ -9398,7 +13151,21 @@
         <w:rPr>
           <w:bCs/>
         </w:rPr>
-        <w:t>Ao longo do artigo, foram apresentadas as funcionalidades e benefícios de um sistema de gerenciamento de estacionamento, como o controle de entrada e saída de veículos, gestão de vagas, cobrança automatizada e monitoramento de segurança. Além disso, foram mencionados exemplos de sistemas de gerenciamento de estacionamento existentes no mercado, como o Prosiga, Parkeer e EasyPark, destacando suas características e funcionalidades.</w:t>
+        <w:t xml:space="preserve">Ao longo do artigo, foram apresentadas as funcionalidades e benefícios de um sistema de gerenciamento de estacionamento, como o controle de entrada e saída de veículos, gestão de vagas, cobrança automatizada e monitoramento de segurança. Além disso, foram mencionados exemplos de sistemas de gerenciamento de estacionamento existentes no mercado, como o Prosiga, Parkeer e </w:t>
+      </w:r>
+      <w:proofErr w:type="spellStart"/>
+      <w:r>
+        <w:rPr>
+          <w:bCs/>
+        </w:rPr>
+        <w:t>EasyPark</w:t>
+      </w:r>
+      <w:proofErr w:type="spellEnd"/>
+      <w:r>
+        <w:rPr>
+          <w:bCs/>
+        </w:rPr>
+        <w:t>, destacando suas características e funcionalidades.</w:t>
       </w:r>
     </w:p>
     <w:p>
@@ -9474,7 +13241,63 @@
         <w:rPr>
           <w:bCs/>
         </w:rPr>
-        <w:t xml:space="preserve">Os objetivos do projeto foram definidos, incluindo o desenvolvimento de um gerenciador de estacionamento web, com uma camada de front-end baseada em ReactJS e uma camada de back-end baseada em Firebase. As funcionalidades propostas incluem o registro de entrada e saída de veículos, geração de relatórios de faturamento, gerenciamento do caixa e notificações em caso de </w:t>
+        <w:t>Os objetivos do projeto foram definidos, incluindo o desenvolvimento de um gerenciador de estacionamento web, com uma camada de front-</w:t>
+      </w:r>
+      <w:proofErr w:type="spellStart"/>
+      <w:r>
+        <w:rPr>
+          <w:bCs/>
+        </w:rPr>
+        <w:t>end</w:t>
+      </w:r>
+      <w:proofErr w:type="spellEnd"/>
+      <w:r>
+        <w:rPr>
+          <w:bCs/>
+        </w:rPr>
+        <w:t xml:space="preserve"> baseada em </w:t>
+      </w:r>
+      <w:proofErr w:type="spellStart"/>
+      <w:r>
+        <w:rPr>
+          <w:bCs/>
+        </w:rPr>
+        <w:t>ReactJS</w:t>
+      </w:r>
+      <w:proofErr w:type="spellEnd"/>
+      <w:r>
+        <w:rPr>
+          <w:bCs/>
+        </w:rPr>
+        <w:t xml:space="preserve"> e uma camada de </w:t>
+      </w:r>
+      <w:proofErr w:type="spellStart"/>
+      <w:r>
+        <w:rPr>
+          <w:bCs/>
+        </w:rPr>
+        <w:t>back-end</w:t>
+      </w:r>
+      <w:proofErr w:type="spellEnd"/>
+      <w:r>
+        <w:rPr>
+          <w:bCs/>
+        </w:rPr>
+        <w:t xml:space="preserve"> baseada em </w:t>
+      </w:r>
+      <w:proofErr w:type="spellStart"/>
+      <w:r>
+        <w:rPr>
+          <w:bCs/>
+        </w:rPr>
+        <w:t>Firebase</w:t>
+      </w:r>
+      <w:proofErr w:type="spellEnd"/>
+      <w:r>
+        <w:rPr>
+          <w:bCs/>
+        </w:rPr>
+        <w:t xml:space="preserve">. As funcionalidades propostas incluem o registro de entrada e saída de veículos, geração de relatórios de faturamento, gerenciamento do caixa e notificações em caso de </w:t>
       </w:r>
       <w:r>
         <w:rPr>
@@ -9937,9 +13760,49 @@
         <w:ind w:left="76" w:right="113" w:hanging="2"/>
       </w:pPr>
       <w:r>
-        <w:t xml:space="preserve">ROSALES, J. L.; BAQUERO, E.; OSORIO, J. IoT-based parking management system using machine learning techniques. Disponível em: </w:t>
-      </w:r>
-      <w:hyperlink r:id="rId28">
+        <w:t xml:space="preserve">ROSALES, J. L.; BAQUERO, E.; OSORIO, J. </w:t>
+      </w:r>
+      <w:proofErr w:type="spellStart"/>
+      <w:r>
+        <w:t>IoT-based</w:t>
+      </w:r>
+      <w:proofErr w:type="spellEnd"/>
+      <w:r>
+        <w:t xml:space="preserve"> parking management system </w:t>
+      </w:r>
+      <w:proofErr w:type="spellStart"/>
+      <w:r>
+        <w:t>using</w:t>
+      </w:r>
+      <w:proofErr w:type="spellEnd"/>
+      <w:r>
+        <w:t xml:space="preserve"> </w:t>
+      </w:r>
+      <w:proofErr w:type="spellStart"/>
+      <w:r>
+        <w:t>machine</w:t>
+      </w:r>
+      <w:proofErr w:type="spellEnd"/>
+      <w:r>
+        <w:t xml:space="preserve"> </w:t>
+      </w:r>
+      <w:proofErr w:type="spellStart"/>
+      <w:r>
+        <w:t>learning</w:t>
+      </w:r>
+      <w:proofErr w:type="spellEnd"/>
+      <w:r>
+        <w:t xml:space="preserve"> </w:t>
+      </w:r>
+      <w:proofErr w:type="spellStart"/>
+      <w:r>
+        <w:t>techniques</w:t>
+      </w:r>
+      <w:proofErr w:type="spellEnd"/>
+      <w:r>
+        <w:t xml:space="preserve">. Disponível em: </w:t>
+      </w:r>
+      <w:hyperlink r:id="rId27">
         <w:r>
           <w:rPr>
             <w:color w:val="1155CC"/>
@@ -9979,7 +13842,7 @@
       <w:r>
         <w:t xml:space="preserve"> Disponível em: </w:t>
       </w:r>
-      <w:hyperlink r:id="rId29" w:history="1">
+      <w:hyperlink r:id="rId28" w:history="1">
         <w:r>
           <w:rPr>
             <w:rStyle w:val="Hyperlink"/>
@@ -10012,7 +13875,7 @@
         </w:rPr>
         <w:t xml:space="preserve">PROSIGA. Disponível em: </w:t>
       </w:r>
-      <w:hyperlink r:id="rId30" w:history="1">
+      <w:hyperlink r:id="rId29" w:history="1">
         <w:r>
           <w:rPr>
             <w:rStyle w:val="Hyperlink"/>
@@ -10048,7 +13911,7 @@
         </w:rPr>
         <w:t xml:space="preserve">PARKEER. Disponível em: </w:t>
       </w:r>
-      <w:hyperlink r:id="rId31" w:history="1">
+      <w:hyperlink r:id="rId30" w:history="1">
         <w:r>
           <w:rPr>
             <w:rStyle w:val="Hyperlink"/>
@@ -10084,7 +13947,7 @@
         </w:rPr>
         <w:t xml:space="preserve">EASYPARK. Disponível em: </w:t>
       </w:r>
-      <w:hyperlink r:id="rId32" w:history="1">
+      <w:hyperlink r:id="rId31" w:history="1">
         <w:r>
           <w:rPr>
             <w:rStyle w:val="Hyperlink"/>
@@ -10121,7 +13984,7 @@
       <w:r>
         <w:t xml:space="preserve"> Disponível em: </w:t>
       </w:r>
-      <w:hyperlink r:id="rId33" w:anchor=":~:text=A%20Metodologia%20Scrum%20é%20considerada,os%20recursos%20humanos%20e%20materiais" w:history="1">
+      <w:hyperlink r:id="rId32" w:anchor=":~:text=A%20Metodologia%20Scrum%20é%20considerada,os%20recursos%20humanos%20e%20materiais" w:history="1">
         <w:r>
           <w:rPr>
             <w:rStyle w:val="Hyperlink"/>
@@ -10146,9 +14009,17 @@
         <w:ind w:left="76" w:right="113" w:hanging="2"/>
       </w:pPr>
       <w:r>
-        <w:t xml:space="preserve">SIVAKUMAR, K.; DEEPAK, P.; ANEES RAHMAN, K. M. A review of parking management systems. Disponível em: </w:t>
-      </w:r>
-      <w:hyperlink r:id="rId34">
+        <w:t xml:space="preserve">SIVAKUMAR, K.; DEEPAK, P.; ANEES RAHMAN, K. M. A review </w:t>
+      </w:r>
+      <w:proofErr w:type="spellStart"/>
+      <w:r>
+        <w:t>of</w:t>
+      </w:r>
+      <w:proofErr w:type="spellEnd"/>
+      <w:r>
+        <w:t xml:space="preserve"> parking management systems. Disponível em: </w:t>
+      </w:r>
+      <w:hyperlink r:id="rId33">
         <w:r>
           <w:rPr>
             <w:color w:val="1155CC"/>
@@ -10174,9 +14045,17 @@
         <w:ind w:left="76" w:right="113" w:hanging="2"/>
       </w:pPr>
       <w:r>
-        <w:t xml:space="preserve">PAULA DE ANDRADE, PAULA. Conheça o React, biblioteca para desenvolvimento web. Disponível em: </w:t>
-      </w:r>
-      <w:hyperlink r:id="rId35" w:history="1">
+        <w:t xml:space="preserve">PAULA DE ANDRADE, PAULA. Conheça o </w:t>
+      </w:r>
+      <w:proofErr w:type="spellStart"/>
+      <w:r>
+        <w:t>React</w:t>
+      </w:r>
+      <w:proofErr w:type="spellEnd"/>
+      <w:r>
+        <w:t xml:space="preserve">, biblioteca para desenvolvimento web. Disponível em: </w:t>
+      </w:r>
+      <w:hyperlink r:id="rId34" w:history="1">
         <w:r>
           <w:rPr>
             <w:rStyle w:val="Hyperlink"/>
@@ -10203,13 +14082,18 @@
       <w:r>
         <w:t xml:space="preserve">VIANA, DANIEL. </w:t>
       </w:r>
-      <w:r>
-        <w:t>Firebase: descubra no que esta plataforma pode te ajudar</w:t>
+      <w:proofErr w:type="spellStart"/>
+      <w:r>
+        <w:t>Firebase</w:t>
+      </w:r>
+      <w:proofErr w:type="spellEnd"/>
+      <w:r>
+        <w:t>: descubra no que esta plataforma pode te ajudar</w:t>
       </w:r>
       <w:r>
         <w:t xml:space="preserve">. Disponível em: </w:t>
       </w:r>
-      <w:hyperlink r:id="rId36" w:history="1">
+      <w:hyperlink r:id="rId35" w:history="1">
         <w:r>
           <w:rPr>
             <w:rStyle w:val="Hyperlink"/>
@@ -10234,9 +14118,17 @@
         <w:ind w:left="76" w:right="113" w:hanging="2"/>
       </w:pPr>
       <w:r>
-        <w:t xml:space="preserve">DOCUMENTATION ReactJS. Disponível em: </w:t>
-      </w:r>
-      <w:hyperlink r:id="rId37">
+        <w:t xml:space="preserve">DOCUMENTATION </w:t>
+      </w:r>
+      <w:proofErr w:type="spellStart"/>
+      <w:r>
+        <w:t>ReactJS</w:t>
+      </w:r>
+      <w:proofErr w:type="spellEnd"/>
+      <w:r>
+        <w:t xml:space="preserve">. Disponível em: </w:t>
+      </w:r>
+      <w:hyperlink r:id="rId36">
         <w:r>
           <w:rPr>
             <w:color w:val="1155CC"/>
@@ -10262,9 +14154,17 @@
         <w:ind w:left="76" w:right="113" w:hanging="2"/>
       </w:pPr>
       <w:r>
-        <w:t xml:space="preserve">DOCUMENTATION Firebase. Disponível em: </w:t>
-      </w:r>
-      <w:hyperlink r:id="rId38">
+        <w:t xml:space="preserve">DOCUMENTATION </w:t>
+      </w:r>
+      <w:proofErr w:type="spellStart"/>
+      <w:r>
+        <w:t>Firebase</w:t>
+      </w:r>
+      <w:proofErr w:type="spellEnd"/>
+      <w:r>
+        <w:t xml:space="preserve">. Disponível em: </w:t>
+      </w:r>
+      <w:hyperlink r:id="rId37">
         <w:r>
           <w:rPr>
             <w:color w:val="1155CC"/>
@@ -10280,7 +14180,7 @@
         <w:br/>
         <w:t xml:space="preserve">BRASIL. Lei Geral de Proteção de Dados (LGPD). Disponível em: </w:t>
       </w:r>
-      <w:hyperlink r:id="rId39">
+      <w:hyperlink r:id="rId38">
         <w:r>
           <w:rPr>
             <w:color w:val="1155CC"/>
@@ -10308,10 +14208,15 @@
           <w:color w:val="000000"/>
         </w:rPr>
       </w:pPr>
-      <w:r>
-        <w:t xml:space="preserve">WPSBrasil. 8 Vantagens de automação para estacionamento no seu negócio. Disponível em: </w:t>
-      </w:r>
-      <w:hyperlink r:id="rId40" w:history="1">
+      <w:proofErr w:type="spellStart"/>
+      <w:r>
+        <w:t>WPSBrasil</w:t>
+      </w:r>
+      <w:proofErr w:type="spellEnd"/>
+      <w:r>
+        <w:t xml:space="preserve">. 8 Vantagens de automação para estacionamento no seu negócio. Disponível em: </w:t>
+      </w:r>
+      <w:hyperlink r:id="rId39" w:history="1">
         <w:r>
           <w:rPr>
             <w:rStyle w:val="Hyperlink"/>
@@ -10324,7 +14229,7 @@
       </w:r>
     </w:p>
     <w:sectPr>
-      <w:footerReference w:type="default" r:id="rId41"/>
+      <w:footerReference w:type="default" r:id="rId40"/>
       <w:pgSz w:w="11905" w:h="16837"/>
       <w:pgMar w:top="1134" w:right="1134" w:bottom="1417" w:left="1134" w:header="720" w:footer="720" w:gutter="0"/>
       <w:pgNumType w:start="1"/>
@@ -12207,6 +16112,119 @@
     </w:lvl>
   </w:abstractNum>
   <w:abstractNum w:abstractNumId="16" w15:restartNumberingAfterBreak="0">
+    <w:nsid w:val="7B4014AB"/>
+    <w:multiLevelType w:val="hybridMultilevel"/>
+    <w:tmpl w:val="1AC09500"/>
+    <w:lvl w:ilvl="0" w:tplc="04160001">
+      <w:start w:val="1"/>
+      <w:numFmt w:val="bullet"/>
+      <w:lvlText w:val=""/>
+      <w:lvlJc w:val="left"/>
+      <w:pPr>
+        <w:ind w:left="1429" w:hanging="360"/>
+      </w:pPr>
+      <w:rPr>
+        <w:rFonts w:ascii="Symbol" w:hAnsi="Symbol" w:hint="default"/>
+      </w:rPr>
+    </w:lvl>
+    <w:lvl w:ilvl="1" w:tplc="04160003">
+      <w:start w:val="1"/>
+      <w:numFmt w:val="bullet"/>
+      <w:lvlText w:val="o"/>
+      <w:lvlJc w:val="left"/>
+      <w:pPr>
+        <w:ind w:left="2149" w:hanging="360"/>
+      </w:pPr>
+      <w:rPr>
+        <w:rFonts w:ascii="Courier New" w:hAnsi="Courier New" w:cs="Courier New" w:hint="default"/>
+      </w:rPr>
+    </w:lvl>
+    <w:lvl w:ilvl="2" w:tplc="04160005" w:tentative="1">
+      <w:start w:val="1"/>
+      <w:numFmt w:val="bullet"/>
+      <w:lvlText w:val=""/>
+      <w:lvlJc w:val="left"/>
+      <w:pPr>
+        <w:ind w:left="2869" w:hanging="360"/>
+      </w:pPr>
+      <w:rPr>
+        <w:rFonts w:ascii="Wingdings" w:hAnsi="Wingdings" w:hint="default"/>
+      </w:rPr>
+    </w:lvl>
+    <w:lvl w:ilvl="3" w:tplc="04160001" w:tentative="1">
+      <w:start w:val="1"/>
+      <w:numFmt w:val="bullet"/>
+      <w:lvlText w:val=""/>
+      <w:lvlJc w:val="left"/>
+      <w:pPr>
+        <w:ind w:left="3589" w:hanging="360"/>
+      </w:pPr>
+      <w:rPr>
+        <w:rFonts w:ascii="Symbol" w:hAnsi="Symbol" w:hint="default"/>
+      </w:rPr>
+    </w:lvl>
+    <w:lvl w:ilvl="4" w:tplc="04160003" w:tentative="1">
+      <w:start w:val="1"/>
+      <w:numFmt w:val="bullet"/>
+      <w:lvlText w:val="o"/>
+      <w:lvlJc w:val="left"/>
+      <w:pPr>
+        <w:ind w:left="4309" w:hanging="360"/>
+      </w:pPr>
+      <w:rPr>
+        <w:rFonts w:ascii="Courier New" w:hAnsi="Courier New" w:cs="Courier New" w:hint="default"/>
+      </w:rPr>
+    </w:lvl>
+    <w:lvl w:ilvl="5" w:tplc="04160005" w:tentative="1">
+      <w:start w:val="1"/>
+      <w:numFmt w:val="bullet"/>
+      <w:lvlText w:val=""/>
+      <w:lvlJc w:val="left"/>
+      <w:pPr>
+        <w:ind w:left="5029" w:hanging="360"/>
+      </w:pPr>
+      <w:rPr>
+        <w:rFonts w:ascii="Wingdings" w:hAnsi="Wingdings" w:hint="default"/>
+      </w:rPr>
+    </w:lvl>
+    <w:lvl w:ilvl="6" w:tplc="04160001" w:tentative="1">
+      <w:start w:val="1"/>
+      <w:numFmt w:val="bullet"/>
+      <w:lvlText w:val=""/>
+      <w:lvlJc w:val="left"/>
+      <w:pPr>
+        <w:ind w:left="5749" w:hanging="360"/>
+      </w:pPr>
+      <w:rPr>
+        <w:rFonts w:ascii="Symbol" w:hAnsi="Symbol" w:hint="default"/>
+      </w:rPr>
+    </w:lvl>
+    <w:lvl w:ilvl="7" w:tplc="04160003" w:tentative="1">
+      <w:start w:val="1"/>
+      <w:numFmt w:val="bullet"/>
+      <w:lvlText w:val="o"/>
+      <w:lvlJc w:val="left"/>
+      <w:pPr>
+        <w:ind w:left="6469" w:hanging="360"/>
+      </w:pPr>
+      <w:rPr>
+        <w:rFonts w:ascii="Courier New" w:hAnsi="Courier New" w:cs="Courier New" w:hint="default"/>
+      </w:rPr>
+    </w:lvl>
+    <w:lvl w:ilvl="8" w:tplc="04160005" w:tentative="1">
+      <w:start w:val="1"/>
+      <w:numFmt w:val="bullet"/>
+      <w:lvlText w:val=""/>
+      <w:lvlJc w:val="left"/>
+      <w:pPr>
+        <w:ind w:left="7189" w:hanging="360"/>
+      </w:pPr>
+      <w:rPr>
+        <w:rFonts w:ascii="Wingdings" w:hAnsi="Wingdings" w:hint="default"/>
+      </w:rPr>
+    </w:lvl>
+  </w:abstractNum>
+  <w:abstractNum w:abstractNumId="17" w15:restartNumberingAfterBreak="0">
     <w:nsid w:val="7EFE23E5"/>
     <w:multiLevelType w:val="multilevel"/>
     <w:tmpl w:val="88720894"/>
@@ -12332,7 +16350,7 @@
     <w:abstractNumId w:val="15"/>
   </w:num>
   <w:num w:numId="5" w16cid:durableId="1183083125">
-    <w:abstractNumId w:val="16"/>
+    <w:abstractNumId w:val="17"/>
   </w:num>
   <w:num w:numId="6" w16cid:durableId="265819559">
     <w:abstractNumId w:val="9"/>
@@ -12369,6 +16387,9 @@
   </w:num>
   <w:num w:numId="17" w16cid:durableId="2085684139">
     <w:abstractNumId w:val="10"/>
+  </w:num>
+  <w:num w:numId="18" w16cid:durableId="650401784">
+    <w:abstractNumId w:val="16"/>
   </w:num>
 </w:numbering>
 </file>
@@ -12771,7 +16792,7 @@
   <w:style w:type="paragraph" w:default="1" w:styleId="Normal">
     <w:name w:val="Normal"/>
     <w:qFormat/>
-    <w:rsid w:val="00DB750E"/>
+    <w:rsid w:val="00A17432"/>
   </w:style>
   <w:style w:type="paragraph" w:styleId="Ttulo1">
     <w:name w:val="heading 1"/>
